--- a/Proyecto.docx
+++ b/Proyecto.docx
@@ -1,17 +1,16 @@
 
 <file path=word/document.xml><?xml version="1.0" encoding="utf-8"?>
-<w:document xmlns:mc="http://schemas.openxmlformats.org/markup-compatibility/2006" xmlns:o="urn:schemas-microsoft-com:office:office" xmlns:r="http://schemas.openxmlformats.org/officeDocument/2006/relationships" xmlns:m="http://schemas.openxmlformats.org/officeDocument/2006/math" xmlns:v="urn:schemas-microsoft-com:vml" xmlns:wp="http://schemas.openxmlformats.org/drawingml/2006/wordprocessingDrawing" xmlns:w10="urn:schemas-microsoft-com:office:word" xmlns:w="http://schemas.openxmlformats.org/wordprocessingml/2006/main" xmlns:wne="http://schemas.microsoft.com/office/word/2006/wordml" xmlns:sl="http://schemas.openxmlformats.org/schemaLibrary/2006/main" xmlns:a="http://schemas.openxmlformats.org/drawingml/2006/main" xmlns:pic="http://schemas.openxmlformats.org/drawingml/2006/picture" xmlns:c="http://schemas.openxmlformats.org/drawingml/2006/chart" xmlns:lc="http://schemas.openxmlformats.org/drawingml/2006/lockedCanvas" xmlns:dgm="http://schemas.openxmlformats.org/drawingml/2006/diagram" xmlns:wps="http://schemas.microsoft.com/office/word/2010/wordprocessingShape" xmlns:wpg="http://schemas.microsoft.com/office/word/2010/wordprocessingGroup" xmlns:w14="http://schemas.microsoft.com/office/word/2010/wordml" xmlns:w15="http://schemas.microsoft.com/office/word/2012/wordml">
+<w:document xmlns:wpc="http://schemas.microsoft.com/office/word/2010/wordprocessingCanvas" xmlns:cx="http://schemas.microsoft.com/office/drawing/2014/chartex" xmlns:cx1="http://schemas.microsoft.com/office/drawing/2015/9/8/chartex" xmlns:cx2="http://schemas.microsoft.com/office/drawing/2015/10/21/chartex" xmlns:cx3="http://schemas.microsoft.com/office/drawing/2016/5/9/chartex" xmlns:cx4="http://schemas.microsoft.com/office/drawing/2016/5/10/chartex" xmlns:cx5="http://schemas.microsoft.com/office/drawing/2016/5/11/chartex" xmlns:cx6="http://schemas.microsoft.com/office/drawing/2016/5/12/chartex" xmlns:cx7="http://schemas.microsoft.com/office/drawing/2016/5/13/chartex" xmlns:cx8="http://schemas.microsoft.com/office/drawing/2016/5/14/chartex" xmlns:mc="http://schemas.openxmlformats.org/markup-compatibility/2006" xmlns:aink="http://schemas.microsoft.com/office/drawing/2016/ink" xmlns:am3d="http://schemas.microsoft.com/office/drawing/2017/model3d" xmlns:o="urn:schemas-microsoft-com:office:office" xmlns:r="http://schemas.openxmlformats.org/officeDocument/2006/relationships" xmlns:m="http://schemas.openxmlformats.org/officeDocument/2006/math" xmlns:v="urn:schemas-microsoft-com:vml" xmlns:wp14="http://schemas.microsoft.com/office/word/2010/wordprocessingDrawing" xmlns:wp="http://schemas.openxmlformats.org/drawingml/2006/wordprocessingDrawing" xmlns:w10="urn:schemas-microsoft-com:office:word" xmlns:w="http://schemas.openxmlformats.org/wordprocessingml/2006/main" xmlns:w14="http://schemas.microsoft.com/office/word/2010/wordml" xmlns:w15="http://schemas.microsoft.com/office/word/2012/wordml" xmlns:w16cex="http://schemas.microsoft.com/office/word/2018/wordml/cex" xmlns:w16cid="http://schemas.microsoft.com/office/word/2016/wordml/cid" xmlns:w16="http://schemas.microsoft.com/office/word/2018/wordml" xmlns:w16sdtdh="http://schemas.microsoft.com/office/word/2020/wordml/sdtdatahash" xmlns:w16se="http://schemas.microsoft.com/office/word/2015/wordml/symex" xmlns:wpg="http://schemas.microsoft.com/office/word/2010/wordprocessingGroup" xmlns:wpi="http://schemas.microsoft.com/office/word/2010/wordprocessingInk" xmlns:wne="http://schemas.microsoft.com/office/word/2006/wordml" xmlns:wps="http://schemas.microsoft.com/office/word/2010/wordprocessingShape" mc:Ignorable="w14 w15 w16se w16cid w16 w16cex w16sdtdh wp14">
   <w:body>
     <w:p>
       <w:pPr>
         <w:rPr>
-          <w:b w:val="1"/>
-        </w:rPr>
-      </w:pPr>
-      <w:r>
-        <w:rPr>
-          <w:b w:val="1"/>
-          <w:rtl w:val="0"/>
+          <w:b/>
+        </w:rPr>
+      </w:pPr>
+      <w:r>
+        <w:rPr>
+          <w:b/>
         </w:rPr>
         <w:t xml:space="preserve">Resumen </w:t>
       </w:r>
@@ -19,93 +18,115 @@
     <w:p>
       <w:pPr>
         <w:rPr>
-          <w:b w:val="1"/>
-        </w:rPr>
-      </w:pPr>
-      <w:r>
-        <w:rPr>
-          <w:rtl w:val="0"/>
-        </w:rPr>
-      </w:r>
-    </w:p>
-    <w:p>
-      <w:pPr>
-        <w:rPr/>
-      </w:pPr>
-      <w:r>
-        <w:rPr>
-          <w:rtl w:val="0"/>
-        </w:rPr>
-        <w:t xml:space="preserve">El proyecto consiste en hacer clasificación binaria  para determinar si una persona sobrevive(y=1) o no (y=0) del hundimiento del Titanic .</w:t>
-        <w:br w:type="textWrapping"/>
-        <w:t xml:space="preserve">El enunciado parece ser de un proyecto largo , pero es por que buscamos hacerlo detallado y poner ejemplos o referencias de cosas que pueden facilitar el trabajo.</w:t>
-      </w:r>
-    </w:p>
-    <w:p>
-      <w:pPr>
-        <w:rPr/>
-      </w:pPr>
-      <w:r>
-        <w:rPr>
-          <w:rtl w:val="0"/>
-        </w:rPr>
-      </w:r>
-    </w:p>
-    <w:p>
-      <w:pPr>
-        <w:rPr/>
-      </w:pPr>
-      <w:r>
-        <w:rPr>
-          <w:rtl w:val="0"/>
-        </w:rPr>
-        <w:t xml:space="preserve">En este proyecto se busca crear un modelo con u</w:t>
-      </w:r>
-      <w:r>
-        <w:rPr>
-          <w:b w:val="1"/>
-          <w:rtl w:val="0"/>
-        </w:rPr>
-        <w:t xml:space="preserve">n nivel de exactitud de al menos el 80%</w:t>
-      </w:r>
-      <w:r>
-        <w:rPr>
-          <w:rtl w:val="0"/>
-        </w:rPr>
-        <w:t xml:space="preserve">(aunque es posible crear modelos mejores que esto).</w:t>
-      </w:r>
-    </w:p>
-    <w:p>
-      <w:pPr>
-        <w:rPr/>
-      </w:pPr>
-      <w:r>
-        <w:rPr>
-          <w:rtl w:val="0"/>
-        </w:rPr>
-      </w:r>
-    </w:p>
-    <w:p>
-      <w:pPr>
-        <w:rPr>
-          <w:b w:val="1"/>
-        </w:rPr>
-      </w:pPr>
-      <w:r>
-        <w:rPr>
-          <w:rtl w:val="0"/>
-        </w:rPr>
-        <w:t xml:space="preserve">El proyecto está dividido en 2 partes de manera similar a como se divide o se trabaja un proyecto de ML real, es decir.</w:t>
-        <w:br w:type="textWrapping"/>
-        <w:br w:type="textWrapping"/>
+          <w:b/>
+        </w:rPr>
+      </w:pPr>
+    </w:p>
+    <w:p>
+      <w:r>
+        <w:t xml:space="preserve">El proyecto consiste en hacer clasificación </w:t>
+      </w:r>
+      <w:proofErr w:type="gramStart"/>
+      <w:r>
+        <w:t>binaria  para</w:t>
+      </w:r>
+      <w:proofErr w:type="gramEnd"/>
+      <w:r>
+        <w:t xml:space="preserve"> determinar si una persona sobrevive(y=1) o no (y=0) del hundimiento del </w:t>
+      </w:r>
+      <w:proofErr w:type="spellStart"/>
+      <w:r>
+        <w:t>Titanic</w:t>
+      </w:r>
+      <w:proofErr w:type="spellEnd"/>
+      <w:r>
+        <w:t xml:space="preserve"> .</w:t>
+      </w:r>
+      <w:r>
+        <w:br/>
+        <w:t xml:space="preserve">El enunciado parece ser de un proyecto largo , pero es </w:t>
+      </w:r>
+      <w:proofErr w:type="spellStart"/>
+      <w:r>
+        <w:t>por que</w:t>
+      </w:r>
+      <w:proofErr w:type="spellEnd"/>
+      <w:r>
+        <w:t xml:space="preserve"> buscamos hacerlo detallado y poner ejemplos o referen</w:t>
+      </w:r>
+      <w:r>
+        <w:t>cias de cosas que pueden facilitar el trabajo.</w:t>
+      </w:r>
+    </w:p>
+    <w:p/>
+    <w:p>
+      <w:r>
+        <w:t>En este proyecto se busca crear un modelo con u</w:t>
+      </w:r>
+      <w:r>
+        <w:rPr>
+          <w:b/>
+        </w:rPr>
+        <w:t>n nivel de exactitud de al menos el 80</w:t>
+      </w:r>
+      <w:proofErr w:type="gramStart"/>
+      <w:r>
+        <w:rPr>
+          <w:b/>
+        </w:rPr>
+        <w:t>%</w:t>
+      </w:r>
+      <w:r>
+        <w:t>(</w:t>
+      </w:r>
+      <w:proofErr w:type="gramEnd"/>
+      <w:r>
+        <w:t>aunque es posible crear modelos mejores que esto).</w:t>
+      </w:r>
+    </w:p>
+    <w:p/>
+    <w:p>
+      <w:pPr>
+        <w:rPr>
+          <w:b/>
+          <w:highlight w:val="yellow"/>
+        </w:rPr>
+      </w:pPr>
+      <w:r>
+        <w:t>El proyecto está dividido en 2 partes de manera similar a como se div</w:t>
+      </w:r>
+      <w:r>
+        <w:t>ide o se trabaja un proyecto de ML real, es decir.</w:t>
+      </w:r>
+      <w:r>
+        <w:br/>
+      </w:r>
+      <w:r>
+        <w:br/>
+      </w:r>
+      <w:r>
+        <w:rPr>
+          <w:highlight w:val="yellow"/>
+        </w:rPr>
         <w:t xml:space="preserve">1 </w:t>
       </w:r>
-      <w:r>
-        <w:rPr>
-          <w:b w:val="1"/>
-          <w:rtl w:val="0"/>
-        </w:rPr>
-        <w:t xml:space="preserve">Entrenamiento,selección y validación.</w:t>
+      <w:proofErr w:type="spellStart"/>
+      <w:proofErr w:type="gramStart"/>
+      <w:r>
+        <w:rPr>
+          <w:b/>
+          <w:highlight w:val="yellow"/>
+        </w:rPr>
+        <w:t>Entrenamiento,selección</w:t>
+      </w:r>
+      <w:proofErr w:type="spellEnd"/>
+      <w:proofErr w:type="gramEnd"/>
+      <w:r>
+        <w:rPr>
+          <w:b/>
+          <w:highlight w:val="yellow"/>
+        </w:rPr>
+        <w:t xml:space="preserve"> y validación.</w:t>
       </w:r>
     </w:p>
     <w:p>
@@ -114,22 +135,30 @@
           <w:ilvl w:val="0"/>
           <w:numId w:val="8"/>
         </w:numPr>
-        <w:ind w:left="720" w:hanging="360"/>
         <w:jc w:val="both"/>
         <w:rPr>
-          <w:u w:val="none"/>
-        </w:rPr>
-      </w:pPr>
-      <w:r>
-        <w:rPr>
-          <w:rtl w:val="0"/>
-        </w:rPr>
-        <w:t xml:space="preserve">En esta parte se busca realizar el entrenamiento de los modelos  y todo lo que esto conlleva:</w:t>
-      </w:r>
-      <w:r>
-        <w:rPr>
-          <w:rtl w:val="0"/>
-        </w:rPr>
+          <w:highlight w:val="yellow"/>
+        </w:rPr>
+      </w:pPr>
+      <w:r>
+        <w:rPr>
+          <w:highlight w:val="yellow"/>
+        </w:rPr>
+        <w:t xml:space="preserve">En esta parte se busca realizar el entrenamiento de los </w:t>
+      </w:r>
+      <w:proofErr w:type="gramStart"/>
+      <w:r>
+        <w:rPr>
+          <w:highlight w:val="yellow"/>
+        </w:rPr>
+        <w:t>modelos  y</w:t>
+      </w:r>
+      <w:proofErr w:type="gramEnd"/>
+      <w:r>
+        <w:rPr>
+          <w:highlight w:val="yellow"/>
+        </w:rPr>
+        <w:t xml:space="preserve"> todo lo que esto conlleva:</w:t>
       </w:r>
     </w:p>
     <w:p>
@@ -138,22 +167,78 @@
           <w:ilvl w:val="1"/>
           <w:numId w:val="8"/>
         </w:numPr>
-        <w:ind w:left="1440" w:hanging="360"/>
         <w:jc w:val="both"/>
         <w:rPr>
-          <w:u w:val="none"/>
-        </w:rPr>
-      </w:pPr>
-      <w:r>
-        <w:rPr>
-          <w:rtl w:val="0"/>
-        </w:rPr>
-        <w:t xml:space="preserve"> selección y transformación de features (feature eng.)   . Recordar usar características generales , no específicas como identificadores o nombres.</w:t>
-      </w:r>
-      <w:r>
-        <w:rPr>
-          <w:rtl w:val="0"/>
-        </w:rPr>
+          <w:highlight w:val="yellow"/>
+        </w:rPr>
+      </w:pPr>
+      <w:r>
+        <w:rPr>
+          <w:highlight w:val="yellow"/>
+        </w:rPr>
+        <w:t xml:space="preserve"> selección y transformación de </w:t>
+      </w:r>
+      <w:proofErr w:type="spellStart"/>
+      <w:r>
+        <w:rPr>
+          <w:highlight w:val="yellow"/>
+        </w:rPr>
+        <w:t>features</w:t>
+      </w:r>
+      <w:proofErr w:type="spellEnd"/>
+      <w:r>
+        <w:rPr>
+          <w:highlight w:val="yellow"/>
+        </w:rPr>
+        <w:t xml:space="preserve"> (</w:t>
+      </w:r>
+      <w:proofErr w:type="spellStart"/>
+      <w:r>
+        <w:rPr>
+          <w:highlight w:val="yellow"/>
+        </w:rPr>
+        <w:t>feature</w:t>
+      </w:r>
+      <w:proofErr w:type="spellEnd"/>
+      <w:r>
+        <w:rPr>
+          <w:highlight w:val="yellow"/>
+        </w:rPr>
+        <w:t xml:space="preserve"> eng</w:t>
+      </w:r>
+      <w:proofErr w:type="gramStart"/>
+      <w:r>
+        <w:rPr>
+          <w:highlight w:val="yellow"/>
+        </w:rPr>
+        <w:t xml:space="preserve">.)   </w:t>
+      </w:r>
+      <w:proofErr w:type="gramEnd"/>
+      <w:r>
+        <w:rPr>
+          <w:highlight w:val="yellow"/>
+        </w:rPr>
+        <w:t>. Recordar us</w:t>
+      </w:r>
+      <w:r>
+        <w:rPr>
+          <w:highlight w:val="yellow"/>
+        </w:rPr>
+        <w:t xml:space="preserve">ar características </w:t>
+      </w:r>
+      <w:proofErr w:type="gramStart"/>
+      <w:r>
+        <w:rPr>
+          <w:highlight w:val="yellow"/>
+        </w:rPr>
+        <w:t>generales ,</w:t>
+      </w:r>
+      <w:proofErr w:type="gramEnd"/>
+      <w:r>
+        <w:rPr>
+          <w:highlight w:val="yellow"/>
+        </w:rPr>
+        <w:t xml:space="preserve"> no específicas como identificadores o nombres.</w:t>
       </w:r>
     </w:p>
     <w:p>
@@ -162,37 +247,125 @@
           <w:ilvl w:val="1"/>
           <w:numId w:val="8"/>
         </w:numPr>
-        <w:ind w:left="1440" w:hanging="360"/>
         <w:jc w:val="both"/>
-        <w:rPr>
-          <w:u w:val="none"/>
-        </w:rPr>
-      </w:pPr>
-      <w:r>
-        <w:rPr>
-          <w:rtl w:val="0"/>
-        </w:rPr>
-        <w:t xml:space="preserve">hacer las validaciones correspondientes(usando métricas de evaluación) y selección de hyper-parámetros y modelos.</w:t>
-        <w:br w:type="textWrapping"/>
-      </w:r>
-      <w:r>
-        <w:rPr>
-          <w:rtl w:val="0"/>
-        </w:rPr>
-      </w:r>
-    </w:p>
-    <w:p>
-      <w:pPr>
-        <w:ind w:left="0" w:firstLine="0"/>
+      </w:pPr>
+      <w:r>
+        <w:rPr>
+          <w:highlight w:val="yellow"/>
+        </w:rPr>
+        <w:t xml:space="preserve">hacer las validaciones </w:t>
+      </w:r>
+      <w:proofErr w:type="gramStart"/>
+      <w:r>
+        <w:rPr>
+          <w:highlight w:val="yellow"/>
+        </w:rPr>
+        <w:t>correspondientes(</w:t>
+      </w:r>
+      <w:proofErr w:type="gramEnd"/>
+      <w:r>
+        <w:rPr>
+          <w:highlight w:val="yellow"/>
+        </w:rPr>
+        <w:t xml:space="preserve">usando métricas de evaluación) y selección de </w:t>
+      </w:r>
+      <w:proofErr w:type="spellStart"/>
+      <w:r>
+        <w:rPr>
+          <w:highlight w:val="yellow"/>
+        </w:rPr>
+        <w:t>hyper</w:t>
+      </w:r>
+      <w:proofErr w:type="spellEnd"/>
+      <w:r>
+        <w:rPr>
+          <w:highlight w:val="yellow"/>
+        </w:rPr>
+        <w:t>-parámetros y modelos.</w:t>
+      </w:r>
+      <w:r>
+        <w:br/>
+      </w:r>
+    </w:p>
+    <w:p>
+      <w:pPr>
         <w:jc w:val="both"/>
-        <w:rPr/>
-      </w:pPr>
-      <w:r>
-        <w:rPr>
-          <w:rtl w:val="0"/>
-        </w:rPr>
-        <w:t xml:space="preserve">En este proyecto haremos “ensemble” learning con 4 tipos de modelos : árbol de decisión, svm , naive bayes y regresión logística(con regularización).</w:t>
-        <w:br w:type="textWrapping"/>
+      </w:pPr>
+      <w:r>
+        <w:rPr>
+          <w:highlight w:val="yellow"/>
+        </w:rPr>
+        <w:t xml:space="preserve">En este proyecto haremos “ensemble” </w:t>
+      </w:r>
+      <w:proofErr w:type="spellStart"/>
+      <w:r>
+        <w:rPr>
+          <w:highlight w:val="yellow"/>
+        </w:rPr>
+        <w:t>learning</w:t>
+      </w:r>
+      <w:proofErr w:type="spellEnd"/>
+      <w:r>
+        <w:rPr>
+          <w:highlight w:val="yellow"/>
+        </w:rPr>
+        <w:t xml:space="preserve"> con 4 tipos de </w:t>
+      </w:r>
+      <w:proofErr w:type="gramStart"/>
+      <w:r>
+        <w:rPr>
+          <w:highlight w:val="yellow"/>
+        </w:rPr>
+        <w:t>mod</w:t>
+      </w:r>
+      <w:r>
+        <w:rPr>
+          <w:highlight w:val="yellow"/>
+        </w:rPr>
+        <w:t>elos :</w:t>
+      </w:r>
+      <w:proofErr w:type="gramEnd"/>
+      <w:r>
+        <w:rPr>
+          <w:highlight w:val="yellow"/>
+        </w:rPr>
+        <w:t xml:space="preserve"> árbol de decisión, </w:t>
+      </w:r>
+      <w:proofErr w:type="spellStart"/>
+      <w:r>
+        <w:rPr>
+          <w:highlight w:val="yellow"/>
+        </w:rPr>
+        <w:t>svm</w:t>
+      </w:r>
+      <w:proofErr w:type="spellEnd"/>
+      <w:r>
+        <w:rPr>
+          <w:highlight w:val="yellow"/>
+        </w:rPr>
+        <w:t xml:space="preserve"> ,</w:t>
+      </w:r>
+      <w:r>
+        <w:t xml:space="preserve"> </w:t>
+      </w:r>
+      <w:proofErr w:type="spellStart"/>
+      <w:r>
+        <w:t>naive</w:t>
+      </w:r>
+      <w:proofErr w:type="spellEnd"/>
+      <w:r>
+        <w:t xml:space="preserve"> </w:t>
+      </w:r>
+      <w:proofErr w:type="spellStart"/>
+      <w:r>
+        <w:t>bayes</w:t>
+      </w:r>
+      <w:proofErr w:type="spellEnd"/>
+      <w:r>
+        <w:t xml:space="preserve"> y regresión logística(con regularización).</w:t>
+      </w:r>
+      <w:r>
+        <w:br/>
       </w:r>
     </w:p>
     <w:p>
@@ -201,22 +374,74 @@
           <w:ilvl w:val="0"/>
           <w:numId w:val="10"/>
         </w:numPr>
-        <w:ind w:left="720" w:hanging="360"/>
         <w:jc w:val="both"/>
         <w:rPr>
-          <w:u w:val="none"/>
-        </w:rPr>
-      </w:pPr>
-      <w:r>
-        <w:rPr>
-          <w:rtl w:val="0"/>
-        </w:rPr>
-        <w:t xml:space="preserve">Los primeros 2 con scikit learn y su conveniente y famosa función fit(x,y) para ahorrar tiempo y simplificar.</w:t>
-      </w:r>
-      <w:r>
-        <w:rPr>
-          <w:rtl w:val="0"/>
-        </w:rPr>
+          <w:highlight w:val="yellow"/>
+        </w:rPr>
+      </w:pPr>
+      <w:r>
+        <w:rPr>
+          <w:highlight w:val="yellow"/>
+        </w:rPr>
+        <w:t xml:space="preserve">Los primeros 2 con </w:t>
+      </w:r>
+      <w:proofErr w:type="spellStart"/>
+      <w:r>
+        <w:rPr>
+          <w:highlight w:val="yellow"/>
+        </w:rPr>
+        <w:t>scikit</w:t>
+      </w:r>
+      <w:proofErr w:type="spellEnd"/>
+      <w:r>
+        <w:rPr>
+          <w:highlight w:val="yellow"/>
+        </w:rPr>
+        <w:t xml:space="preserve"> </w:t>
+      </w:r>
+      <w:proofErr w:type="spellStart"/>
+      <w:r>
+        <w:rPr>
+          <w:highlight w:val="yellow"/>
+        </w:rPr>
+        <w:t>learn</w:t>
+      </w:r>
+      <w:proofErr w:type="spellEnd"/>
+      <w:r>
+        <w:rPr>
+          <w:highlight w:val="yellow"/>
+        </w:rPr>
+        <w:t xml:space="preserve"> y su conveniente y famosa función </w:t>
+      </w:r>
+      <w:proofErr w:type="spellStart"/>
+      <w:r>
+        <w:rPr>
+          <w:highlight w:val="yellow"/>
+        </w:rPr>
+        <w:t>fit</w:t>
+      </w:r>
+      <w:proofErr w:type="spellEnd"/>
+      <w:r>
+        <w:rPr>
+          <w:highlight w:val="yellow"/>
+        </w:rPr>
+        <w:t>(</w:t>
+      </w:r>
+      <w:proofErr w:type="spellStart"/>
+      <w:proofErr w:type="gramStart"/>
+      <w:r>
+        <w:rPr>
+          <w:highlight w:val="yellow"/>
+        </w:rPr>
+        <w:t>x,y</w:t>
+      </w:r>
+      <w:proofErr w:type="spellEnd"/>
+      <w:proofErr w:type="gramEnd"/>
+      <w:r>
+        <w:rPr>
+          <w:highlight w:val="yellow"/>
+        </w:rPr>
+        <w:t>) para ahorrar tiempo y simplificar.</w:t>
       </w:r>
     </w:p>
     <w:p>
@@ -225,22 +450,58 @@
           <w:ilvl w:val="0"/>
           <w:numId w:val="10"/>
         </w:numPr>
-        <w:ind w:left="720" w:hanging="360"/>
         <w:jc w:val="both"/>
-        <w:rPr>
-          <w:u w:val="none"/>
-        </w:rPr>
-      </w:pPr>
-      <w:r>
-        <w:rPr>
-          <w:rtl w:val="0"/>
-        </w:rPr>
-        <w:t xml:space="preserve">Naive bayes con numpy o pandas (como recordatorio naive bayes consiste en aplicar el teorema de bayes basado en tablas de frecuencia o probabilidad que no son más que un tensor)</w:t>
-      </w:r>
-      <w:r>
-        <w:rPr>
-          <w:rtl w:val="0"/>
-        </w:rPr>
+      </w:pPr>
+      <w:proofErr w:type="spellStart"/>
+      <w:r>
+        <w:t>Naive</w:t>
+      </w:r>
+      <w:proofErr w:type="spellEnd"/>
+      <w:r>
+        <w:t xml:space="preserve"> </w:t>
+      </w:r>
+      <w:proofErr w:type="spellStart"/>
+      <w:r>
+        <w:t>bayes</w:t>
+      </w:r>
+      <w:proofErr w:type="spellEnd"/>
+      <w:r>
+        <w:t xml:space="preserve"> con </w:t>
+      </w:r>
+      <w:proofErr w:type="spellStart"/>
+      <w:r>
+        <w:t>numpy</w:t>
+      </w:r>
+      <w:proofErr w:type="spellEnd"/>
+      <w:r>
+        <w:t xml:space="preserve"> o pandas (como recordatorio </w:t>
+      </w:r>
+      <w:proofErr w:type="spellStart"/>
+      <w:r>
+        <w:t>naive</w:t>
+      </w:r>
+      <w:proofErr w:type="spellEnd"/>
+      <w:r>
+        <w:t xml:space="preserve"> </w:t>
+      </w:r>
+      <w:proofErr w:type="spellStart"/>
+      <w:r>
+        <w:t>ba</w:t>
+      </w:r>
+      <w:r>
+        <w:t>yes</w:t>
+      </w:r>
+      <w:proofErr w:type="spellEnd"/>
+      <w:r>
+        <w:t xml:space="preserve"> consiste en aplicar el teorema de </w:t>
+      </w:r>
+      <w:proofErr w:type="spellStart"/>
+      <w:r>
+        <w:t>bayes</w:t>
+      </w:r>
+      <w:proofErr w:type="spellEnd"/>
+      <w:r>
+        <w:t xml:space="preserve"> basado en tablas de frecuencia o probabilidad que no son más que un tensor)</w:t>
       </w:r>
     </w:p>
     <w:p>
@@ -249,166 +510,272 @@
           <w:ilvl w:val="0"/>
           <w:numId w:val="10"/>
         </w:numPr>
-        <w:ind w:left="720" w:hanging="360"/>
         <w:jc w:val="both"/>
-        <w:rPr>
-          <w:u w:val="none"/>
-        </w:rPr>
-      </w:pPr>
-      <w:r>
-        <w:rPr>
-          <w:rtl w:val="0"/>
-        </w:rPr>
-        <w:t xml:space="preserve">Regresión logística con tensorflow: parecido pero más sencillo que el de la tarea previa  ya que no necesita softmax,usamos sigmoid (ni matriz de pesos, solo vector de pesos) por ser clasificación binaria. Lo nuevo es: agregar regularización para evitar sobre-ajuste</w:t>
-      </w:r>
-      <w:r>
-        <w:rPr>
-          <w:rtl w:val="0"/>
-        </w:rPr>
-      </w:r>
+      </w:pPr>
+      <w:r>
+        <w:t xml:space="preserve">Regresión logística con </w:t>
+      </w:r>
+      <w:proofErr w:type="spellStart"/>
+      <w:r>
+        <w:t>tensorflow</w:t>
+      </w:r>
+      <w:proofErr w:type="spellEnd"/>
+      <w:r>
+        <w:t xml:space="preserve">: parecido pero más sencillo que el de la tarea </w:t>
+      </w:r>
+      <w:proofErr w:type="gramStart"/>
+      <w:r>
+        <w:t>previa  ya</w:t>
+      </w:r>
+      <w:proofErr w:type="gramEnd"/>
+      <w:r>
+        <w:t xml:space="preserve"> que no necesita </w:t>
+      </w:r>
+      <w:proofErr w:type="spellStart"/>
+      <w:r>
+        <w:t>softmax,usamos</w:t>
+      </w:r>
+      <w:proofErr w:type="spellEnd"/>
+      <w:r>
+        <w:t xml:space="preserve"> </w:t>
+      </w:r>
+      <w:proofErr w:type="spellStart"/>
+      <w:r>
+        <w:t>sigmoid</w:t>
+      </w:r>
+      <w:proofErr w:type="spellEnd"/>
+      <w:r>
+        <w:t xml:space="preserve"> (ni </w:t>
+      </w:r>
+      <w:r>
+        <w:t xml:space="preserve">matriz de pesos, solo vector de pesos) por ser clasificación binaria. Lo nuevo es: agregar regularización para evitar </w:t>
+      </w:r>
+      <w:proofErr w:type="spellStart"/>
+      <w:proofErr w:type="gramStart"/>
+      <w:r>
+        <w:t>sobre-ajuste</w:t>
+      </w:r>
+      <w:proofErr w:type="spellEnd"/>
+      <w:proofErr w:type="gramEnd"/>
     </w:p>
     <w:p>
       <w:pPr>
         <w:jc w:val="both"/>
-        <w:rPr/>
-      </w:pPr>
-      <w:r>
-        <w:rPr>
-          <w:rtl w:val="0"/>
-        </w:rPr>
-      </w:r>
-    </w:p>
-    <w:p>
-      <w:pPr>
-        <w:ind w:left="0" w:firstLine="0"/>
+      </w:pPr>
+    </w:p>
+    <w:p>
+      <w:pPr>
         <w:jc w:val="both"/>
-        <w:rPr/>
-      </w:pPr>
-      <w:r>
-        <w:rPr>
-          <w:b w:val="1"/>
-          <w:rtl w:val="0"/>
-        </w:rPr>
-        <w:t xml:space="preserve">Tensorboard : </w:t>
-      </w:r>
-      <w:r>
-        <w:rPr>
-          <w:rtl w:val="0"/>
-        </w:rPr>
-        <w:t xml:space="preserve">en los algoritmos y modelos donde sea conveniente se debe usar tensorboard y se debe adjuntar al notebook screenshots o integrar tensorboard como se ha realizado en clase.</w:t>
-      </w:r>
-    </w:p>
-    <w:p>
-      <w:pPr>
-        <w:ind w:left="720" w:firstLine="0"/>
+      </w:pPr>
+      <w:proofErr w:type="spellStart"/>
+      <w:proofErr w:type="gramStart"/>
+      <w:r>
+        <w:rPr>
+          <w:b/>
+        </w:rPr>
+        <w:t>Tensorboard</w:t>
+      </w:r>
+      <w:proofErr w:type="spellEnd"/>
+      <w:r>
+        <w:rPr>
+          <w:b/>
+        </w:rPr>
+        <w:t xml:space="preserve"> :</w:t>
+      </w:r>
+      <w:proofErr w:type="gramEnd"/>
+      <w:r>
+        <w:rPr>
+          <w:b/>
+        </w:rPr>
+        <w:t xml:space="preserve"> </w:t>
+      </w:r>
+      <w:r>
+        <w:t xml:space="preserve">en los algoritmos y modelos donde sea conveniente se debe usar </w:t>
+      </w:r>
+      <w:proofErr w:type="spellStart"/>
+      <w:r>
+        <w:t>tensorboard</w:t>
+      </w:r>
+      <w:proofErr w:type="spellEnd"/>
+      <w:r>
+        <w:t xml:space="preserve"> y se debe adjuntar al notebook </w:t>
+      </w:r>
+      <w:proofErr w:type="spellStart"/>
+      <w:r>
+        <w:t>scre</w:t>
+      </w:r>
+      <w:r>
+        <w:t>enshots</w:t>
+      </w:r>
+      <w:proofErr w:type="spellEnd"/>
+      <w:r>
+        <w:t xml:space="preserve"> o integrar </w:t>
+      </w:r>
+      <w:proofErr w:type="spellStart"/>
+      <w:r>
+        <w:t>tensorboard</w:t>
+      </w:r>
+      <w:proofErr w:type="spellEnd"/>
+      <w:r>
+        <w:t xml:space="preserve"> como se ha realizado en clase.</w:t>
+      </w:r>
+    </w:p>
+    <w:p>
+      <w:pPr>
+        <w:ind w:left="720"/>
         <w:jc w:val="both"/>
-        <w:rPr/>
-      </w:pPr>
-      <w:r>
-        <w:rPr>
-          <w:rtl w:val="0"/>
-        </w:rPr>
-      </w:r>
-    </w:p>
-    <w:p>
-      <w:pPr>
-        <w:ind w:left="0" w:firstLine="0"/>
+      </w:pPr>
+    </w:p>
+    <w:p>
+      <w:pPr>
         <w:jc w:val="both"/>
         <w:rPr>
-          <w:b w:val="1"/>
-        </w:rPr>
-      </w:pPr>
-      <w:r>
-        <w:rPr>
-          <w:rtl w:val="0"/>
-        </w:rPr>
+          <w:b/>
+        </w:rPr>
+      </w:pPr>
+      <w:r>
         <w:t xml:space="preserve">2 </w:t>
       </w:r>
-      <w:r>
-        <w:rPr>
-          <w:b w:val="1"/>
-          <w:rtl w:val="0"/>
-        </w:rPr>
-        <w:t xml:space="preserve">Inferencia, predicción y despliegue de modelos</w:t>
-      </w:r>
-    </w:p>
-    <w:p>
-      <w:pPr>
-        <w:ind w:left="0" w:firstLine="0"/>
+      <w:proofErr w:type="gramStart"/>
+      <w:r>
+        <w:rPr>
+          <w:b/>
+        </w:rPr>
+        <w:t>Inferencia</w:t>
+      </w:r>
+      <w:proofErr w:type="gramEnd"/>
+      <w:r>
+        <w:rPr>
+          <w:b/>
+        </w:rPr>
+        <w:t>, predicción y despliegue de modelos</w:t>
+      </w:r>
+    </w:p>
+    <w:p>
+      <w:pPr>
         <w:jc w:val="both"/>
-        <w:rPr/>
-      </w:pPr>
-      <w:r>
-        <w:rPr>
-          <w:rtl w:val="0"/>
-        </w:rPr>
-        <w:t xml:space="preserve">En ML una vez entrenado el modelo (o modelos) estos son usados para predicción (etapa de inferencia) sobre nuevas observaciones,comúnmente integrandolos a una aplicación de software (por ejemplo mobile o web) a través de un proceso conocido como “</w:t>
-      </w:r>
-      <w:r>
-        <w:rPr>
-          <w:b w:val="1"/>
-          <w:rtl w:val="0"/>
-        </w:rPr>
-        <w:t xml:space="preserve">despliegue o deployment de ML”.</w:t>
-      </w:r>
-      <w:r>
-        <w:rPr>
-          <w:rtl w:val="0"/>
-        </w:rPr>
-        <w:br w:type="textWrapping"/>
-        <w:t xml:space="preserve"> Por ejemplo: youtube y sus recomendaciones, waze y su predicción de tiempo en el tráfico, o el proyecto de los alumnos de la UFM : </w:t>
-      </w:r>
-      <w:hyperlink r:id="rId7">
+      </w:pPr>
+      <w:r>
+        <w:t xml:space="preserve">En ML una vez entrenado el modelo (o modelos) estos son usados para predicción (etapa de inferencia) sobre nuevas </w:t>
+      </w:r>
+      <w:proofErr w:type="spellStart"/>
+      <w:r>
+        <w:t>observaciones,comúnmente</w:t>
+      </w:r>
+      <w:proofErr w:type="spellEnd"/>
+      <w:r>
+        <w:t xml:space="preserve"> </w:t>
+      </w:r>
+      <w:proofErr w:type="spellStart"/>
+      <w:r>
+        <w:t>integ</w:t>
+      </w:r>
+      <w:r>
+        <w:t>randolos</w:t>
+      </w:r>
+      <w:proofErr w:type="spellEnd"/>
+      <w:r>
+        <w:t xml:space="preserve"> a una aplicación de software (por ejemplo </w:t>
+      </w:r>
+      <w:proofErr w:type="spellStart"/>
+      <w:r>
+        <w:t>mobile</w:t>
+      </w:r>
+      <w:proofErr w:type="spellEnd"/>
+      <w:r>
+        <w:t xml:space="preserve"> o web) a través de un proceso conocido como “</w:t>
+      </w:r>
+      <w:r>
+        <w:rPr>
+          <w:b/>
+        </w:rPr>
+        <w:t xml:space="preserve">despliegue o </w:t>
+      </w:r>
+      <w:proofErr w:type="spellStart"/>
+      <w:r>
+        <w:rPr>
+          <w:b/>
+        </w:rPr>
+        <w:t>deployment</w:t>
+      </w:r>
+      <w:proofErr w:type="spellEnd"/>
+      <w:r>
+        <w:rPr>
+          <w:b/>
+        </w:rPr>
+        <w:t xml:space="preserve"> de ML”.</w:t>
+      </w:r>
+      <w:r>
+        <w:br/>
+        <w:t xml:space="preserve"> Por ejemplo: </w:t>
+      </w:r>
+      <w:proofErr w:type="spellStart"/>
+      <w:r>
+        <w:t>youtube</w:t>
+      </w:r>
+      <w:proofErr w:type="spellEnd"/>
+      <w:r>
+        <w:t xml:space="preserve"> y sus recomendaciones, </w:t>
+      </w:r>
+      <w:proofErr w:type="spellStart"/>
+      <w:r>
+        <w:t>waze</w:t>
+      </w:r>
+      <w:proofErr w:type="spellEnd"/>
+      <w:r>
+        <w:t xml:space="preserve"> y su predicción de tiempo en el tráfico, o el proyecto de los alumnos d</w:t>
+      </w:r>
+      <w:r>
+        <w:t xml:space="preserve">e la UFM : </w:t>
+      </w:r>
+      <w:hyperlink r:id="rId6">
         <w:r>
           <w:rPr>
-            <w:color w:val="1155cc"/>
+            <w:color w:val="1155CC"/>
             <w:u w:val="single"/>
-            <w:rtl w:val="0"/>
           </w:rPr>
-          <w:t xml:space="preserve">https://ml-ufm-20018.firebaseapp.com/</w:t>
+          <w:t>https://ml-ufm-20018.firebaseapp.com/</w:t>
         </w:r>
       </w:hyperlink>
       <w:r>
-        <w:rPr>
-          <w:rtl w:val="0"/>
-        </w:rPr>
-        <w:br w:type="textWrapping"/>
-        <w:br w:type="textWrapping"/>
-        <w:br w:type="textWrapping"/>
-        <w:br w:type="textWrapping"/>
-        <w:t xml:space="preserve">En este proyecto simularemos de manera sencilla este proceso a través de usar un segundo notebook de jupyter en el cual cargaremos los modelos elegidos y generamos predicciones sobre nuevos datos de entrada X con estos. </w:t>
-      </w:r>
-    </w:p>
-    <w:p>
-      <w:pPr>
-        <w:rPr/>
-      </w:pPr>
-      <w:r>
-        <w:rPr>
-          <w:rtl w:val="0"/>
-        </w:rPr>
-      </w:r>
-    </w:p>
-    <w:p>
-      <w:pPr>
-        <w:rPr/>
-      </w:pPr>
-      <w:r>
-        <w:rPr>
-          <w:rtl w:val="0"/>
-        </w:rPr>
-      </w:r>
-    </w:p>
-    <w:p>
-      <w:pPr>
-        <w:rPr>
-          <w:b w:val="1"/>
-        </w:rPr>
-      </w:pPr>
-      <w:r>
-        <w:rPr>
-          <w:b w:val="1"/>
-          <w:rtl w:val="0"/>
+        <w:br/>
+      </w:r>
+      <w:r>
+        <w:br/>
+      </w:r>
+      <w:r>
+        <w:br/>
+      </w:r>
+      <w:r>
+        <w:br/>
+      </w:r>
+      <w:r>
+        <w:lastRenderedPageBreak/>
+        <w:t xml:space="preserve">En este proyecto simularemos de manera sencilla este proceso a través de usar un segundo notebook de </w:t>
+      </w:r>
+      <w:proofErr w:type="spellStart"/>
+      <w:r>
+        <w:t>jupyter</w:t>
+      </w:r>
+      <w:proofErr w:type="spellEnd"/>
+      <w:r>
+        <w:t xml:space="preserve"> en el cual cargaremos los modelos eleg</w:t>
+      </w:r>
+      <w:r>
+        <w:t xml:space="preserve">idos y generamos predicciones sobre nuevos datos de entrada X con estos. </w:t>
+      </w:r>
+    </w:p>
+    <w:p/>
+    <w:p/>
+    <w:p>
+      <w:pPr>
+        <w:rPr>
+          <w:b/>
+        </w:rPr>
+      </w:pPr>
+      <w:r>
+        <w:rPr>
+          <w:b/>
         </w:rPr>
         <w:t xml:space="preserve">Descripción detallada </w:t>
       </w:r>
@@ -416,30 +783,34 @@
     <w:p>
       <w:pPr>
         <w:rPr>
-          <w:b w:val="1"/>
-        </w:rPr>
-      </w:pPr>
-      <w:r>
-        <w:rPr>
-          <w:rtl w:val="0"/>
-        </w:rPr>
-      </w:r>
-    </w:p>
-    <w:p>
-      <w:pPr>
-        <w:rPr>
-          <w:b w:val="1"/>
-        </w:rPr>
-      </w:pPr>
-      <w:r>
-        <w:rPr>
-          <w:b w:val="1"/>
-          <w:rtl w:val="0"/>
+          <w:b/>
+        </w:rPr>
+      </w:pPr>
+    </w:p>
+    <w:p>
+      <w:pPr>
+        <w:rPr>
+          <w:b/>
+        </w:rPr>
+      </w:pPr>
+      <w:r>
+        <w:rPr>
+          <w:b/>
         </w:rPr>
         <w:tab/>
         <w:t xml:space="preserve"> </w:t>
+      </w:r>
+      <w:r>
+        <w:rPr>
+          <w:b/>
+        </w:rPr>
         <w:tab/>
         <w:t xml:space="preserve"> </w:t>
+      </w:r>
+      <w:r>
+        <w:rPr>
+          <w:b/>
+        </w:rPr>
         <w:tab/>
       </w:r>
     </w:p>
@@ -447,52 +818,48 @@
       <w:pPr>
         <w:spacing w:line="240" w:lineRule="auto"/>
         <w:rPr>
-          <w:b w:val="1"/>
-        </w:rPr>
-      </w:pPr>
-      <w:r>
-        <w:rPr>
-          <w:b w:val="1"/>
-          <w:rtl w:val="0"/>
-        </w:rPr>
-        <w:t xml:space="preserve">Parte 1: Entrenamiento y validación y selección(</w:t>
-      </w:r>
-      <w:r>
-        <w:rPr>
-          <w:rtl w:val="0"/>
-        </w:rPr>
-        <w:t xml:space="preserve">Nivel de exactitud mínimo deseado: 80%</w:t>
-      </w:r>
-      <w:r>
-        <w:rPr>
-          <w:b w:val="1"/>
-          <w:rtl w:val="0"/>
-        </w:rPr>
-        <w:t xml:space="preserve">)</w:t>
-      </w:r>
-    </w:p>
-    <w:p>
-      <w:pPr>
-        <w:spacing w:line="240" w:lineRule="auto"/>
-        <w:rPr/>
-      </w:pPr>
-      <w:r>
-        <w:rPr>
-          <w:rtl w:val="0"/>
-        </w:rPr>
-      </w:r>
-    </w:p>
-    <w:p>
-      <w:pPr>
-        <w:spacing w:line="240" w:lineRule="auto"/>
-        <w:rPr>
-          <w:b w:val="1"/>
-        </w:rPr>
-      </w:pPr>
-      <w:r>
-        <w:rPr>
-          <w:b w:val="1"/>
-          <w:rtl w:val="0"/>
+          <w:b/>
+        </w:rPr>
+      </w:pPr>
+      <w:r>
+        <w:rPr>
+          <w:b/>
+        </w:rPr>
+        <w:t xml:space="preserve">Parte 1: Entrenamiento y validación y </w:t>
+      </w:r>
+      <w:proofErr w:type="gramStart"/>
+      <w:r>
+        <w:rPr>
+          <w:b/>
+        </w:rPr>
+        <w:t>selección(</w:t>
+      </w:r>
+      <w:proofErr w:type="gramEnd"/>
+      <w:r>
+        <w:t>Nivel de exactitud mínimo deseado: 80%</w:t>
+      </w:r>
+      <w:r>
+        <w:rPr>
+          <w:b/>
+        </w:rPr>
+        <w:t>)</w:t>
+      </w:r>
+    </w:p>
+    <w:p>
+      <w:pPr>
+        <w:spacing w:line="240" w:lineRule="auto"/>
+      </w:pPr>
+    </w:p>
+    <w:p>
+      <w:pPr>
+        <w:spacing w:line="240" w:lineRule="auto"/>
+        <w:rPr>
+          <w:b/>
+        </w:rPr>
+      </w:pPr>
+      <w:r>
+        <w:rPr>
+          <w:b/>
         </w:rPr>
         <w:t xml:space="preserve">Nota: </w:t>
       </w:r>
@@ -500,13 +867,73 @@
     <w:p>
       <w:pPr>
         <w:spacing w:line="240" w:lineRule="auto"/>
-        <w:rPr/>
-      </w:pPr>
-      <w:r>
-        <w:rPr>
-          <w:rtl w:val="0"/>
-        </w:rPr>
-        <w:t xml:space="preserve">En los casos en donde se deba calcular métricas de evaluación,con objetivos de simplificar el problema se puede usar cualquier herramienta , por ejemplo sklearn en el subpaquete metrics:</w:t>
+        <w:rPr>
+          <w:highlight w:val="yellow"/>
+        </w:rPr>
+      </w:pPr>
+      <w:r>
+        <w:rPr>
+          <w:highlight w:val="yellow"/>
+        </w:rPr>
+        <w:t xml:space="preserve">En los casos en donde se deba calcular métricas de </w:t>
+      </w:r>
+      <w:proofErr w:type="spellStart"/>
+      <w:proofErr w:type="gramStart"/>
+      <w:r>
+        <w:rPr>
+          <w:highlight w:val="yellow"/>
+        </w:rPr>
+        <w:t>evaluación,con</w:t>
+      </w:r>
+      <w:proofErr w:type="spellEnd"/>
+      <w:proofErr w:type="gramEnd"/>
+      <w:r>
+        <w:rPr>
+          <w:highlight w:val="yellow"/>
+        </w:rPr>
+        <w:t xml:space="preserve"> objetivos de simplificar el problema se puede usar cualquier herramienta , por ejemplo </w:t>
+      </w:r>
+      <w:proofErr w:type="spellStart"/>
+      <w:r>
+        <w:rPr>
+          <w:highlight w:val="yellow"/>
+        </w:rPr>
+        <w:t>sklearn</w:t>
+      </w:r>
+      <w:proofErr w:type="spellEnd"/>
+      <w:r>
+        <w:rPr>
+          <w:highlight w:val="yellow"/>
+        </w:rPr>
+        <w:t xml:space="preserve"> en el </w:t>
+      </w:r>
+      <w:proofErr w:type="spellStart"/>
+      <w:r>
+        <w:rPr>
+          <w:highlight w:val="yellow"/>
+        </w:rPr>
+        <w:t>subpaquete</w:t>
+      </w:r>
+      <w:proofErr w:type="spellEnd"/>
+      <w:r>
+        <w:rPr>
+          <w:highlight w:val="yellow"/>
+        </w:rPr>
+        <w:t xml:space="preserve"> </w:t>
+      </w:r>
+      <w:proofErr w:type="spellStart"/>
+      <w:r>
+        <w:rPr>
+          <w:highlight w:val="yellow"/>
+        </w:rPr>
+        <w:t>metrics</w:t>
+      </w:r>
+      <w:proofErr w:type="spellEnd"/>
+      <w:r>
+        <w:rPr>
+          <w:highlight w:val="yellow"/>
+        </w:rPr>
+        <w:t>:</w:t>
       </w:r>
     </w:p>
     <w:p>
@@ -516,21 +943,21 @@
           <w:numId w:val="11"/>
         </w:numPr>
         <w:spacing w:line="240" w:lineRule="auto"/>
-        <w:ind w:left="720" w:hanging="360"/>
-        <w:rPr>
-          <w:u w:val="none"/>
-        </w:rPr>
-      </w:pPr>
-      <w:r>
-        <w:rPr>
-          <w:rtl w:val="0"/>
-        </w:rPr>
-        <w:t xml:space="preserve">https://scikit-learn.org/stable/modules/generated/sklearn.metrics.f1_score.html</w:t>
-      </w:r>
-      <w:r>
-        <w:rPr>
-          <w:rtl w:val="0"/>
-        </w:rPr>
+        <w:rPr>
+          <w:highlight w:val="yellow"/>
+        </w:rPr>
+      </w:pPr>
+      <w:r>
+        <w:rPr>
+          <w:highlight w:val="yellow"/>
+        </w:rPr>
+        <w:t>https://scikit-learn.org/stable/modules/generated/sklearn.metrics.f1_</w:t>
+      </w:r>
+      <w:r>
+        <w:rPr>
+          <w:highlight w:val="yellow"/>
+        </w:rPr>
+        <w:t>score.html</w:t>
       </w:r>
     </w:p>
     <w:p>
@@ -540,71 +967,75 @@
           <w:numId w:val="11"/>
         </w:numPr>
         <w:spacing w:line="240" w:lineRule="auto"/>
-        <w:ind w:left="720" w:hanging="360"/>
-        <w:rPr>
-          <w:u w:val="none"/>
-        </w:rPr>
-      </w:pPr>
-      <w:r>
-        <w:rPr>
-          <w:rtl w:val="0"/>
-        </w:rPr>
-        <w:t xml:space="preserve">https://scikit-learn.org/stable/modules/model_evaluation.html</w:t>
-      </w:r>
-      <w:r>
-        <w:rPr>
-          <w:rtl w:val="0"/>
-        </w:rPr>
-      </w:r>
-    </w:p>
-    <w:p>
-      <w:pPr>
-        <w:spacing w:line="240" w:lineRule="auto"/>
-        <w:rPr/>
-      </w:pPr>
-      <w:r>
-        <w:rPr>
-          <w:rtl w:val="0"/>
-        </w:rPr>
-      </w:r>
-    </w:p>
-    <w:p>
-      <w:pPr>
-        <w:spacing w:line="240" w:lineRule="auto"/>
-        <w:rPr>
-          <w:b w:val="1"/>
-        </w:rPr>
-      </w:pPr>
-      <w:r>
-        <w:rPr>
-          <w:b w:val="1"/>
-          <w:rtl w:val="0"/>
-        </w:rPr>
-        <w:t xml:space="preserve">Train-val-test split </w:t>
-      </w:r>
-    </w:p>
-    <w:p>
-      <w:pPr>
-        <w:spacing w:line="240" w:lineRule="auto"/>
-        <w:rPr/>
-      </w:pPr>
-      <w:r>
-        <w:rPr>
-          <w:rtl w:val="0"/>
-        </w:rPr>
-        <w:t xml:space="preserve">El primer paso es separar los datos en entrenamiento, validación y pruebas:</w:t>
-      </w:r>
-    </w:p>
-    <w:p>
-      <w:pPr>
-        <w:spacing w:line="240" w:lineRule="auto"/>
-        <w:rPr/>
-      </w:pPr>
-      <w:r>
-        <w:rPr>
-          <w:rtl w:val="0"/>
-        </w:rPr>
-      </w:r>
+        <w:rPr>
+          <w:highlight w:val="yellow"/>
+        </w:rPr>
+      </w:pPr>
+      <w:r>
+        <w:rPr>
+          <w:highlight w:val="yellow"/>
+        </w:rPr>
+        <w:t>https://scikit-learn.org/stable/modules/model_evaluation.html</w:t>
+      </w:r>
+    </w:p>
+    <w:p>
+      <w:pPr>
+        <w:spacing w:line="240" w:lineRule="auto"/>
+      </w:pPr>
+    </w:p>
+    <w:p>
+      <w:pPr>
+        <w:spacing w:line="240" w:lineRule="auto"/>
+        <w:rPr>
+          <w:b/>
+          <w:highlight w:val="yellow"/>
+        </w:rPr>
+      </w:pPr>
+      <w:r>
+        <w:rPr>
+          <w:b/>
+          <w:highlight w:val="yellow"/>
+        </w:rPr>
+        <w:t xml:space="preserve">Train-val-test </w:t>
+      </w:r>
+      <w:proofErr w:type="spellStart"/>
+      <w:r>
+        <w:rPr>
+          <w:b/>
+          <w:highlight w:val="yellow"/>
+        </w:rPr>
+        <w:t>split</w:t>
+      </w:r>
+      <w:proofErr w:type="spellEnd"/>
+      <w:r>
+        <w:rPr>
+          <w:b/>
+          <w:highlight w:val="yellow"/>
+        </w:rPr>
+        <w:t xml:space="preserve"> </w:t>
+      </w:r>
+    </w:p>
+    <w:p>
+      <w:pPr>
+        <w:spacing w:line="240" w:lineRule="auto"/>
+        <w:rPr>
+          <w:highlight w:val="yellow"/>
+        </w:rPr>
+      </w:pPr>
+      <w:r>
+        <w:rPr>
+          <w:highlight w:val="yellow"/>
+        </w:rPr>
+        <w:t>El primer paso es separar los datos en entrenamiento, validación y pruebas:</w:t>
+      </w:r>
+    </w:p>
+    <w:p>
+      <w:pPr>
+        <w:spacing w:line="240" w:lineRule="auto"/>
+        <w:rPr>
+          <w:highlight w:val="yellow"/>
+        </w:rPr>
+      </w:pPr>
     </w:p>
     <w:p>
       <w:pPr>
@@ -613,21 +1044,35 @@
           <w:numId w:val="13"/>
         </w:numPr>
         <w:spacing w:line="240" w:lineRule="auto"/>
-        <w:ind w:left="720" w:hanging="360"/>
-        <w:rPr>
-          <w:u w:val="none"/>
-        </w:rPr>
-      </w:pPr>
-      <w:r>
-        <w:rPr>
-          <w:rtl w:val="0"/>
-        </w:rPr>
-        <w:t xml:space="preserve">separar datos en entrenamiento y pruebas. Por ejemplo usando: https://scikit-learn.org/stable/modules/generated/sklearn.model_selection.train_test_split.html</w:t>
-      </w:r>
-      <w:r>
-        <w:rPr>
-          <w:rtl w:val="0"/>
-        </w:rPr>
+        <w:rPr>
+          <w:highlight w:val="yellow"/>
+        </w:rPr>
+      </w:pPr>
+      <w:r>
+        <w:rPr>
+          <w:highlight w:val="yellow"/>
+        </w:rPr>
+        <w:t xml:space="preserve">separar datos en entrenamiento y pruebas. Por </w:t>
+      </w:r>
+      <w:proofErr w:type="gramStart"/>
+      <w:r>
+        <w:rPr>
+          <w:highlight w:val="yellow"/>
+        </w:rPr>
+        <w:t>ejemplo</w:t>
+      </w:r>
+      <w:proofErr w:type="gramEnd"/>
+      <w:r>
+        <w:rPr>
+          <w:highlight w:val="yellow"/>
+        </w:rPr>
+        <w:t xml:space="preserve"> usando: https://scikit-learn.</w:t>
+      </w:r>
+      <w:r>
+        <w:rPr>
+          <w:highlight w:val="yellow"/>
+        </w:rPr>
+        <w:t>org/stable/modules/generated/sklearn.model_selection.train_test_split.html</w:t>
       </w:r>
     </w:p>
     <w:p>
@@ -637,31 +1082,33 @@
           <w:numId w:val="13"/>
         </w:numPr>
         <w:spacing w:line="240" w:lineRule="auto"/>
-        <w:ind w:left="720" w:hanging="360"/>
-        <w:rPr>
-          <w:u w:val="none"/>
-        </w:rPr>
-      </w:pPr>
-      <w:r>
-        <w:rPr>
-          <w:rtl w:val="0"/>
-        </w:rPr>
-        <w:t xml:space="preserve">tomar una porción de datos de entrenamiento del paso anterior para validación. Puede ser aplicando nuevamente https://scikit-learn.org/stable/modules/generated/sklearn.model_selection.train_test_split.html</w:t>
-      </w:r>
-      <w:r>
-        <w:rPr>
-          <w:rtl w:val="0"/>
-        </w:rPr>
-      </w:r>
-    </w:p>
-    <w:p>
-      <w:pPr>
-        <w:spacing w:line="240" w:lineRule="auto"/>
-        <w:rPr/>
-      </w:pPr>
-      <w:r>
-        <w:rPr>
-          <w:rtl w:val="0"/>
+        <w:rPr>
+          <w:highlight w:val="yellow"/>
+        </w:rPr>
+      </w:pPr>
+      <w:r>
+        <w:rPr>
+          <w:highlight w:val="yellow"/>
+        </w:rPr>
+        <w:t>tomar una porción de datos de entrenamiento del paso anterior para validación. Puede ser aplicando nuevamente https://scikit-learn.org/stable/modules/generated/sklearn.model_selecti</w:t>
+      </w:r>
+      <w:r>
+        <w:rPr>
+          <w:highlight w:val="yellow"/>
+        </w:rPr>
+        <w:t>on.train_test_split.html</w:t>
+      </w:r>
+    </w:p>
+    <w:p>
+      <w:pPr>
+        <w:spacing w:line="240" w:lineRule="auto"/>
+        <w:rPr>
+          <w:highlight w:val="yellow"/>
+        </w:rPr>
+      </w:pPr>
+      <w:r>
+        <w:rPr>
+          <w:highlight w:val="yellow"/>
         </w:rPr>
         <w:tab/>
       </w:r>
@@ -669,13 +1116,29 @@
     <w:p>
       <w:pPr>
         <w:spacing w:line="240" w:lineRule="auto"/>
-        <w:rPr/>
-      </w:pPr>
-      <w:r>
-        <w:rPr>
-          <w:rtl w:val="0"/>
-        </w:rPr>
-        <w:t xml:space="preserve">Esto genera en resumen:</w:t>
+        <w:rPr>
+          <w:highlight w:val="yellow"/>
+        </w:rPr>
+      </w:pPr>
+      <w:r>
+        <w:rPr>
+          <w:highlight w:val="yellow"/>
+        </w:rPr>
+        <w:t xml:space="preserve">Esto </w:t>
+      </w:r>
+      <w:proofErr w:type="gramStart"/>
+      <w:r>
+        <w:rPr>
+          <w:highlight w:val="yellow"/>
+        </w:rPr>
+        <w:t>genera</w:t>
+      </w:r>
+      <w:proofErr w:type="gramEnd"/>
+      <w:r>
+        <w:rPr>
+          <w:highlight w:val="yellow"/>
+        </w:rPr>
+        <w:t xml:space="preserve"> en resumen:</w:t>
       </w:r>
     </w:p>
     <w:p>
@@ -685,21 +1148,15 @@
           <w:numId w:val="6"/>
         </w:numPr>
         <w:spacing w:line="240" w:lineRule="auto"/>
-        <w:ind w:left="720" w:hanging="360"/>
-        <w:rPr>
-          <w:u w:val="none"/>
-        </w:rPr>
-      </w:pPr>
-      <w:r>
-        <w:rPr>
-          <w:rtl w:val="0"/>
+        <w:rPr>
+          <w:highlight w:val="yellow"/>
+        </w:rPr>
+      </w:pPr>
+      <w:r>
+        <w:rPr>
+          <w:highlight w:val="yellow"/>
         </w:rPr>
         <w:t xml:space="preserve">Conjunto de entrenamiento </w:t>
-      </w:r>
-      <w:r>
-        <w:rPr>
-          <w:rtl w:val="0"/>
-        </w:rPr>
       </w:r>
     </w:p>
     <w:p>
@@ -709,21 +1166,15 @@
           <w:numId w:val="6"/>
         </w:numPr>
         <w:spacing w:line="240" w:lineRule="auto"/>
-        <w:ind w:left="720" w:hanging="360"/>
-        <w:rPr>
-          <w:u w:val="none"/>
-        </w:rPr>
-      </w:pPr>
-      <w:r>
-        <w:rPr>
-          <w:rtl w:val="0"/>
-        </w:rPr>
-        <w:t xml:space="preserve">Conjunto de validación</w:t>
-      </w:r>
-      <w:r>
-        <w:rPr>
-          <w:rtl w:val="0"/>
-        </w:rPr>
+        <w:rPr>
+          <w:highlight w:val="yellow"/>
+        </w:rPr>
+      </w:pPr>
+      <w:r>
+        <w:rPr>
+          <w:highlight w:val="yellow"/>
+        </w:rPr>
+        <w:t>Conjunto de validación</w:t>
       </w:r>
     </w:p>
     <w:p>
@@ -733,175 +1184,219 @@
           <w:numId w:val="6"/>
         </w:numPr>
         <w:spacing w:line="240" w:lineRule="auto"/>
-        <w:ind w:left="720" w:hanging="360"/>
-        <w:rPr>
-          <w:u w:val="none"/>
-        </w:rPr>
-      </w:pPr>
-      <w:r>
-        <w:rPr>
-          <w:rtl w:val="0"/>
-        </w:rPr>
-        <w:t xml:space="preserve">Conjunto de pruebas.</w:t>
-        <w:br w:type="textWrapping"/>
-      </w:r>
-      <w:r>
-        <w:rPr>
-          <w:rtl w:val="0"/>
-        </w:rPr>
-      </w:r>
-    </w:p>
-    <w:p>
-      <w:pPr>
-        <w:spacing w:line="240" w:lineRule="auto"/>
-        <w:rPr/>
-      </w:pPr>
-      <w:r>
-        <w:rPr>
-          <w:b w:val="1"/>
-          <w:rtl w:val="0"/>
+        <w:rPr>
+          <w:highlight w:val="yellow"/>
+        </w:rPr>
+      </w:pPr>
+      <w:r>
+        <w:rPr>
+          <w:highlight w:val="yellow"/>
+        </w:rPr>
+        <w:t>Conjunto de pruebas.</w:t>
+      </w:r>
+      <w:r>
+        <w:rPr>
+          <w:highlight w:val="yellow"/>
+        </w:rPr>
+        <w:br/>
+      </w:r>
+    </w:p>
+    <w:p>
+      <w:pPr>
+        <w:spacing w:line="240" w:lineRule="auto"/>
+      </w:pPr>
+      <w:r>
+        <w:rPr>
+          <w:b/>
+          <w:highlight w:val="yellow"/>
         </w:rPr>
         <w:t xml:space="preserve">Nota: </w:t>
       </w:r>
       <w:r>
         <w:rPr>
-          <w:rtl w:val="0"/>
-        </w:rPr>
-        <w:t xml:space="preserve"> Guardar y NO USAR LOS DATOS DE PRUEBAS HASTA EL FINAL(solo entrenamiento y validación)</w:t>
-      </w:r>
-    </w:p>
-    <w:p>
-      <w:pPr>
-        <w:spacing w:line="240" w:lineRule="auto"/>
-        <w:rPr/>
-      </w:pPr>
-      <w:r>
-        <w:rPr>
-          <w:rtl w:val="0"/>
-        </w:rPr>
-      </w:r>
-    </w:p>
-    <w:p>
-      <w:pPr>
-        <w:spacing w:line="240" w:lineRule="auto"/>
-        <w:rPr/>
-      </w:pPr>
-      <w:r>
-        <w:rPr>
-          <w:rtl w:val="0"/>
-        </w:rPr>
-      </w:r>
-    </w:p>
-    <w:p>
-      <w:pPr>
-        <w:spacing w:line="240" w:lineRule="auto"/>
-        <w:rPr>
-          <w:b w:val="1"/>
-        </w:rPr>
-      </w:pPr>
-      <w:r>
-        <w:rPr>
-          <w:b w:val="1"/>
-          <w:rtl w:val="0"/>
-        </w:rPr>
-        <w:t xml:space="preserve">Ensemble learning:</w:t>
-      </w:r>
-    </w:p>
-    <w:p>
-      <w:pPr>
-        <w:spacing w:line="240" w:lineRule="auto"/>
-        <w:rPr/>
-      </w:pPr>
-      <w:r>
-        <w:rPr>
-          <w:rtl w:val="0"/>
-        </w:rPr>
-        <w:t xml:space="preserve">Se aplicará ensemble learning para crear una "votación mayoritaria" con distintos tipos de modelos, con el objetivo de simplificar el problema 2 de estos modelos se harán usando scikit-learn y su función   .fit(x,y) </w:t>
-      </w:r>
-    </w:p>
-    <w:p>
-      <w:pPr>
-        <w:spacing w:line="240" w:lineRule="auto"/>
-        <w:rPr/>
-      </w:pPr>
-      <w:r>
-        <w:rPr>
-          <w:rtl w:val="0"/>
-        </w:rPr>
-      </w:r>
-    </w:p>
-    <w:p>
-      <w:pPr>
-        <w:spacing w:line="240" w:lineRule="auto"/>
-        <w:rPr/>
-      </w:pPr>
-      <w:r>
-        <w:rPr>
-          <w:b w:val="1"/>
-          <w:rtl w:val="0"/>
-        </w:rPr>
-        <w:t xml:space="preserve">Recordar  hacer muestreo bootstrap</w:t>
-      </w:r>
-      <w:r>
-        <w:rPr>
-          <w:rtl w:val="0"/>
-        </w:rPr>
-      </w:r>
-    </w:p>
-    <w:p>
-      <w:pPr>
-        <w:spacing w:line="240" w:lineRule="auto"/>
-        <w:rPr/>
-      </w:pPr>
-      <w:r>
-        <w:rPr>
-          <w:rtl w:val="0"/>
-        </w:rPr>
-      </w:r>
-    </w:p>
-    <w:p>
-      <w:pPr>
-        <w:spacing w:line="240" w:lineRule="auto"/>
-        <w:rPr/>
-      </w:pPr>
-      <w:r>
-        <w:rPr>
-          <w:rtl w:val="0"/>
-        </w:rPr>
-      </w:r>
-    </w:p>
-    <w:p>
-      <w:pPr>
-        <w:spacing w:line="240" w:lineRule="auto"/>
-        <w:rPr/>
-      </w:pPr>
-      <w:r>
-        <w:rPr>
-          <w:rtl w:val="0"/>
-        </w:rPr>
-      </w:r>
-    </w:p>
-    <w:p>
-      <w:pPr>
-        <w:spacing w:line="240" w:lineRule="auto"/>
-        <w:rPr/>
-      </w:pPr>
-      <w:r>
-        <w:rPr>
-          <w:rtl w:val="0"/>
-        </w:rPr>
-      </w:r>
-    </w:p>
-    <w:p>
-      <w:pPr>
-        <w:spacing w:line="240" w:lineRule="auto"/>
-        <w:rPr/>
-      </w:pPr>
-      <w:r>
-        <w:rPr>
-          <w:rtl w:val="0"/>
-        </w:rPr>
-        <w:t xml:space="preserve">El ensamble estará compuesto de : :</w:t>
+          <w:highlight w:val="yellow"/>
+        </w:rPr>
+        <w:t xml:space="preserve"> Guardar y NO USAR LOS DATOS DE PRUEBAS HASTA EL </w:t>
+      </w:r>
+      <w:proofErr w:type="gramStart"/>
+      <w:r>
+        <w:rPr>
+          <w:highlight w:val="yellow"/>
+        </w:rPr>
+        <w:t>FINAL(</w:t>
+      </w:r>
+      <w:proofErr w:type="gramEnd"/>
+      <w:r>
+        <w:rPr>
+          <w:highlight w:val="yellow"/>
+        </w:rPr>
+        <w:t>solo entrenamiento y validación)</w:t>
+      </w:r>
+    </w:p>
+    <w:p>
+      <w:pPr>
+        <w:spacing w:line="240" w:lineRule="auto"/>
+      </w:pPr>
+    </w:p>
+    <w:p>
+      <w:pPr>
+        <w:spacing w:line="240" w:lineRule="auto"/>
+      </w:pPr>
+    </w:p>
+    <w:p>
+      <w:pPr>
+        <w:spacing w:line="240" w:lineRule="auto"/>
+        <w:rPr>
+          <w:b/>
+        </w:rPr>
+      </w:pPr>
+      <w:r>
+        <w:rPr>
+          <w:b/>
+        </w:rPr>
+        <w:t xml:space="preserve">Ensemble </w:t>
+      </w:r>
+      <w:proofErr w:type="spellStart"/>
+      <w:r>
+        <w:rPr>
+          <w:b/>
+        </w:rPr>
+        <w:t>learning</w:t>
+      </w:r>
+      <w:proofErr w:type="spellEnd"/>
+      <w:r>
+        <w:rPr>
+          <w:b/>
+        </w:rPr>
+        <w:t>:</w:t>
+      </w:r>
+    </w:p>
+    <w:p>
+      <w:pPr>
+        <w:spacing w:line="240" w:lineRule="auto"/>
+      </w:pPr>
+      <w:r>
+        <w:t>Se aplicará ensemb</w:t>
+      </w:r>
+      <w:r>
+        <w:t xml:space="preserve">le </w:t>
+      </w:r>
+      <w:proofErr w:type="spellStart"/>
+      <w:r>
+        <w:t>learning</w:t>
+      </w:r>
+      <w:proofErr w:type="spellEnd"/>
+      <w:r>
+        <w:t xml:space="preserve"> para crear una "votación mayoritaria" con distintos tipos de modelos, con el objetivo de simplificar el problema 2 de estos modelos se harán usando </w:t>
+      </w:r>
+      <w:proofErr w:type="spellStart"/>
+      <w:r>
+        <w:t>scikit-learn</w:t>
+      </w:r>
+      <w:proofErr w:type="spellEnd"/>
+      <w:r>
+        <w:t xml:space="preserve"> y su función </w:t>
+      </w:r>
+      <w:proofErr w:type="gramStart"/>
+      <w:r>
+        <w:t xml:space="preserve">  .</w:t>
+      </w:r>
+      <w:proofErr w:type="spellStart"/>
+      <w:r>
+        <w:t>fit</w:t>
+      </w:r>
+      <w:proofErr w:type="spellEnd"/>
+      <w:proofErr w:type="gramEnd"/>
+      <w:r>
+        <w:t>(</w:t>
+      </w:r>
+      <w:proofErr w:type="spellStart"/>
+      <w:r>
+        <w:t>x,y</w:t>
+      </w:r>
+      <w:proofErr w:type="spellEnd"/>
+      <w:r>
+        <w:t xml:space="preserve">) </w:t>
+      </w:r>
+    </w:p>
+    <w:p>
+      <w:pPr>
+        <w:spacing w:line="240" w:lineRule="auto"/>
+      </w:pPr>
+    </w:p>
+    <w:p>
+      <w:pPr>
+        <w:spacing w:line="240" w:lineRule="auto"/>
+      </w:pPr>
+      <w:proofErr w:type="gramStart"/>
+      <w:r>
+        <w:rPr>
+          <w:b/>
+        </w:rPr>
+        <w:t>Recordar  hacer</w:t>
+      </w:r>
+      <w:proofErr w:type="gramEnd"/>
+      <w:r>
+        <w:rPr>
+          <w:b/>
+        </w:rPr>
+        <w:t xml:space="preserve"> muestreo </w:t>
+      </w:r>
+      <w:proofErr w:type="spellStart"/>
+      <w:r>
+        <w:rPr>
+          <w:b/>
+        </w:rPr>
+        <w:t>bootstrap</w:t>
+      </w:r>
+      <w:proofErr w:type="spellEnd"/>
+    </w:p>
+    <w:p>
+      <w:pPr>
+        <w:spacing w:line="240" w:lineRule="auto"/>
+      </w:pPr>
+    </w:p>
+    <w:p>
+      <w:pPr>
+        <w:spacing w:line="240" w:lineRule="auto"/>
+      </w:pPr>
+    </w:p>
+    <w:p>
+      <w:pPr>
+        <w:spacing w:line="240" w:lineRule="auto"/>
+      </w:pPr>
+    </w:p>
+    <w:p>
+      <w:pPr>
+        <w:spacing w:line="240" w:lineRule="auto"/>
+      </w:pPr>
+    </w:p>
+    <w:p>
+      <w:pPr>
+        <w:spacing w:line="240" w:lineRule="auto"/>
+        <w:rPr>
+          <w:highlight w:val="yellow"/>
+        </w:rPr>
+      </w:pPr>
+      <w:r>
+        <w:rPr>
+          <w:highlight w:val="yellow"/>
+        </w:rPr>
+        <w:t xml:space="preserve">El ensamble estará compuesto </w:t>
+      </w:r>
+      <w:proofErr w:type="gramStart"/>
+      <w:r>
+        <w:rPr>
+          <w:highlight w:val="yellow"/>
+        </w:rPr>
+        <w:t>de :</w:t>
+      </w:r>
+      <w:proofErr w:type="gramEnd"/>
+      <w:r>
+        <w:rPr>
+          <w:highlight w:val="yellow"/>
+        </w:rPr>
+        <w:t xml:space="preserve"> :</w:t>
       </w:r>
     </w:p>
     <w:p>
@@ -911,22 +1406,24 @@
           <w:numId w:val="2"/>
         </w:numPr>
         <w:spacing w:line="240" w:lineRule="auto"/>
-        <w:ind w:left="1440" w:hanging="360"/>
-        <w:rPr>
-          <w:u w:val="none"/>
-        </w:rPr>
-      </w:pPr>
-      <w:r>
-        <w:rPr>
-          <w:rtl w:val="0"/>
-        </w:rPr>
-        <w:t xml:space="preserve">Árbol de decisión con sklearn</w:t>
-      </w:r>
-      <w:r>
-        <w:rPr>
-          <w:rtl w:val="0"/>
-        </w:rPr>
-      </w:r>
+        <w:rPr>
+          <w:highlight w:val="yellow"/>
+        </w:rPr>
+      </w:pPr>
+      <w:r>
+        <w:rPr>
+          <w:highlight w:val="yellow"/>
+        </w:rPr>
+        <w:t xml:space="preserve">Árbol de decisión con </w:t>
+      </w:r>
+      <w:proofErr w:type="spellStart"/>
+      <w:r>
+        <w:rPr>
+          <w:highlight w:val="yellow"/>
+        </w:rPr>
+        <w:t>sklearn</w:t>
+      </w:r>
+      <w:proofErr w:type="spellEnd"/>
     </w:p>
     <w:p>
       <w:pPr>
@@ -935,22 +1432,24 @@
           <w:numId w:val="2"/>
         </w:numPr>
         <w:spacing w:line="240" w:lineRule="auto"/>
-        <w:ind w:left="1440" w:hanging="360"/>
-        <w:rPr>
-          <w:u w:val="none"/>
-        </w:rPr>
-      </w:pPr>
-      <w:r>
-        <w:rPr>
-          <w:rtl w:val="0"/>
-        </w:rPr>
-        <w:t xml:space="preserve">SVM con sklearn</w:t>
-      </w:r>
-      <w:r>
-        <w:rPr>
-          <w:rtl w:val="0"/>
-        </w:rPr>
-      </w:r>
+        <w:rPr>
+          <w:highlight w:val="yellow"/>
+        </w:rPr>
+      </w:pPr>
+      <w:r>
+        <w:rPr>
+          <w:highlight w:val="yellow"/>
+        </w:rPr>
+        <w:t xml:space="preserve">SVM con </w:t>
+      </w:r>
+      <w:proofErr w:type="spellStart"/>
+      <w:r>
+        <w:rPr>
+          <w:highlight w:val="yellow"/>
+        </w:rPr>
+        <w:t>sklearn</w:t>
+      </w:r>
+      <w:proofErr w:type="spellEnd"/>
     </w:p>
     <w:p>
       <w:pPr>
@@ -959,21 +1458,30 @@
           <w:numId w:val="2"/>
         </w:numPr>
         <w:spacing w:line="240" w:lineRule="auto"/>
-        <w:ind w:left="1440" w:hanging="360"/>
-        <w:rPr>
-          <w:u w:val="none"/>
-        </w:rPr>
-      </w:pPr>
-      <w:r>
-        <w:rPr>
-          <w:rtl w:val="0"/>
-        </w:rPr>
-        <w:t xml:space="preserve">Naive bayes con numpy y/o pandas</w:t>
-      </w:r>
-      <w:r>
-        <w:rPr>
-          <w:rtl w:val="0"/>
-        </w:rPr>
+      </w:pPr>
+      <w:proofErr w:type="spellStart"/>
+      <w:r>
+        <w:t>Naive</w:t>
+      </w:r>
+      <w:proofErr w:type="spellEnd"/>
+      <w:r>
+        <w:t xml:space="preserve"> </w:t>
+      </w:r>
+      <w:proofErr w:type="spellStart"/>
+      <w:r>
+        <w:t>bayes</w:t>
+      </w:r>
+      <w:proofErr w:type="spellEnd"/>
+      <w:r>
+        <w:t xml:space="preserve"> con </w:t>
+      </w:r>
+      <w:proofErr w:type="spellStart"/>
+      <w:r>
+        <w:t>numpy</w:t>
+      </w:r>
+      <w:proofErr w:type="spellEnd"/>
+      <w:r>
+        <w:t xml:space="preserve"> y/o pandas</w:t>
       </w:r>
     </w:p>
     <w:p>
@@ -983,73 +1491,241 @@
           <w:numId w:val="2"/>
         </w:numPr>
         <w:spacing w:line="240" w:lineRule="auto"/>
-        <w:ind w:left="1440" w:hanging="360"/>
-        <w:rPr>
-          <w:u w:val="none"/>
-        </w:rPr>
-      </w:pPr>
-      <w:r>
-        <w:rPr>
-          <w:rtl w:val="0"/>
-        </w:rPr>
-        <w:t xml:space="preserve">Reg. logística binaria(sigmoid)  en Tensorflow con regularización (probar L1, L2 y distintos valores del factor de regularización y elegir el mejor) y mini-batch gradient descent usando tamaño de mini-batch como hyper-parametro.</w:t>
-        <w:br w:type="textWrapping"/>
-      </w:r>
-      <w:r>
-        <w:rPr>
-          <w:rtl w:val="0"/>
-        </w:rPr>
+      </w:pPr>
+      <w:r>
+        <w:t>Reg. logística binaria(</w:t>
+      </w:r>
+      <w:proofErr w:type="spellStart"/>
+      <w:proofErr w:type="gramStart"/>
+      <w:r>
+        <w:t>sigmoid</w:t>
+      </w:r>
+      <w:proofErr w:type="spellEnd"/>
+      <w:r>
+        <w:t>)  en</w:t>
+      </w:r>
+      <w:proofErr w:type="gramEnd"/>
+      <w:r>
+        <w:t xml:space="preserve"> </w:t>
+      </w:r>
+      <w:proofErr w:type="spellStart"/>
+      <w:r>
+        <w:t>Tensorflow</w:t>
+      </w:r>
+      <w:proofErr w:type="spellEnd"/>
+      <w:r>
+        <w:t xml:space="preserve"> con regularización (probar L1, L2 y distintos valores del factor de regularización y elegir el</w:t>
+      </w:r>
+      <w:r>
+        <w:t xml:space="preserve"> mejor) y mini</w:t>
+      </w:r>
+      <w:r>
+        <w:t xml:space="preserve"> </w:t>
+      </w:r>
+      <w:proofErr w:type="spellStart"/>
+      <w:r>
+        <w:lastRenderedPageBreak/>
+        <w:t>batch</w:t>
+      </w:r>
+      <w:proofErr w:type="spellEnd"/>
+      <w:r>
+        <w:t xml:space="preserve"> </w:t>
+      </w:r>
+      <w:proofErr w:type="spellStart"/>
+      <w:r>
+        <w:t>gradient</w:t>
+      </w:r>
+      <w:proofErr w:type="spellEnd"/>
+      <w:r>
+        <w:t xml:space="preserve"> </w:t>
+      </w:r>
+      <w:proofErr w:type="spellStart"/>
+      <w:r>
+        <w:t>descent</w:t>
+      </w:r>
+      <w:proofErr w:type="spellEnd"/>
+      <w:r>
+        <w:t xml:space="preserve"> usando tamaño de </w:t>
+      </w:r>
+      <w:proofErr w:type="spellStart"/>
+      <w:r>
+        <w:t>mini-batch</w:t>
+      </w:r>
+      <w:proofErr w:type="spellEnd"/>
+      <w:r>
+        <w:t xml:space="preserve"> como </w:t>
+      </w:r>
+      <w:proofErr w:type="spellStart"/>
+      <w:r>
+        <w:t>hyper-parametro</w:t>
+      </w:r>
+      <w:proofErr w:type="spellEnd"/>
+      <w:r>
+        <w:t>.</w:t>
+      </w:r>
+      <w:r>
+        <w:br/>
+      </w:r>
+    </w:p>
+    <w:p>
+      <w:pPr>
+        <w:spacing w:line="240" w:lineRule="auto"/>
+      </w:pPr>
+      <w:r>
+        <w:rPr>
+          <w:highlight w:val="yellow"/>
+        </w:rPr>
+        <w:t xml:space="preserve">Se recomienda crear una función de Python para el entrenamiento </w:t>
+      </w:r>
+      <w:proofErr w:type="gramStart"/>
+      <w:r>
+        <w:rPr>
+          <w:highlight w:val="yellow"/>
+        </w:rPr>
+        <w:t>de  cada</w:t>
+      </w:r>
+      <w:proofErr w:type="gramEnd"/>
+      <w:r>
+        <w:rPr>
+          <w:highlight w:val="yellow"/>
+        </w:rPr>
+        <w:t xml:space="preserve"> tipo de modelo que reciba los parámetros adecuados para cada uno y devuelva el modelo entrenad</w:t>
+      </w:r>
+      <w:r>
+        <w:rPr>
+          <w:highlight w:val="yellow"/>
+        </w:rPr>
+        <w:t>o y cualquier otra información necesaria y relevante</w:t>
+      </w:r>
+      <w:r>
+        <w:rPr>
+          <w:highlight w:val="yellow"/>
+        </w:rPr>
+        <w:br/>
+        <w:t>Por ejemplo para SVM:</w:t>
+      </w:r>
+      <w:r>
+        <w:br/>
+      </w:r>
+      <w:r>
+        <w:br/>
+      </w:r>
+      <w:proofErr w:type="spellStart"/>
+      <w:r>
+        <w:rPr>
+          <w:highlight w:val="yellow"/>
+        </w:rPr>
+        <w:t>def</w:t>
+      </w:r>
+      <w:proofErr w:type="spellEnd"/>
+      <w:r>
+        <w:rPr>
+          <w:highlight w:val="yellow"/>
+        </w:rPr>
+        <w:t xml:space="preserve"> </w:t>
+      </w:r>
+      <w:proofErr w:type="spellStart"/>
+      <w:r>
+        <w:rPr>
+          <w:highlight w:val="yellow"/>
+        </w:rPr>
+        <w:t>train_SVM</w:t>
+      </w:r>
+      <w:proofErr w:type="spellEnd"/>
+      <w:r>
+        <w:rPr>
+          <w:highlight w:val="yellow"/>
+        </w:rPr>
+        <w:t xml:space="preserve">(X,Y, </w:t>
+      </w:r>
+      <w:proofErr w:type="spellStart"/>
+      <w:r>
+        <w:rPr>
+          <w:highlight w:val="yellow"/>
+        </w:rPr>
+        <w:t>C,lr</w:t>
+      </w:r>
+      <w:proofErr w:type="spellEnd"/>
+      <w:r>
+        <w:rPr>
+          <w:highlight w:val="yellow"/>
+        </w:rPr>
+        <w:t xml:space="preserve"> ):</w:t>
+      </w:r>
+      <w:r>
+        <w:rPr>
+          <w:highlight w:val="yellow"/>
+        </w:rPr>
+        <w:br/>
+        <w:t xml:space="preserve">  …</w:t>
+      </w:r>
+      <w:r>
+        <w:rPr>
+          <w:highlight w:val="yellow"/>
+        </w:rPr>
+        <w:br/>
+        <w:t xml:space="preserve">  …</w:t>
+      </w:r>
+      <w:r>
+        <w:rPr>
+          <w:highlight w:val="yellow"/>
+        </w:rPr>
+        <w:br/>
+        <w:t xml:space="preserve">  </w:t>
+      </w:r>
+      <w:proofErr w:type="spellStart"/>
+      <w:r>
+        <w:rPr>
+          <w:highlight w:val="yellow"/>
+        </w:rPr>
+        <w:t>return</w:t>
+      </w:r>
+      <w:proofErr w:type="spellEnd"/>
+      <w:r>
+        <w:rPr>
+          <w:highlight w:val="yellow"/>
+        </w:rPr>
+        <w:t xml:space="preserve"> </w:t>
+      </w:r>
+      <w:proofErr w:type="spellStart"/>
+      <w:r>
+        <w:rPr>
+          <w:highlight w:val="yellow"/>
+        </w:rPr>
+        <w:t>svm_model</w:t>
+      </w:r>
+      <w:proofErr w:type="spellEnd"/>
+      <w:r>
+        <w:br/>
       </w:r>
     </w:p>
     <w:p>
       <w:pPr>
         <w:spacing w:line="240" w:lineRule="auto"/>
         <w:jc w:val="both"/>
-        <w:rPr/>
-      </w:pPr>
-      <w:r>
-        <w:rPr>
-          <w:rtl w:val="0"/>
-        </w:rPr>
-        <w:t xml:space="preserve">Se recomienda crear una función de Python para el entrenamiento de  cada tipo de modelo que reciba los parámetros adecuados para cada uno y devuelva el modelo entrenado y cualquier otra información necesaria y relevante</w:t>
-        <w:br w:type="textWrapping"/>
-        <w:t xml:space="preserve">Por ejemplo para SVM:</w:t>
-        <w:br w:type="textWrapping"/>
-        <w:br w:type="textWrapping"/>
-        <w:t xml:space="preserve">def train_SVM(X,Y, C,lr ):</w:t>
-        <w:br w:type="textWrapping"/>
-        <w:t xml:space="preserve">  …</w:t>
-        <w:br w:type="textWrapping"/>
-        <w:t xml:space="preserve">  …</w:t>
-        <w:br w:type="textWrapping"/>
-        <w:t xml:space="preserve">  return svm_model</w:t>
-        <w:br w:type="textWrapping"/>
-      </w:r>
+      </w:pPr>
     </w:p>
     <w:p>
       <w:pPr>
         <w:spacing w:line="240" w:lineRule="auto"/>
         <w:jc w:val="both"/>
-        <w:rPr/>
-      </w:pPr>
-      <w:r>
-        <w:rPr>
-          <w:rtl w:val="0"/>
-        </w:rPr>
-      </w:r>
-    </w:p>
-    <w:p>
-      <w:pPr>
-        <w:spacing w:line="240" w:lineRule="auto"/>
-        <w:jc w:val="both"/>
-        <w:rPr/>
-      </w:pPr>
-      <w:r>
-        <w:rPr>
-          <w:rtl w:val="0"/>
-        </w:rPr>
-        <w:t xml:space="preserve">Cada vez que se entrena un modelo ( si se usan funciones como la anterior, cada vez que se ejecuta una de estas funciones) corresponde a un experimento, y para cada experimento(o llamada a una de las funciones):</w:t>
-        <w:br w:type="textWrapping"/>
+      </w:pPr>
+      <w:r>
+        <w:t xml:space="preserve">Cada vez que se entrena un modelo </w:t>
+      </w:r>
+      <w:proofErr w:type="gramStart"/>
+      <w:r>
+        <w:t>( si</w:t>
+      </w:r>
+      <w:proofErr w:type="gramEnd"/>
+      <w:r>
+        <w:t xml:space="preserve"> se usan funciones como la anterior, cada vez que se ejecuta una de estas funciones) c</w:t>
+      </w:r>
+      <w:r>
+        <w:t>orresponde a un experimento, y para cada experimento(o llamada a una de las funciones):</w:t>
+      </w:r>
+      <w:r>
+        <w:br/>
       </w:r>
     </w:p>
     <w:p>
@@ -1059,21 +1735,91 @@
           <w:numId w:val="7"/>
         </w:numPr>
         <w:spacing w:line="240" w:lineRule="auto"/>
-        <w:ind w:left="720" w:hanging="360"/>
-        <w:rPr>
-          <w:u w:val="none"/>
-        </w:rPr>
-      </w:pPr>
-      <w:r>
-        <w:rPr>
-          <w:rtl w:val="0"/>
-        </w:rPr>
-        <w:t xml:space="preserve">Debemos crear la cadena de configuración que describa cómo se realizó cada experimento,  variables usadas, valores de hyper-parámetros y tipo de modelo usado (similar al config string que hemos usado en tensorboard)    por ejemplo:</w:t>
-      </w:r>
-      <w:r>
-        <w:rPr>
-          <w:rtl w:val="0"/>
-        </w:rPr>
+        <w:rPr>
+          <w:highlight w:val="yellow"/>
+        </w:rPr>
+      </w:pPr>
+      <w:r>
+        <w:rPr>
+          <w:highlight w:val="yellow"/>
+        </w:rPr>
+        <w:t xml:space="preserve">Debemos crear la cadena de configuración que describa cómo se realizó cada </w:t>
+      </w:r>
+      <w:proofErr w:type="gramStart"/>
+      <w:r>
+        <w:rPr>
+          <w:highlight w:val="yellow"/>
+        </w:rPr>
+        <w:t>experimento,  variables</w:t>
+      </w:r>
+      <w:proofErr w:type="gramEnd"/>
+      <w:r>
+        <w:rPr>
+          <w:highlight w:val="yellow"/>
+        </w:rPr>
+        <w:t xml:space="preserve"> usadas, valores de </w:t>
+      </w:r>
+      <w:proofErr w:type="spellStart"/>
+      <w:r>
+        <w:rPr>
+          <w:highlight w:val="yellow"/>
+        </w:rPr>
+        <w:t>hyper</w:t>
+      </w:r>
+      <w:proofErr w:type="spellEnd"/>
+      <w:r>
+        <w:rPr>
+          <w:highlight w:val="yellow"/>
+        </w:rPr>
+        <w:t xml:space="preserve">-parámetros y tipo de modelo usado (similar </w:t>
+      </w:r>
+      <w:r>
+        <w:rPr>
+          <w:highlight w:val="yellow"/>
+        </w:rPr>
+        <w:t xml:space="preserve">al </w:t>
+      </w:r>
+      <w:proofErr w:type="spellStart"/>
+      <w:r>
+        <w:rPr>
+          <w:highlight w:val="yellow"/>
+        </w:rPr>
+        <w:t>config</w:t>
+      </w:r>
+      <w:proofErr w:type="spellEnd"/>
+      <w:r>
+        <w:rPr>
+          <w:highlight w:val="yellow"/>
+        </w:rPr>
+        <w:t xml:space="preserve"> </w:t>
+      </w:r>
+      <w:proofErr w:type="spellStart"/>
+      <w:r>
+        <w:rPr>
+          <w:highlight w:val="yellow"/>
+        </w:rPr>
+        <w:t>string</w:t>
+      </w:r>
+      <w:proofErr w:type="spellEnd"/>
+      <w:r>
+        <w:rPr>
+          <w:highlight w:val="yellow"/>
+        </w:rPr>
+        <w:t xml:space="preserve"> que hemos usado en </w:t>
+      </w:r>
+      <w:proofErr w:type="spellStart"/>
+      <w:r>
+        <w:rPr>
+          <w:highlight w:val="yellow"/>
+        </w:rPr>
+        <w:t>tensorboard</w:t>
+      </w:r>
+      <w:proofErr w:type="spellEnd"/>
+      <w:r>
+        <w:rPr>
+          <w:highlight w:val="yellow"/>
+        </w:rPr>
+        <w:t>)    por ejemplo:</w:t>
       </w:r>
     </w:p>
     <w:p>
@@ -1083,41 +1829,127 @@
           <w:numId w:val="7"/>
         </w:numPr>
         <w:spacing w:line="240" w:lineRule="auto"/>
-        <w:ind w:left="1440" w:hanging="360"/>
-        <w:rPr>
-          <w:u w:val="none"/>
-        </w:rPr>
-      </w:pPr>
-      <w:r>
-        <w:rPr>
-          <w:rtl w:val="0"/>
-        </w:rPr>
-        <w:t xml:space="preserve">Se entrena un regresión .logística con lr=0.01 ,factor de regularización = 0.1 usando las variables variables var1,var2,var3, la cadena podría ser: </w:t>
-      </w:r>
-      <w:r>
-        <w:rPr>
-          <w:b w:val="1"/>
-          <w:rtl w:val="0"/>
-        </w:rPr>
-        <w:t xml:space="preserve">regLog_lr=0.01_reg=0.1_var1_var2_var3</w:t>
-      </w:r>
-      <w:r>
-        <w:rPr>
-          <w:rtl w:val="0"/>
-        </w:rPr>
-      </w:r>
-    </w:p>
-    <w:p>
-      <w:pPr>
-        <w:spacing w:line="240" w:lineRule="auto"/>
-        <w:ind w:left="1440" w:firstLine="0"/>
-        <w:rPr/>
-      </w:pPr>
-      <w:r>
-        <w:rPr>
-          <w:rtl w:val="0"/>
-        </w:rPr>
-        <w:t xml:space="preserve">Esta cadena nos servirá después para identificar cada experimento, y anotar en una bitácora( excel o csv)  las métricas de evaluación de cada uno.</w:t>
+        <w:rPr>
+          <w:highlight w:val="yellow"/>
+        </w:rPr>
+      </w:pPr>
+      <w:r>
+        <w:rPr>
+          <w:highlight w:val="yellow"/>
+        </w:rPr>
+        <w:t xml:space="preserve">Se entrena un </w:t>
+      </w:r>
+      <w:proofErr w:type="gramStart"/>
+      <w:r>
+        <w:rPr>
+          <w:highlight w:val="yellow"/>
+        </w:rPr>
+        <w:t>regresión .logística</w:t>
+      </w:r>
+      <w:proofErr w:type="gramEnd"/>
+      <w:r>
+        <w:rPr>
+          <w:highlight w:val="yellow"/>
+        </w:rPr>
+        <w:t xml:space="preserve"> con </w:t>
+      </w:r>
+      <w:proofErr w:type="spellStart"/>
+      <w:r>
+        <w:rPr>
+          <w:highlight w:val="yellow"/>
+        </w:rPr>
+        <w:t>lr</w:t>
+      </w:r>
+      <w:proofErr w:type="spellEnd"/>
+      <w:r>
+        <w:rPr>
+          <w:highlight w:val="yellow"/>
+        </w:rPr>
+        <w:t xml:space="preserve">=0.01 ,factor de regularización = 0.1 usando las variables </w:t>
+      </w:r>
+      <w:proofErr w:type="spellStart"/>
+      <w:r>
+        <w:rPr>
+          <w:highlight w:val="yellow"/>
+        </w:rPr>
+        <w:t>variables</w:t>
+      </w:r>
+      <w:proofErr w:type="spellEnd"/>
+      <w:r>
+        <w:rPr>
+          <w:highlight w:val="yellow"/>
+        </w:rPr>
+        <w:t xml:space="preserve"> var1,var2,var3, la cadena podría ser: </w:t>
+      </w:r>
+      <w:proofErr w:type="spellStart"/>
+      <w:r>
+        <w:rPr>
+          <w:b/>
+          <w:highlight w:val="yellow"/>
+        </w:rPr>
+        <w:t>regLog_lr</w:t>
+      </w:r>
+      <w:proofErr w:type="spellEnd"/>
+      <w:r>
+        <w:rPr>
+          <w:b/>
+          <w:highlight w:val="yellow"/>
+        </w:rPr>
+        <w:t>=0.01_reg=0.1_var1_var2_var3</w:t>
+      </w:r>
+    </w:p>
+    <w:p>
+      <w:pPr>
+        <w:spacing w:line="240" w:lineRule="auto"/>
+        <w:ind w:left="1440"/>
+      </w:pPr>
+      <w:r>
+        <w:rPr>
+          <w:highlight w:val="yellow"/>
+        </w:rPr>
+        <w:t xml:space="preserve">Esta </w:t>
+      </w:r>
+      <w:r>
+        <w:rPr>
+          <w:highlight w:val="yellow"/>
+        </w:rPr>
+        <w:t xml:space="preserve">cadena nos servirá después para identificar cada experimento, y anotar en una </w:t>
+      </w:r>
+      <w:proofErr w:type="gramStart"/>
+      <w:r>
+        <w:rPr>
+          <w:highlight w:val="yellow"/>
+        </w:rPr>
+        <w:t xml:space="preserve">bitácora( </w:t>
+      </w:r>
+      <w:proofErr w:type="spellStart"/>
+      <w:r>
+        <w:rPr>
+          <w:highlight w:val="yellow"/>
+        </w:rPr>
+        <w:t>excel</w:t>
+      </w:r>
+      <w:proofErr w:type="spellEnd"/>
+      <w:proofErr w:type="gramEnd"/>
+      <w:r>
+        <w:rPr>
+          <w:highlight w:val="yellow"/>
+        </w:rPr>
+        <w:t xml:space="preserve"> o </w:t>
+      </w:r>
+      <w:proofErr w:type="spellStart"/>
+      <w:r>
+        <w:rPr>
+          <w:highlight w:val="yellow"/>
+        </w:rPr>
+        <w:t>csv</w:t>
+      </w:r>
+      <w:proofErr w:type="spellEnd"/>
+      <w:r>
+        <w:rPr>
+          <w:highlight w:val="yellow"/>
+        </w:rPr>
+        <w:t>)  las métricas de evaluación de cada uno.</w:t>
       </w:r>
     </w:p>
     <w:p>
@@ -1127,21 +1959,36 @@
           <w:numId w:val="7"/>
         </w:numPr>
         <w:spacing w:line="240" w:lineRule="auto"/>
-        <w:ind w:left="1440" w:hanging="360"/>
-        <w:rPr>
-          <w:u w:val="none"/>
-        </w:rPr>
-      </w:pPr>
-      <w:r>
-        <w:rPr>
-          <w:rtl w:val="0"/>
-        </w:rPr>
-        <w:t xml:space="preserve">Cada uno de los 4 tipos de modelos pueden requerir más de 1 experimento, con distintos hyper-parámetros o variables usadas, diagnosticamos overfitting u underfitting y realizamos acciones para atacarlos.</w:t>
-      </w:r>
-      <w:r>
-        <w:rPr>
-          <w:rtl w:val="0"/>
-        </w:rPr>
+      </w:pPr>
+      <w:r>
+        <w:t xml:space="preserve">Cada uno de los 4 tipos de modelos pueden requerir más de 1 experimento, con distintos </w:t>
+      </w:r>
+      <w:proofErr w:type="spellStart"/>
+      <w:r>
+        <w:t>hyper</w:t>
+      </w:r>
+      <w:proofErr w:type="spellEnd"/>
+      <w:r>
+        <w:t>-parámetros o variable</w:t>
+      </w:r>
+      <w:r>
+        <w:t xml:space="preserve">s usadas, diagnosticamos </w:t>
+      </w:r>
+      <w:proofErr w:type="spellStart"/>
+      <w:r>
+        <w:t>overfitting</w:t>
+      </w:r>
+      <w:proofErr w:type="spellEnd"/>
+      <w:r>
+        <w:t xml:space="preserve"> u </w:t>
+      </w:r>
+      <w:proofErr w:type="spellStart"/>
+      <w:r>
+        <w:t>underfitting</w:t>
+      </w:r>
+      <w:proofErr w:type="spellEnd"/>
+      <w:r>
+        <w:t xml:space="preserve"> y realizamos acciones para atacarlos.</w:t>
       </w:r>
     </w:p>
     <w:p>
@@ -1151,23 +1998,196 @@
           <w:numId w:val="7"/>
         </w:numPr>
         <w:spacing w:line="240" w:lineRule="auto"/>
-        <w:ind w:left="720" w:hanging="360"/>
-        <w:rPr>
-          <w:u w:val="none"/>
-        </w:rPr>
-      </w:pPr>
-      <w:r>
-        <w:rPr>
-          <w:rtl w:val="0"/>
-        </w:rPr>
-        <w:t xml:space="preserve">Por cada experimento debemos guardar en un excel o csv la cadena de configuración y las métricas de evaluación : accuracy,error, precisión,recall,f1-score , estas serán evaluados en el dataset de entrenamiento y el de validación. Es posible usar sklearn(o cualquier otro método que facilite el cálculo) para las métricas de evaluación y Pandas para guardar el csv o excel.</w:t>
-        <w:br w:type="textWrapping"/>
-        <w:t xml:space="preserve">Este excel o csv no debe ser sobreescrito  en cada experimento si no que deben agregarse nuevas filas, esta será la bitácora de experimentos. </w:t>
-      </w:r>
-      <w:r>
-        <w:rPr>
-          <w:rtl w:val="0"/>
-        </w:rPr>
+        <w:rPr>
+          <w:highlight w:val="yellow"/>
+        </w:rPr>
+      </w:pPr>
+      <w:r>
+        <w:rPr>
+          <w:highlight w:val="yellow"/>
+        </w:rPr>
+        <w:t xml:space="preserve">Por cada experimento debemos guardar en un </w:t>
+      </w:r>
+      <w:proofErr w:type="spellStart"/>
+      <w:r>
+        <w:rPr>
+          <w:highlight w:val="yellow"/>
+        </w:rPr>
+        <w:t>excel</w:t>
+      </w:r>
+      <w:proofErr w:type="spellEnd"/>
+      <w:r>
+        <w:rPr>
+          <w:highlight w:val="yellow"/>
+        </w:rPr>
+        <w:t xml:space="preserve"> o </w:t>
+      </w:r>
+      <w:proofErr w:type="spellStart"/>
+      <w:r>
+        <w:rPr>
+          <w:highlight w:val="yellow"/>
+        </w:rPr>
+        <w:t>csv</w:t>
+      </w:r>
+      <w:proofErr w:type="spellEnd"/>
+      <w:r>
+        <w:rPr>
+          <w:highlight w:val="yellow"/>
+        </w:rPr>
+        <w:t xml:space="preserve"> la cadena de configuración y las métricas de </w:t>
+      </w:r>
+      <w:proofErr w:type="gramStart"/>
+      <w:r>
+        <w:rPr>
+          <w:highlight w:val="yellow"/>
+        </w:rPr>
+        <w:t>evaluación :</w:t>
+      </w:r>
+      <w:proofErr w:type="gramEnd"/>
+      <w:r>
+        <w:rPr>
+          <w:highlight w:val="yellow"/>
+        </w:rPr>
+        <w:t xml:space="preserve"> </w:t>
+      </w:r>
+      <w:proofErr w:type="spellStart"/>
+      <w:r>
+        <w:rPr>
+          <w:highlight w:val="yellow"/>
+        </w:rPr>
+        <w:t>accuracy,error</w:t>
+      </w:r>
+      <w:proofErr w:type="spellEnd"/>
+      <w:r>
+        <w:rPr>
+          <w:highlight w:val="yellow"/>
+        </w:rPr>
+        <w:t>, precisión,recall,f1-score , estas ser</w:t>
+      </w:r>
+      <w:r>
+        <w:rPr>
+          <w:highlight w:val="yellow"/>
+        </w:rPr>
+        <w:t xml:space="preserve">án evaluados en el </w:t>
+      </w:r>
+      <w:proofErr w:type="spellStart"/>
+      <w:r>
+        <w:rPr>
+          <w:highlight w:val="yellow"/>
+        </w:rPr>
+        <w:t>dataset</w:t>
+      </w:r>
+      <w:proofErr w:type="spellEnd"/>
+      <w:r>
+        <w:rPr>
+          <w:highlight w:val="yellow"/>
+        </w:rPr>
+        <w:t xml:space="preserve"> de entrenamiento y el de validación. Es posible usar </w:t>
+      </w:r>
+      <w:proofErr w:type="spellStart"/>
+      <w:proofErr w:type="gramStart"/>
+      <w:r>
+        <w:rPr>
+          <w:highlight w:val="yellow"/>
+        </w:rPr>
+        <w:t>sklearn</w:t>
+      </w:r>
+      <w:proofErr w:type="spellEnd"/>
+      <w:r>
+        <w:rPr>
+          <w:highlight w:val="yellow"/>
+        </w:rPr>
+        <w:t>(</w:t>
+      </w:r>
+      <w:proofErr w:type="gramEnd"/>
+      <w:r>
+        <w:rPr>
+          <w:highlight w:val="yellow"/>
+        </w:rPr>
+        <w:t xml:space="preserve">o cualquier otro método que facilite el cálculo) para las métricas de evaluación y Pandas para guardar el </w:t>
+      </w:r>
+      <w:proofErr w:type="spellStart"/>
+      <w:r>
+        <w:rPr>
+          <w:highlight w:val="yellow"/>
+        </w:rPr>
+        <w:t>csv</w:t>
+      </w:r>
+      <w:proofErr w:type="spellEnd"/>
+      <w:r>
+        <w:rPr>
+          <w:highlight w:val="yellow"/>
+        </w:rPr>
+        <w:t xml:space="preserve"> o </w:t>
+      </w:r>
+      <w:proofErr w:type="spellStart"/>
+      <w:r>
+        <w:rPr>
+          <w:highlight w:val="yellow"/>
+        </w:rPr>
+        <w:t>excel</w:t>
+      </w:r>
+      <w:proofErr w:type="spellEnd"/>
+      <w:r>
+        <w:rPr>
+          <w:highlight w:val="yellow"/>
+        </w:rPr>
+        <w:t>.</w:t>
+      </w:r>
+      <w:r>
+        <w:rPr>
+          <w:highlight w:val="yellow"/>
+        </w:rPr>
+        <w:br/>
+        <w:t xml:space="preserve">Este </w:t>
+      </w:r>
+      <w:proofErr w:type="spellStart"/>
+      <w:r>
+        <w:rPr>
+          <w:highlight w:val="yellow"/>
+        </w:rPr>
+        <w:t>excel</w:t>
+      </w:r>
+      <w:proofErr w:type="spellEnd"/>
+      <w:r>
+        <w:rPr>
+          <w:highlight w:val="yellow"/>
+        </w:rPr>
+        <w:t xml:space="preserve"> o </w:t>
+      </w:r>
+      <w:proofErr w:type="spellStart"/>
+      <w:r>
+        <w:rPr>
+          <w:highlight w:val="yellow"/>
+        </w:rPr>
+        <w:t>csv</w:t>
+      </w:r>
+      <w:proofErr w:type="spellEnd"/>
+      <w:r>
+        <w:rPr>
+          <w:highlight w:val="yellow"/>
+        </w:rPr>
+        <w:t xml:space="preserve"> no debe ser </w:t>
+      </w:r>
+      <w:proofErr w:type="spellStart"/>
+      <w:r>
+        <w:rPr>
+          <w:highlight w:val="yellow"/>
+        </w:rPr>
+        <w:t>sobreescrito</w:t>
+      </w:r>
+      <w:proofErr w:type="spellEnd"/>
+      <w:r>
+        <w:rPr>
+          <w:highlight w:val="yellow"/>
+        </w:rPr>
+        <w:t xml:space="preserve">  en cad</w:t>
+      </w:r>
+      <w:r>
+        <w:rPr>
+          <w:highlight w:val="yellow"/>
+        </w:rPr>
+        <w:t xml:space="preserve">a experimento si no que deben agregarse nuevas filas, esta será la bitácora de experimentos. </w:t>
       </w:r>
     </w:p>
     <w:p>
@@ -1177,22 +2197,38 @@
           <w:numId w:val="9"/>
         </w:numPr>
         <w:spacing w:line="240" w:lineRule="auto"/>
-        <w:ind w:left="720" w:hanging="360"/>
-        <w:rPr>
-          <w:u w:val="none"/>
-        </w:rPr>
-      </w:pPr>
-      <w:r>
-        <w:rPr>
-          <w:rtl w:val="0"/>
-        </w:rPr>
-        <w:t xml:space="preserve">Por cada experimento debemos guardar el modelo correspondiente identificandolo con su cadena de configuración, por ejemplo :</w:t>
-      </w:r>
-      <w:r>
-        <w:rPr>
-          <w:rtl w:val="0"/>
-        </w:rPr>
-      </w:r>
+        <w:rPr>
+          <w:highlight w:val="yellow"/>
+        </w:rPr>
+      </w:pPr>
+      <w:r>
+        <w:rPr>
+          <w:highlight w:val="yellow"/>
+        </w:rPr>
+        <w:t xml:space="preserve">Por cada experimento debemos guardar el modelo correspondiente </w:t>
+      </w:r>
+      <w:proofErr w:type="spellStart"/>
+      <w:r>
+        <w:rPr>
+          <w:highlight w:val="yellow"/>
+        </w:rPr>
+        <w:t>identificandolo</w:t>
+      </w:r>
+      <w:proofErr w:type="spellEnd"/>
+      <w:r>
+        <w:rPr>
+          <w:highlight w:val="yellow"/>
+        </w:rPr>
+        <w:t xml:space="preserve"> con su cadena de configuración, por </w:t>
+      </w:r>
+      <w:proofErr w:type="gramStart"/>
+      <w:r>
+        <w:rPr>
+          <w:highlight w:val="yellow"/>
+        </w:rPr>
+        <w:t>ejemplo :</w:t>
+      </w:r>
+      <w:proofErr w:type="gramEnd"/>
     </w:p>
     <w:p>
       <w:pPr>
@@ -1201,45 +2237,132 @@
           <w:numId w:val="9"/>
         </w:numPr>
         <w:spacing w:line="240" w:lineRule="auto"/>
-        <w:ind w:left="1440" w:hanging="360"/>
-        <w:rPr>
-          <w:u w:val="none"/>
-        </w:rPr>
-      </w:pPr>
-      <w:r>
-        <w:rPr>
-          <w:rtl w:val="0"/>
-        </w:rPr>
-        <w:t xml:space="preserve">con sklearn para guardar un modelo "model" del experimento svm_lr=0.01_reg=0.1_var1_var2_var3 se puede usar:</w:t>
-      </w:r>
-      <w:r>
-        <w:rPr>
-          <w:rtl w:val="0"/>
-        </w:rPr>
-      </w:r>
-    </w:p>
-    <w:p>
-      <w:pPr>
-        <w:spacing w:line="240" w:lineRule="auto"/>
-        <w:rPr/>
-      </w:pPr>
-      <w:r>
-        <w:rPr>
-          <w:rtl w:val="0"/>
+        <w:rPr>
+          <w:highlight w:val="yellow"/>
+        </w:rPr>
+      </w:pPr>
+      <w:r>
+        <w:rPr>
+          <w:highlight w:val="yellow"/>
+        </w:rPr>
+        <w:t xml:space="preserve">con </w:t>
+      </w:r>
+      <w:proofErr w:type="spellStart"/>
+      <w:r>
+        <w:rPr>
+          <w:highlight w:val="yellow"/>
+        </w:rPr>
+        <w:t>sklearn</w:t>
+      </w:r>
+      <w:proofErr w:type="spellEnd"/>
+      <w:r>
+        <w:rPr>
+          <w:highlight w:val="yellow"/>
+        </w:rPr>
+        <w:t xml:space="preserve"> para guardar un modelo "</w:t>
+      </w:r>
+      <w:proofErr w:type="spellStart"/>
+      <w:r>
+        <w:rPr>
+          <w:highlight w:val="yellow"/>
+        </w:rPr>
+        <w:t>m</w:t>
+      </w:r>
+      <w:r>
+        <w:rPr>
+          <w:highlight w:val="yellow"/>
+        </w:rPr>
+        <w:t>odel</w:t>
+      </w:r>
+      <w:proofErr w:type="spellEnd"/>
+      <w:r>
+        <w:rPr>
+          <w:highlight w:val="yellow"/>
+        </w:rPr>
+        <w:t xml:space="preserve">" del experimento </w:t>
+      </w:r>
+      <w:proofErr w:type="spellStart"/>
+      <w:r>
+        <w:rPr>
+          <w:highlight w:val="yellow"/>
+        </w:rPr>
+        <w:t>svm_lr</w:t>
+      </w:r>
+      <w:proofErr w:type="spellEnd"/>
+      <w:r>
+        <w:rPr>
+          <w:highlight w:val="yellow"/>
+        </w:rPr>
+        <w:t>=0.01_reg=0.1_var1_var2_var3 se puede usar:</w:t>
+      </w:r>
+    </w:p>
+    <w:p>
+      <w:pPr>
+        <w:spacing w:line="240" w:lineRule="auto"/>
+        <w:rPr>
+          <w:highlight w:val="yellow"/>
+          <w:lang w:val="en-US"/>
+        </w:rPr>
+      </w:pPr>
+      <w:r>
+        <w:rPr>
+          <w:highlight w:val="yellow"/>
         </w:rPr>
         <w:tab/>
+      </w:r>
+      <w:r>
+        <w:rPr>
+          <w:highlight w:val="yellow"/>
+        </w:rPr>
         <w:tab/>
-        <w:t xml:space="preserve">from sklearn.externals import joblib</w:t>
-      </w:r>
-    </w:p>
-    <w:p>
-      <w:pPr>
-        <w:spacing w:line="240" w:lineRule="auto"/>
-        <w:rPr/>
-      </w:pPr>
-      <w:r>
-        <w:rPr>
-          <w:rtl w:val="0"/>
+      </w:r>
+      <w:r>
+        <w:rPr>
+          <w:highlight w:val="yellow"/>
+          <w:lang w:val="en-US"/>
+        </w:rPr>
+        <w:t xml:space="preserve">from </w:t>
+      </w:r>
+      <w:proofErr w:type="spellStart"/>
+      <w:proofErr w:type="gramStart"/>
+      <w:r>
+        <w:rPr>
+          <w:highlight w:val="yellow"/>
+          <w:lang w:val="en-US"/>
+        </w:rPr>
+        <w:t>sklearn.externals</w:t>
+      </w:r>
+      <w:proofErr w:type="spellEnd"/>
+      <w:proofErr w:type="gramEnd"/>
+      <w:r>
+        <w:rPr>
+          <w:highlight w:val="yellow"/>
+          <w:lang w:val="en-US"/>
+        </w:rPr>
+        <w:t xml:space="preserve"> import </w:t>
+      </w:r>
+      <w:proofErr w:type="spellStart"/>
+      <w:r>
+        <w:rPr>
+          <w:highlight w:val="yellow"/>
+          <w:lang w:val="en-US"/>
+        </w:rPr>
+        <w:t>joblib</w:t>
+      </w:r>
+      <w:proofErr w:type="spellEnd"/>
+    </w:p>
+    <w:p>
+      <w:pPr>
+        <w:spacing w:line="240" w:lineRule="auto"/>
+        <w:rPr>
+          <w:highlight w:val="yellow"/>
+          <w:lang w:val="en-US"/>
+        </w:rPr>
+      </w:pPr>
+      <w:r>
+        <w:rPr>
+          <w:highlight w:val="yellow"/>
+          <w:lang w:val="en-US"/>
         </w:rPr>
         <w:tab/>
       </w:r>
@@ -1247,15 +2370,57 @@
     <w:p>
       <w:pPr>
         <w:spacing w:line="240" w:lineRule="auto"/>
-        <w:rPr/>
-      </w:pPr>
-      <w:r>
-        <w:rPr>
-          <w:rtl w:val="0"/>
+        <w:rPr>
+          <w:lang w:val="en-US"/>
+        </w:rPr>
+      </w:pPr>
+      <w:r>
+        <w:rPr>
+          <w:highlight w:val="yellow"/>
+          <w:lang w:val="en-US"/>
         </w:rPr>
         <w:tab/>
+      </w:r>
+      <w:r>
+        <w:rPr>
+          <w:highlight w:val="yellow"/>
+          <w:lang w:val="en-US"/>
+        </w:rPr>
         <w:tab/>
-        <w:t xml:space="preserve">joblib.dump(model, 'svm_lr=0.01_reg=0.1_var1_var2_var3.pkl')</w:t>
+      </w:r>
+      <w:proofErr w:type="spellStart"/>
+      <w:proofErr w:type="gramStart"/>
+      <w:r>
+        <w:rPr>
+          <w:highlight w:val="yellow"/>
+          <w:lang w:val="en-US"/>
+        </w:rPr>
+        <w:t>joblib.dump</w:t>
+      </w:r>
+      <w:proofErr w:type="spellEnd"/>
+      <w:proofErr w:type="gramEnd"/>
+      <w:r>
+        <w:rPr>
+          <w:highlight w:val="yellow"/>
+          <w:lang w:val="en-US"/>
+        </w:rPr>
+        <w:t>(model, '</w:t>
+      </w:r>
+      <w:proofErr w:type="spellStart"/>
+      <w:r>
+        <w:rPr>
+          <w:highlight w:val="yellow"/>
+          <w:lang w:val="en-US"/>
+        </w:rPr>
+        <w:t>svm_lr</w:t>
+      </w:r>
+      <w:proofErr w:type="spellEnd"/>
+      <w:r>
+        <w:rPr>
+          <w:highlight w:val="yellow"/>
+          <w:lang w:val="en-US"/>
+        </w:rPr>
+        <w:t>=0.01_reg=0.1_var1_var2_var3.pkl')</w:t>
       </w:r>
     </w:p>
     <w:p>
@@ -1265,41 +2430,150 @@
           <w:numId w:val="4"/>
         </w:numPr>
         <w:spacing w:line="240" w:lineRule="auto"/>
-        <w:ind w:left="1440" w:hanging="360"/>
-        <w:rPr>
-          <w:u w:val="none"/>
-        </w:rPr>
-      </w:pPr>
-      <w:r>
-        <w:rPr>
-          <w:rtl w:val="0"/>
-        </w:rPr>
-        <w:t xml:space="preserve">Con tensorflow podemos ejecutar en la session los parámetros entrenables(al terminar el entrenamiento) y asignarlos a un tensor de Numpy llamado W,</w:t>
-        <w:br w:type="textWrapping"/>
-        <w:t xml:space="preserve">luego podemos guardar el tensor de parámetros del modelo  con  dump()</w:t>
-        <w:br w:type="textWrapping"/>
-        <w:t xml:space="preserve">W = session.run(parametros,feed_dict).</w:t>
-        <w:br w:type="textWrapping"/>
-        <w:t xml:space="preserve">(Tensorflow tiene sus propios métodos de export y deploy, convenientes para modelos mas complejos (como modelos profundos) , se debe investigar y anotar en markdown conclusiones sobre este tema, en caso de aplicarlas se tomará como puntos extra).</w:t>
-        <w:br w:type="textWrapping"/>
-      </w:r>
-      <w:r>
-        <w:rPr>
-          <w:rtl w:val="0"/>
-        </w:rPr>
+      </w:pPr>
+      <w:r>
+        <w:t xml:space="preserve">Con </w:t>
+      </w:r>
+      <w:proofErr w:type="spellStart"/>
+      <w:r>
+        <w:t>tensorflow</w:t>
+      </w:r>
+      <w:proofErr w:type="spellEnd"/>
+      <w:r>
+        <w:t xml:space="preserve"> podemos ejecutar en la </w:t>
+      </w:r>
+      <w:proofErr w:type="spellStart"/>
+      <w:r>
+        <w:t>session</w:t>
+      </w:r>
+      <w:proofErr w:type="spellEnd"/>
+      <w:r>
+        <w:t xml:space="preserve"> los parámetros </w:t>
+      </w:r>
+      <w:proofErr w:type="spellStart"/>
+      <w:r>
+        <w:t>entrenables</w:t>
+      </w:r>
+      <w:proofErr w:type="spellEnd"/>
+      <w:r>
+        <w:t>(al term</w:t>
+      </w:r>
+      <w:r>
+        <w:t xml:space="preserve">inar el entrenamiento) y asignarlos a un tensor de </w:t>
+      </w:r>
+      <w:proofErr w:type="spellStart"/>
+      <w:r>
+        <w:t>Numpy</w:t>
+      </w:r>
+      <w:proofErr w:type="spellEnd"/>
+      <w:r>
+        <w:t xml:space="preserve"> llamado W,</w:t>
+      </w:r>
+      <w:r>
+        <w:br/>
+        <w:t xml:space="preserve">luego podemos guardar el tensor de parámetros del modelo  con  </w:t>
+      </w:r>
+      <w:proofErr w:type="spellStart"/>
+      <w:r>
+        <w:t>dump</w:t>
+      </w:r>
+      <w:proofErr w:type="spellEnd"/>
+      <w:r>
+        <w:t>()</w:t>
+      </w:r>
+      <w:r>
+        <w:br/>
+        <w:t xml:space="preserve">W = </w:t>
+      </w:r>
+      <w:proofErr w:type="spellStart"/>
+      <w:r>
+        <w:t>session.run</w:t>
+      </w:r>
+      <w:proofErr w:type="spellEnd"/>
+      <w:r>
+        <w:t>(</w:t>
+      </w:r>
+      <w:proofErr w:type="spellStart"/>
+      <w:r>
+        <w:t>parametros,feed_dict</w:t>
+      </w:r>
+      <w:proofErr w:type="spellEnd"/>
+      <w:r>
+        <w:t>).</w:t>
+      </w:r>
+      <w:r>
+        <w:br/>
+        <w:t>(</w:t>
+      </w:r>
+      <w:proofErr w:type="spellStart"/>
+      <w:r>
+        <w:t>Tensorflow</w:t>
+      </w:r>
+      <w:proofErr w:type="spellEnd"/>
+      <w:r>
+        <w:t xml:space="preserve"> tiene sus propios métodos de </w:t>
+      </w:r>
+      <w:proofErr w:type="spellStart"/>
+      <w:r>
+        <w:t>export</w:t>
+      </w:r>
+      <w:proofErr w:type="spellEnd"/>
+      <w:r>
+        <w:t xml:space="preserve"> y </w:t>
+      </w:r>
+      <w:proofErr w:type="spellStart"/>
+      <w:r>
+        <w:t>deploy</w:t>
+      </w:r>
+      <w:proofErr w:type="spellEnd"/>
+      <w:r>
+        <w:t>, convenientes para mod</w:t>
+      </w:r>
+      <w:r>
+        <w:t xml:space="preserve">elos </w:t>
+      </w:r>
+      <w:proofErr w:type="spellStart"/>
+      <w:r>
+        <w:t>mas</w:t>
+      </w:r>
+      <w:proofErr w:type="spellEnd"/>
+      <w:r>
+        <w:t xml:space="preserve"> complejos (como modelos profundos) , se debe investigar y anotar en </w:t>
+      </w:r>
+      <w:proofErr w:type="spellStart"/>
+      <w:r>
+        <w:t>markdown</w:t>
+      </w:r>
+      <w:proofErr w:type="spellEnd"/>
+      <w:r>
+        <w:t xml:space="preserve"> conclusiones sobre este tema, en caso de aplicarlas se tomará como puntos extra).</w:t>
+      </w:r>
+      <w:r>
+        <w:br/>
       </w:r>
     </w:p>
     <w:p>
       <w:pPr>
         <w:spacing w:line="240" w:lineRule="auto"/>
         <w:ind w:left="720" w:firstLine="720"/>
-        <w:rPr/>
-      </w:pPr>
-      <w:r>
-        <w:rPr>
-          <w:rtl w:val="0"/>
-        </w:rPr>
-        <w:t xml:space="preserve">W.dump("regLog_lr=0.01_reg=0.1_var1_var2_var3.npy")</w:t>
+      </w:pPr>
+      <w:proofErr w:type="spellStart"/>
+      <w:proofErr w:type="gramStart"/>
+      <w:r>
+        <w:t>W.dump</w:t>
+      </w:r>
+      <w:proofErr w:type="spellEnd"/>
+      <w:proofErr w:type="gramEnd"/>
+      <w:r>
+        <w:t>("</w:t>
+      </w:r>
+      <w:proofErr w:type="spellStart"/>
+      <w:r>
+        <w:t>regLog_lr</w:t>
+      </w:r>
+      <w:proofErr w:type="spellEnd"/>
+      <w:r>
+        <w:t>=0.01_reg=0.1_var1_var2_var3.npy")</w:t>
       </w:r>
     </w:p>
     <w:p>
@@ -1309,161 +2583,211 @@
           <w:numId w:val="4"/>
         </w:numPr>
         <w:spacing w:line="240" w:lineRule="auto"/>
-        <w:ind w:left="1440" w:hanging="360"/>
-        <w:rPr>
-          <w:u w:val="none"/>
-        </w:rPr>
-      </w:pPr>
-      <w:r>
-        <w:rPr>
-          <w:rtl w:val="0"/>
-        </w:rPr>
-        <w:t xml:space="preserve"> Con numpy (para el clasificador de bayes) podemos también usar dump (o si se usa pandas usar to_csv por ejemplo)</w:t>
-      </w:r>
-      <w:r>
-        <w:rPr>
-          <w:rtl w:val="0"/>
-        </w:rPr>
-      </w:r>
-    </w:p>
-    <w:p>
-      <w:pPr>
-        <w:spacing w:line="240" w:lineRule="auto"/>
-        <w:rPr/>
-      </w:pPr>
-      <w:r>
-        <w:rPr>
-          <w:rtl w:val="0"/>
-        </w:rPr>
-      </w:r>
-    </w:p>
-    <w:p>
-      <w:pPr>
-        <w:spacing w:line="240" w:lineRule="auto"/>
-        <w:rPr/>
-      </w:pPr>
-      <w:r>
-        <w:rPr>
-          <w:rtl w:val="0"/>
-        </w:rPr>
-      </w:r>
-    </w:p>
-    <w:p>
-      <w:pPr>
-        <w:spacing w:line="240" w:lineRule="auto"/>
-        <w:rPr/>
-      </w:pPr>
-      <w:r>
-        <w:rPr>
-          <w:rtl w:val="0"/>
-        </w:rPr>
-        <w:t xml:space="preserve">Luego de haber ejecutado ,evaluado, y guardado varios experimentos,elegimos para cada tipo de modelo el mejor basado en las métricas de evaluación sobre los datos de validación. (recordar la exactitud deseada)</w:t>
-      </w:r>
-    </w:p>
-    <w:p>
-      <w:pPr>
-        <w:spacing w:line="240" w:lineRule="auto"/>
-        <w:rPr/>
-      </w:pPr>
-      <w:r>
-        <w:rPr>
-          <w:rtl w:val="0"/>
-        </w:rPr>
-      </w:r>
-    </w:p>
-    <w:p>
-      <w:pPr>
-        <w:spacing w:line="240" w:lineRule="auto"/>
-        <w:rPr/>
-      </w:pPr>
-      <w:r>
-        <w:rPr>
-          <w:b w:val="1"/>
-          <w:rtl w:val="0"/>
-        </w:rPr>
-        <w:t xml:space="preserve">Investigar la técnica</w:t>
-      </w:r>
-      <w:r>
-        <w:rPr>
-          <w:rtl w:val="0"/>
-        </w:rPr>
-        <w:t xml:space="preserve">: k-fold cross validation agregando en markdown una descripción de esta y como se pudo haber aplicado en este proyecto (No debemos aplicarla al proyecto , solo describir la técnica y cómo se podría aplicar) . Por ejemplo: </w:t>
-      </w:r>
-      <w:hyperlink r:id="rId8">
+      </w:pPr>
+      <w:r>
+        <w:t xml:space="preserve"> Con </w:t>
+      </w:r>
+      <w:proofErr w:type="spellStart"/>
+      <w:r>
+        <w:t>numpy</w:t>
+      </w:r>
+      <w:proofErr w:type="spellEnd"/>
+      <w:r>
+        <w:t xml:space="preserve"> (para el clasificador de </w:t>
+      </w:r>
+      <w:proofErr w:type="spellStart"/>
+      <w:r>
+        <w:t>bayes</w:t>
+      </w:r>
+      <w:proofErr w:type="spellEnd"/>
+      <w:r>
+        <w:t xml:space="preserve">) podemos también usar </w:t>
+      </w:r>
+      <w:proofErr w:type="spellStart"/>
+      <w:r>
+        <w:t>dump</w:t>
+      </w:r>
+      <w:proofErr w:type="spellEnd"/>
+      <w:r>
+        <w:t xml:space="preserve"> (o si se usa pandas usar </w:t>
+      </w:r>
+      <w:proofErr w:type="spellStart"/>
+      <w:r>
+        <w:t>to_</w:t>
+      </w:r>
+      <w:proofErr w:type="gramStart"/>
+      <w:r>
+        <w:t>csv</w:t>
+      </w:r>
+      <w:proofErr w:type="spellEnd"/>
+      <w:proofErr w:type="gramEnd"/>
+      <w:r>
+        <w:t xml:space="preserve"> por ejemplo)</w:t>
+      </w:r>
+    </w:p>
+    <w:p>
+      <w:pPr>
+        <w:spacing w:line="240" w:lineRule="auto"/>
+      </w:pPr>
+    </w:p>
+    <w:p>
+      <w:pPr>
+        <w:spacing w:line="240" w:lineRule="auto"/>
+      </w:pPr>
+    </w:p>
+    <w:p>
+      <w:pPr>
+        <w:spacing w:line="240" w:lineRule="auto"/>
+      </w:pPr>
+      <w:r>
+        <w:t xml:space="preserve">Luego de haber </w:t>
+      </w:r>
+      <w:proofErr w:type="gramStart"/>
+      <w:r>
+        <w:t>ejecutado ,evaluado</w:t>
+      </w:r>
+      <w:proofErr w:type="gramEnd"/>
+      <w:r>
+        <w:t xml:space="preserve">, y guardado varios </w:t>
+      </w:r>
+      <w:proofErr w:type="spellStart"/>
+      <w:r>
+        <w:t>experimentos,elegimos</w:t>
+      </w:r>
+      <w:proofErr w:type="spellEnd"/>
+      <w:r>
+        <w:t xml:space="preserve"> para cada ti</w:t>
+      </w:r>
+      <w:r>
+        <w:t>po de modelo el mejor basado en las métricas de evaluación sobre los datos de validación. (recordar la exactitud deseada)</w:t>
+      </w:r>
+    </w:p>
+    <w:p>
+      <w:pPr>
+        <w:spacing w:line="240" w:lineRule="auto"/>
+      </w:pPr>
+    </w:p>
+    <w:p>
+      <w:pPr>
+        <w:spacing w:line="240" w:lineRule="auto"/>
+      </w:pPr>
+      <w:r>
+        <w:rPr>
+          <w:b/>
+        </w:rPr>
+        <w:t>Investigar la técnica</w:t>
+      </w:r>
+      <w:r>
+        <w:t>: k-</w:t>
+      </w:r>
+      <w:proofErr w:type="spellStart"/>
+      <w:r>
+        <w:t>fold</w:t>
+      </w:r>
+      <w:proofErr w:type="spellEnd"/>
+      <w:r>
+        <w:t xml:space="preserve"> </w:t>
+      </w:r>
+      <w:proofErr w:type="spellStart"/>
+      <w:r>
+        <w:t>cross</w:t>
+      </w:r>
+      <w:proofErr w:type="spellEnd"/>
+      <w:r>
+        <w:t xml:space="preserve"> </w:t>
+      </w:r>
+      <w:proofErr w:type="spellStart"/>
+      <w:r>
+        <w:t>validation</w:t>
+      </w:r>
+      <w:proofErr w:type="spellEnd"/>
+      <w:r>
+        <w:t xml:space="preserve"> agregando en </w:t>
+      </w:r>
+      <w:proofErr w:type="spellStart"/>
+      <w:r>
+        <w:t>markdown</w:t>
+      </w:r>
+      <w:proofErr w:type="spellEnd"/>
+      <w:r>
+        <w:t xml:space="preserve"> una descripción de esta y como se pudo haber aplicado en este pr</w:t>
+      </w:r>
+      <w:r>
+        <w:t xml:space="preserve">oyecto (No debemos aplicarla al </w:t>
+      </w:r>
+      <w:proofErr w:type="gramStart"/>
+      <w:r>
+        <w:t>proyecto ,</w:t>
+      </w:r>
+      <w:proofErr w:type="gramEnd"/>
+      <w:r>
+        <w:t xml:space="preserve"> solo describir la técnica y cómo se podría aplicar) . Por ejemplo: </w:t>
+      </w:r>
+      <w:hyperlink r:id="rId7">
         <w:r>
           <w:rPr>
-            <w:color w:val="1155cc"/>
+            <w:color w:val="1155CC"/>
             <w:u w:val="single"/>
-            <w:rtl w:val="0"/>
           </w:rPr>
-          <w:t xml:space="preserve">https://towardsdatascience.com/why-and-how-to-cross-validate-a-model-d6424b45261f</w:t>
+          <w:t>https://towardsdatascience.com/why-and-how-to</w:t>
+        </w:r>
+        <w:r>
+          <w:rPr>
+            <w:color w:val="1155CC"/>
+            <w:u w:val="single"/>
+          </w:rPr>
+          <w:t>-cross-validate-a-model-d6424b45261f</w:t>
         </w:r>
       </w:hyperlink>
       <w:r>
-        <w:rPr>
-          <w:rtl w:val="0"/>
-        </w:rPr>
         <w:t xml:space="preserve"> . Si esta es aplicada se tomará como puntuación extra</w:t>
       </w:r>
     </w:p>
     <w:p>
       <w:pPr>
         <w:spacing w:line="240" w:lineRule="auto"/>
-        <w:rPr/>
-      </w:pPr>
-      <w:r>
-        <w:rPr>
-          <w:rtl w:val="0"/>
-        </w:rPr>
-      </w:r>
-    </w:p>
-    <w:p>
-      <w:pPr>
-        <w:spacing w:line="240" w:lineRule="auto"/>
-        <w:rPr>
-          <w:b w:val="1"/>
-        </w:rPr>
-      </w:pPr>
-      <w:r>
-        <w:rPr>
-          <w:b w:val="1"/>
-          <w:rtl w:val="0"/>
-        </w:rPr>
-        <w:t xml:space="preserve">Prueba/Evaluación final:</w:t>
-      </w:r>
-    </w:p>
-    <w:p>
-      <w:pPr>
-        <w:spacing w:line="240" w:lineRule="auto"/>
-        <w:rPr/>
-      </w:pPr>
-      <w:r>
-        <w:rPr>
-          <w:rtl w:val="0"/>
-        </w:rPr>
-      </w:r>
-    </w:p>
-    <w:p>
-      <w:pPr>
-        <w:spacing w:line="240" w:lineRule="auto"/>
-        <w:rPr/>
-      </w:pPr>
-      <w:r>
-        <w:rPr>
-          <w:rtl w:val="0"/>
-        </w:rPr>
-        <w:t xml:space="preserve">Dada el conjunto de observaciones X de el conjunto de pruebas y los 4 modelos elegidos:</w:t>
-      </w:r>
-    </w:p>
-    <w:p>
-      <w:pPr>
-        <w:spacing w:line="240" w:lineRule="auto"/>
-        <w:rPr/>
-      </w:pPr>
-      <w:r>
-        <w:rPr>
-          <w:rtl w:val="0"/>
-        </w:rPr>
+      </w:pPr>
+    </w:p>
+    <w:p>
+      <w:pPr>
+        <w:spacing w:line="240" w:lineRule="auto"/>
+        <w:rPr>
+          <w:b/>
+        </w:rPr>
+      </w:pPr>
+      <w:r>
+        <w:rPr>
+          <w:b/>
+        </w:rPr>
+        <w:t>Prueba/Evaluación final:</w:t>
+      </w:r>
+    </w:p>
+    <w:p>
+      <w:pPr>
+        <w:spacing w:line="240" w:lineRule="auto"/>
+      </w:pPr>
+    </w:p>
+    <w:p>
+      <w:pPr>
+        <w:spacing w:line="240" w:lineRule="auto"/>
+      </w:pPr>
+      <w:r>
+        <w:t xml:space="preserve">Dada el conjunto de observaciones X </w:t>
+      </w:r>
+      <w:proofErr w:type="spellStart"/>
+      <w:r>
+        <w:t>de el</w:t>
+      </w:r>
+      <w:proofErr w:type="spellEnd"/>
+      <w:r>
+        <w:t xml:space="preserve"> conjunto de pruebas y los 4 modelos elegidos:</w:t>
+      </w:r>
+    </w:p>
+    <w:p>
+      <w:pPr>
+        <w:spacing w:line="240" w:lineRule="auto"/>
+      </w:pPr>
+      <w:r>
         <w:tab/>
       </w:r>
     </w:p>
@@ -1474,21 +2798,12 @@
           <w:numId w:val="1"/>
         </w:numPr>
         <w:spacing w:line="240" w:lineRule="auto"/>
-        <w:ind w:left="720" w:hanging="360"/>
-        <w:rPr>
-          <w:u w:val="none"/>
-        </w:rPr>
-      </w:pPr>
-      <w:r>
-        <w:rPr>
-          <w:rtl w:val="0"/>
-        </w:rPr>
-        <w:t xml:space="preserve">Predecir sobre estas usando el mejor modelo de cada tipo elegido en el punto anterior.</w:t>
-      </w:r>
-      <w:r>
-        <w:rPr>
-          <w:rtl w:val="0"/>
-        </w:rPr>
+      </w:pPr>
+      <w:r>
+        <w:t>Predecir sobre estas usando el mejor modelo de c</w:t>
+      </w:r>
+      <w:r>
+        <w:t>ada tipo elegido en el punto anterior.</w:t>
       </w:r>
     </w:p>
     <w:p>
@@ -1498,21 +2813,17 @@
           <w:numId w:val="1"/>
         </w:numPr>
         <w:spacing w:line="240" w:lineRule="auto"/>
-        <w:ind w:left="720" w:hanging="360"/>
-        <w:rPr>
-          <w:u w:val="none"/>
-        </w:rPr>
-      </w:pPr>
-      <w:r>
-        <w:rPr>
-          <w:rtl w:val="0"/>
-        </w:rPr>
-        <w:t xml:space="preserve"> Combinar los resultados de las predicciones en una predicción final(moda de resultados individuales)</w:t>
-      </w:r>
-      <w:r>
-        <w:rPr>
-          <w:rtl w:val="0"/>
-        </w:rPr>
+      </w:pPr>
+      <w:r>
+        <w:t xml:space="preserve"> Combinar los resultados de las predicciones en una predicción </w:t>
+      </w:r>
+      <w:proofErr w:type="gramStart"/>
+      <w:r>
+        <w:t>final(</w:t>
+      </w:r>
+      <w:proofErr w:type="gramEnd"/>
+      <w:r>
+        <w:t>moda de resultados individuales)</w:t>
       </w:r>
     </w:p>
     <w:p>
@@ -1522,21 +2833,17 @@
           <w:numId w:val="1"/>
         </w:numPr>
         <w:spacing w:line="240" w:lineRule="auto"/>
-        <w:ind w:left="720" w:hanging="360"/>
-        <w:rPr>
-          <w:u w:val="none"/>
-        </w:rPr>
-      </w:pPr>
-      <w:r>
-        <w:rPr>
-          <w:rtl w:val="0"/>
-        </w:rPr>
-        <w:t xml:space="preserve">Generar una tabla de predicciones como el ejemplo x y crear un dataframe de Pandas con los resultados.</w:t>
-      </w:r>
-      <w:r>
-        <w:rPr>
-          <w:rtl w:val="0"/>
-        </w:rPr>
+      </w:pPr>
+      <w:r>
+        <w:t xml:space="preserve">Generar una tabla de predicciones como el ejemplo x y crear un </w:t>
+      </w:r>
+      <w:proofErr w:type="spellStart"/>
+      <w:r>
+        <w:t>dataframe</w:t>
+      </w:r>
+      <w:proofErr w:type="spellEnd"/>
+      <w:r>
+        <w:t xml:space="preserve"> de Pandas con los resultados.</w:t>
       </w:r>
     </w:p>
     <w:p>
@@ -1546,21 +2853,12 @@
           <w:numId w:val="1"/>
         </w:numPr>
         <w:spacing w:line="240" w:lineRule="auto"/>
-        <w:ind w:left="720" w:hanging="360"/>
-        <w:rPr>
-          <w:u w:val="none"/>
-        </w:rPr>
-      </w:pPr>
-      <w:r>
-        <w:rPr>
-          <w:rtl w:val="0"/>
-        </w:rPr>
-        <w:t xml:space="preserve">Calcular métricas de evaluación comparando los Y reales del conjunto de pruebas, contra él Y que se obtuvo de combinar las predicciones individuales del modelo.</w:t>
-      </w:r>
-      <w:r>
-        <w:rPr>
-          <w:rtl w:val="0"/>
-        </w:rPr>
+      </w:pPr>
+      <w:r>
+        <w:t>Calcular mét</w:t>
+      </w:r>
+      <w:r>
+        <w:t>ricas de evaluación comparando los Y reales del conjunto de pruebas, contra él Y que se obtuvo de combinar las predicciones individuales del modelo.</w:t>
       </w:r>
     </w:p>
     <w:p>
@@ -1570,156 +2868,149 @@
           <w:numId w:val="1"/>
         </w:numPr>
         <w:spacing w:line="240" w:lineRule="auto"/>
-        <w:ind w:left="720" w:hanging="360"/>
-        <w:rPr>
-          <w:u w:val="none"/>
-        </w:rPr>
-      </w:pPr>
-      <w:r>
-        <w:rPr>
-          <w:rtl w:val="0"/>
-        </w:rPr>
-        <w:t xml:space="preserve">Similar al paso anterior, generar una tabla de métricas de evaluación y crear un dataframe de pandas para mostrar el resultado final.</w:t>
-        <w:br w:type="textWrapping"/>
-      </w:r>
-      <w:r>
-        <w:rPr>
-          <w:rtl w:val="0"/>
-        </w:rPr>
-      </w:r>
-    </w:p>
-    <w:p>
-      <w:pPr>
-        <w:spacing w:line="240" w:lineRule="auto"/>
-        <w:ind w:left="720" w:firstLine="0"/>
-        <w:rPr/>
-      </w:pPr>
-      <w:r>
-        <w:rPr>
-          <w:rtl w:val="0"/>
-        </w:rPr>
-        <w:t xml:space="preserve">Si en la evaluación final, no se obtiene la exactitud mínima deseada, volver a la fase de experimentación .</w:t>
-      </w:r>
-    </w:p>
-    <w:p>
-      <w:pPr>
-        <w:spacing w:line="240" w:lineRule="auto"/>
-        <w:rPr/>
-      </w:pPr>
-      <w:r>
-        <w:rPr>
-          <w:rtl w:val="0"/>
-        </w:rPr>
-      </w:r>
-    </w:p>
-    <w:p>
-      <w:pPr>
-        <w:spacing w:line="240" w:lineRule="auto"/>
-        <w:rPr>
-          <w:b w:val="1"/>
-        </w:rPr>
-      </w:pPr>
-      <w:r>
-        <w:rPr>
-          <w:b w:val="1"/>
-          <w:rtl w:val="0"/>
-        </w:rPr>
-        <w:t xml:space="preserve">Conclusiones</w:t>
-      </w:r>
-    </w:p>
-    <w:p>
-      <w:pPr>
-        <w:spacing w:line="240" w:lineRule="auto"/>
-        <w:rPr/>
-      </w:pPr>
-      <w:r>
-        <w:rPr>
-          <w:rtl w:val="0"/>
-        </w:rPr>
-        <w:t xml:space="preserve">Agregar sección de conclusiones y recomendaciones (incluyendo opiniones,experiencias ,dificultades y lecciones aprendidas).</w:t>
-      </w:r>
-    </w:p>
-    <w:p>
-      <w:pPr>
-        <w:spacing w:line="240" w:lineRule="auto"/>
-        <w:rPr/>
-      </w:pPr>
-      <w:r>
-        <w:rPr>
-          <w:rtl w:val="0"/>
-        </w:rPr>
-      </w:r>
-    </w:p>
-    <w:p>
-      <w:pPr>
-        <w:spacing w:line="240" w:lineRule="auto"/>
-        <w:rPr/>
-      </w:pPr>
-      <w:r>
-        <w:rPr>
-          <w:rtl w:val="0"/>
-        </w:rPr>
-      </w:r>
-    </w:p>
-    <w:p>
-      <w:pPr>
-        <w:spacing w:line="240" w:lineRule="auto"/>
-        <w:rPr>
-          <w:b w:val="1"/>
-        </w:rPr>
-      </w:pPr>
-      <w:r>
-        <w:rPr>
-          <w:b w:val="1"/>
-          <w:rtl w:val="0"/>
-        </w:rPr>
-        <w:t xml:space="preserve">Parte 2(Deployment , inferencia y predicción) :</w:t>
-      </w:r>
-    </w:p>
-    <w:p>
-      <w:pPr>
-        <w:spacing w:line="240" w:lineRule="auto"/>
-        <w:rPr/>
-      </w:pPr>
-      <w:r>
-        <w:rPr>
-          <w:rtl w:val="0"/>
-        </w:rPr>
-      </w:r>
-    </w:p>
-    <w:p>
-      <w:pPr>
-        <w:spacing w:line="240" w:lineRule="auto"/>
-        <w:rPr/>
-      </w:pPr>
-      <w:r>
-        <w:rPr>
-          <w:rtl w:val="0"/>
-        </w:rPr>
+      </w:pPr>
+      <w:r>
+        <w:t xml:space="preserve">Similar al paso anterior, generar una tabla de métricas de evaluación y crear un </w:t>
+      </w:r>
+      <w:proofErr w:type="spellStart"/>
+      <w:r>
+        <w:t>dataframe</w:t>
+      </w:r>
+      <w:proofErr w:type="spellEnd"/>
+      <w:r>
+        <w:t xml:space="preserve"> de pandas para m</w:t>
+      </w:r>
+      <w:r>
+        <w:t>ostrar el resultado final.</w:t>
+      </w:r>
+      <w:r>
+        <w:br/>
+      </w:r>
+    </w:p>
+    <w:p>
+      <w:pPr>
+        <w:spacing w:line="240" w:lineRule="auto"/>
+        <w:ind w:left="720"/>
+      </w:pPr>
+      <w:r>
+        <w:t xml:space="preserve">Si en la evaluación final, no se obtiene la exactitud mínima deseada, volver a la fase de </w:t>
+      </w:r>
+      <w:proofErr w:type="gramStart"/>
+      <w:r>
+        <w:t>experimentación .</w:t>
+      </w:r>
+      <w:proofErr w:type="gramEnd"/>
+    </w:p>
+    <w:p>
+      <w:pPr>
+        <w:spacing w:line="240" w:lineRule="auto"/>
+      </w:pPr>
+    </w:p>
+    <w:p>
+      <w:pPr>
+        <w:spacing w:line="240" w:lineRule="auto"/>
+        <w:rPr>
+          <w:b/>
+        </w:rPr>
+      </w:pPr>
+      <w:r>
+        <w:rPr>
+          <w:b/>
+        </w:rPr>
+        <w:t>Conclusiones</w:t>
+      </w:r>
+    </w:p>
+    <w:p>
+      <w:pPr>
+        <w:spacing w:line="240" w:lineRule="auto"/>
+      </w:pPr>
+      <w:r>
+        <w:t xml:space="preserve">Agregar sección de conclusiones y recomendaciones (incluyendo </w:t>
+      </w:r>
+      <w:proofErr w:type="spellStart"/>
+      <w:proofErr w:type="gramStart"/>
+      <w:r>
+        <w:t>opiniones,experiencias</w:t>
+      </w:r>
+      <w:proofErr w:type="spellEnd"/>
+      <w:proofErr w:type="gramEnd"/>
+      <w:r>
+        <w:t xml:space="preserve"> ,dificultades y lecci</w:t>
+      </w:r>
+      <w:r>
+        <w:t>ones aprendidas).</w:t>
+      </w:r>
+    </w:p>
+    <w:p>
+      <w:pPr>
+        <w:spacing w:line="240" w:lineRule="auto"/>
+      </w:pPr>
+    </w:p>
+    <w:p>
+      <w:pPr>
+        <w:spacing w:line="240" w:lineRule="auto"/>
+      </w:pPr>
+    </w:p>
+    <w:p>
+      <w:pPr>
+        <w:spacing w:line="240" w:lineRule="auto"/>
+        <w:rPr>
+          <w:b/>
+        </w:rPr>
+      </w:pPr>
+      <w:r>
+        <w:rPr>
+          <w:b/>
+        </w:rPr>
+        <w:t>Parte 2(</w:t>
+      </w:r>
+      <w:proofErr w:type="spellStart"/>
+      <w:proofErr w:type="gramStart"/>
+      <w:r>
+        <w:rPr>
+          <w:b/>
+        </w:rPr>
+        <w:t>Deployment</w:t>
+      </w:r>
+      <w:proofErr w:type="spellEnd"/>
+      <w:r>
+        <w:rPr>
+          <w:b/>
+        </w:rPr>
+        <w:t xml:space="preserve"> ,</w:t>
+      </w:r>
+      <w:proofErr w:type="gramEnd"/>
+      <w:r>
+        <w:rPr>
+          <w:b/>
+        </w:rPr>
+        <w:t xml:space="preserve"> inferencia y predicción) :</w:t>
+      </w:r>
+    </w:p>
+    <w:p>
+      <w:pPr>
+        <w:spacing w:line="240" w:lineRule="auto"/>
+      </w:pPr>
+    </w:p>
+    <w:p>
+      <w:pPr>
+        <w:spacing w:line="240" w:lineRule="auto"/>
+      </w:pPr>
+      <w:r>
         <w:t xml:space="preserve">En un notebook distinto e independiente del usado "simular" como el modelo (resultado de combinar los mejores 4) puede ser usado para realizar predicciones en nuevos datos. </w:t>
       </w:r>
     </w:p>
     <w:p>
       <w:pPr>
         <w:spacing w:line="240" w:lineRule="auto"/>
-        <w:rPr/>
-      </w:pPr>
-      <w:r>
-        <w:rPr>
-          <w:rtl w:val="0"/>
-        </w:rPr>
-      </w:r>
-    </w:p>
-    <w:p>
-      <w:pPr>
-        <w:spacing w:line="240" w:lineRule="auto"/>
-        <w:rPr/>
-      </w:pPr>
-      <w:r>
-        <w:rPr>
-          <w:rtl w:val="0"/>
-        </w:rPr>
-        <w:t xml:space="preserve">Para esto:</w:t>
+      </w:pPr>
+    </w:p>
+    <w:p>
+      <w:pPr>
+        <w:spacing w:line="240" w:lineRule="auto"/>
+      </w:pPr>
+      <w:r>
+        <w:t>Para esto:</w:t>
       </w:r>
     </w:p>
     <w:p>
@@ -1729,22 +3020,15 @@
           <w:numId w:val="5"/>
         </w:numPr>
         <w:spacing w:line="240" w:lineRule="auto"/>
-        <w:ind w:left="720" w:hanging="360"/>
-        <w:rPr>
-          <w:u w:val="none"/>
-        </w:rPr>
-      </w:pPr>
-      <w:r>
-        <w:rPr>
-          <w:rtl w:val="0"/>
-        </w:rPr>
-        <w:t xml:space="preserve"> Cargar los modelos elegidos :</w:t>
-      </w:r>
-      <w:r>
-        <w:rPr>
-          <w:rtl w:val="0"/>
-        </w:rPr>
-      </w:r>
+      </w:pPr>
+      <w:r>
+        <w:t xml:space="preserve"> Cargar los modelos </w:t>
+      </w:r>
+      <w:proofErr w:type="gramStart"/>
+      <w:r>
+        <w:t>elegidos :</w:t>
+      </w:r>
+      <w:proofErr w:type="gramEnd"/>
     </w:p>
     <w:p>
       <w:pPr>
@@ -1753,34 +3037,57 @@
           <w:numId w:val="5"/>
         </w:numPr>
         <w:spacing w:line="240" w:lineRule="auto"/>
-        <w:ind w:left="1440" w:hanging="360"/>
-        <w:rPr>
-          <w:u w:val="none"/>
-        </w:rPr>
-      </w:pPr>
-      <w:r>
-        <w:rPr>
-          <w:rtl w:val="0"/>
-        </w:rPr>
-        <w:t xml:space="preserve">Si es sklearn usar :</w:t>
-      </w:r>
-      <w:r>
-        <w:rPr>
-          <w:rtl w:val="0"/>
-        </w:rPr>
-      </w:r>
+      </w:pPr>
+      <w:r>
+        <w:t xml:space="preserve">Si es </w:t>
+      </w:r>
+      <w:proofErr w:type="spellStart"/>
+      <w:r>
+        <w:t>sklearn</w:t>
+      </w:r>
+      <w:proofErr w:type="spellEnd"/>
+      <w:r>
+        <w:t xml:space="preserve"> </w:t>
+      </w:r>
+      <w:proofErr w:type="gramStart"/>
+      <w:r>
+        <w:t>usar :</w:t>
+      </w:r>
+      <w:proofErr w:type="gramEnd"/>
     </w:p>
     <w:p>
       <w:pPr>
         <w:spacing w:line="240" w:lineRule="auto"/>
         <w:ind w:left="720" w:firstLine="720"/>
-        <w:rPr/>
-      </w:pPr>
-      <w:r>
-        <w:rPr>
-          <w:rtl w:val="0"/>
-        </w:rPr>
-        <w:t xml:space="preserve">svm_model = joblib.load('svm_lr=0.01_reg=0.1_var1_var2_var3.pkl')</w:t>
+      </w:pPr>
+      <w:proofErr w:type="spellStart"/>
+      <w:r>
+        <w:t>svm_model</w:t>
+      </w:r>
+      <w:proofErr w:type="spellEnd"/>
+      <w:r>
+        <w:t xml:space="preserve"> = </w:t>
+      </w:r>
+      <w:proofErr w:type="spellStart"/>
+      <w:proofErr w:type="gramStart"/>
+      <w:r>
+        <w:t>joblib</w:t>
+      </w:r>
+      <w:r>
+        <w:t>.load</w:t>
+      </w:r>
+      <w:proofErr w:type="spellEnd"/>
+      <w:proofErr w:type="gramEnd"/>
+      <w:r>
+        <w:t>('</w:t>
+      </w:r>
+      <w:proofErr w:type="spellStart"/>
+      <w:r>
+        <w:t>svm_lr</w:t>
+      </w:r>
+      <w:proofErr w:type="spellEnd"/>
+      <w:r>
+        <w:t>=0.01_reg=0.1_var1_var2_var3.pkl')</w:t>
       </w:r>
     </w:p>
     <w:p>
@@ -1790,34 +3097,78 @@
           <w:numId w:val="5"/>
         </w:numPr>
         <w:spacing w:line="240" w:lineRule="auto"/>
-        <w:ind w:left="1440" w:hanging="360"/>
-        <w:rPr>
-          <w:u w:val="none"/>
-        </w:rPr>
-      </w:pPr>
-      <w:r>
-        <w:rPr>
-          <w:rtl w:val="0"/>
-        </w:rPr>
-        <w:t xml:space="preserve">Si es tf y se exportó el tensor de parámetros con numpy(o bien si se usó numpy para bayes):</w:t>
-      </w:r>
-      <w:r>
-        <w:rPr>
-          <w:rtl w:val="0"/>
-        </w:rPr>
+      </w:pPr>
+      <w:r>
+        <w:t xml:space="preserve">Si es </w:t>
+      </w:r>
+      <w:proofErr w:type="spellStart"/>
+      <w:r>
+        <w:t>tf</w:t>
+      </w:r>
+      <w:proofErr w:type="spellEnd"/>
+      <w:r>
+        <w:t xml:space="preserve"> y se exportó el tensor de parámetros con </w:t>
+      </w:r>
+      <w:proofErr w:type="spellStart"/>
+      <w:proofErr w:type="gramStart"/>
+      <w:r>
+        <w:t>numpy</w:t>
+      </w:r>
+      <w:proofErr w:type="spellEnd"/>
+      <w:r>
+        <w:t>(</w:t>
+      </w:r>
+      <w:proofErr w:type="gramEnd"/>
+      <w:r>
+        <w:t xml:space="preserve">o bien si se usó </w:t>
+      </w:r>
+      <w:proofErr w:type="spellStart"/>
+      <w:r>
+        <w:t>numpy</w:t>
+      </w:r>
+      <w:proofErr w:type="spellEnd"/>
+      <w:r>
+        <w:t xml:space="preserve"> para </w:t>
+      </w:r>
+      <w:proofErr w:type="spellStart"/>
+      <w:r>
+        <w:t>bayes</w:t>
+      </w:r>
+      <w:proofErr w:type="spellEnd"/>
+      <w:r>
+        <w:t>):</w:t>
       </w:r>
     </w:p>
     <w:p>
       <w:pPr>
         <w:spacing w:line="240" w:lineRule="auto"/>
         <w:ind w:left="720" w:firstLine="720"/>
-        <w:rPr/>
-      </w:pPr>
-      <w:r>
-        <w:rPr>
-          <w:rtl w:val="0"/>
-        </w:rPr>
-        <w:t xml:space="preserve">reg_model = np.load("regLog_lr=0.01_reg=0.1_var1_var2_var3.npy")</w:t>
+      </w:pPr>
+      <w:proofErr w:type="spellStart"/>
+      <w:r>
+        <w:t>reg_model</w:t>
+      </w:r>
+      <w:proofErr w:type="spellEnd"/>
+      <w:r>
+        <w:t xml:space="preserve"> = </w:t>
+      </w:r>
+      <w:proofErr w:type="spellStart"/>
+      <w:proofErr w:type="gramStart"/>
+      <w:r>
+        <w:t>np.load</w:t>
+      </w:r>
+      <w:proofErr w:type="spellEnd"/>
+      <w:proofErr w:type="gramEnd"/>
+      <w:r>
+        <w:t>("</w:t>
+      </w:r>
+      <w:proofErr w:type="spellStart"/>
+      <w:r>
+        <w:t>regLog_lr</w:t>
+      </w:r>
+      <w:proofErr w:type="spellEnd"/>
+      <w:r>
+        <w:t>=0.01_reg=0.1_var1_var2_var3.npy")</w:t>
       </w:r>
     </w:p>
     <w:p>
@@ -1827,33 +3178,33 @@
           <w:numId w:val="5"/>
         </w:numPr>
         <w:spacing w:line="240" w:lineRule="auto"/>
-        <w:ind w:left="1440" w:hanging="360"/>
-        <w:rPr>
-          <w:u w:val="none"/>
-        </w:rPr>
-      </w:pPr>
-      <w:r>
-        <w:rPr>
-          <w:rtl w:val="0"/>
-        </w:rPr>
-        <w:t xml:space="preserve">Si se usó pandas para guardar en csv, usar pd.read_csv</w:t>
-      </w:r>
-      <w:r>
-        <w:rPr>
-          <w:rtl w:val="0"/>
-        </w:rPr>
-      </w:r>
-    </w:p>
-    <w:p>
-      <w:pPr>
-        <w:spacing w:line="240" w:lineRule="auto"/>
-        <w:rPr/>
-      </w:pPr>
-      <w:r>
-        <w:rPr>
-          <w:rtl w:val="0"/>
-        </w:rPr>
-      </w:r>
+      </w:pPr>
+      <w:r>
+        <w:t xml:space="preserve">Si se usó pandas para guardar en </w:t>
+      </w:r>
+      <w:proofErr w:type="spellStart"/>
+      <w:r>
+        <w:t>csv</w:t>
+      </w:r>
+      <w:proofErr w:type="spellEnd"/>
+      <w:r>
+        <w:t xml:space="preserve">, usar </w:t>
+      </w:r>
+      <w:proofErr w:type="spellStart"/>
+      <w:proofErr w:type="gramStart"/>
+      <w:r>
+        <w:t>pd.read</w:t>
+      </w:r>
+      <w:proofErr w:type="gramEnd"/>
+      <w:r>
+        <w:t>_csv</w:t>
+      </w:r>
+      <w:proofErr w:type="spellEnd"/>
+    </w:p>
+    <w:p>
+      <w:pPr>
+        <w:spacing w:line="240" w:lineRule="auto"/>
+      </w:pPr>
     </w:p>
     <w:p>
       <w:pPr>
@@ -1862,21 +3213,25 @@
           <w:numId w:val="12"/>
         </w:numPr>
         <w:spacing w:line="240" w:lineRule="auto"/>
-        <w:ind w:left="720" w:hanging="360"/>
-        <w:rPr>
-          <w:u w:val="none"/>
-        </w:rPr>
-      </w:pPr>
-      <w:r>
-        <w:rPr>
-          <w:rtl w:val="0"/>
-        </w:rPr>
-        <w:t xml:space="preserve">Crear una función que prediga para cierta observación (una sola) x la predicción y_hat combinada y además:</w:t>
-      </w:r>
-      <w:r>
-        <w:rPr>
-          <w:rtl w:val="0"/>
-        </w:rPr>
+      </w:pPr>
+      <w:r>
+        <w:t xml:space="preserve">Crear una función que prediga para cierta observación (una sola) x la predicción </w:t>
+      </w:r>
+      <w:proofErr w:type="spellStart"/>
+      <w:r>
+        <w:t>y_hat</w:t>
+      </w:r>
+      <w:proofErr w:type="spellEnd"/>
+      <w:r>
+        <w:t xml:space="preserve"> combinada </w:t>
+      </w:r>
+      <w:proofErr w:type="gramStart"/>
+      <w:r>
+        <w:t>y</w:t>
+      </w:r>
+      <w:proofErr w:type="gramEnd"/>
+      <w:r>
+        <w:t xml:space="preserve"> además:</w:t>
       </w:r>
     </w:p>
     <w:p>
@@ -1886,50 +3241,63 @@
           <w:numId w:val="12"/>
         </w:numPr>
         <w:spacing w:line="240" w:lineRule="auto"/>
-        <w:ind w:left="1440" w:hanging="360"/>
-        <w:rPr>
-          <w:u w:val="none"/>
-        </w:rPr>
-      </w:pPr>
-      <w:r>
-        <w:rPr>
-          <w:rtl w:val="0"/>
-        </w:rPr>
-        <w:t xml:space="preserve">Muestre en el notebook el árbol de decisión y como este llega a una conclusión usando sklearn(ya lo hace) </w:t>
-      </w:r>
-      <w:hyperlink r:id="rId9">
+      </w:pPr>
+      <w:r>
+        <w:t xml:space="preserve">Muestre en el notebook el árbol de decisión y como este llega a una conclusión usando </w:t>
+      </w:r>
+      <w:proofErr w:type="spellStart"/>
+      <w:proofErr w:type="gramStart"/>
+      <w:r>
+        <w:t>sklearn</w:t>
+      </w:r>
+      <w:proofErr w:type="spellEnd"/>
+      <w:r>
+        <w:t>(</w:t>
+      </w:r>
+      <w:proofErr w:type="gramEnd"/>
+      <w:r>
+        <w:t xml:space="preserve">ya lo hace) </w:t>
+      </w:r>
+      <w:hyperlink r:id="rId8">
         <w:r>
           <w:rPr>
-            <w:color w:val="1155cc"/>
+            <w:color w:val="1155CC"/>
             <w:u w:val="single"/>
-            <w:rtl w:val="0"/>
           </w:rPr>
-          <w:t xml:space="preserve">https://scikit-learn.org/stable/modules/tree.html</w:t>
+          <w:t>https://scikit-</w:t>
+        </w:r>
+        <w:r>
+          <w:rPr>
+            <w:color w:val="1155CC"/>
+            <w:u w:val="single"/>
+          </w:rPr>
+          <w:lastRenderedPageBreak/>
+          <w:t>learn.org/stable/modules/tree.html</w:t>
         </w:r>
       </w:hyperlink>
       <w:r>
-        <w:rPr>
-          <w:rtl w:val="0"/>
-        </w:rPr>
-        <w:br w:type="textWrapping"/>
-      </w:r>
-      <w:r>
-        <w:rPr/>
+        <w:br/>
+      </w:r>
+      <w:r>
+        <w:rPr>
+          <w:noProof/>
+        </w:rPr>
         <w:drawing>
-          <wp:inline distB="114300" distT="114300" distL="114300" distR="114300">
+          <wp:inline distT="114300" distB="114300" distL="114300" distR="114300">
             <wp:extent cx="5734050" cy="4305300"/>
-            <wp:effectExtent b="0" l="0" r="0" t="0"/>
+            <wp:effectExtent l="0" t="0" r="0" b="0"/>
             <wp:docPr id="2" name="image1.png"/>
-            <a:graphic>
+            <wp:cNvGraphicFramePr/>
+            <a:graphic xmlns:a="http://schemas.openxmlformats.org/drawingml/2006/main">
               <a:graphicData uri="http://schemas.openxmlformats.org/drawingml/2006/picture">
-                <pic:pic>
+                <pic:pic xmlns:pic="http://schemas.openxmlformats.org/drawingml/2006/picture">
                   <pic:nvPicPr>
                     <pic:cNvPr id="0" name="image1.png"/>
                     <pic:cNvPicPr preferRelativeResize="0"/>
                   </pic:nvPicPr>
                   <pic:blipFill>
-                    <a:blip r:embed="rId10"/>
-                    <a:srcRect b="0" l="0" r="0" t="0"/>
+                    <a:blip r:embed="rId9"/>
+                    <a:srcRect/>
                     <a:stretch>
                       <a:fillRect/>
                     </a:stretch>
@@ -1939,7 +3307,9 @@
                       <a:off x="0" y="0"/>
                       <a:ext cx="5734050" cy="4305300"/>
                     </a:xfrm>
-                    <a:prstGeom prst="rect"/>
+                    <a:prstGeom prst="rect">
+                      <a:avLst/>
+                    </a:prstGeom>
                     <a:ln/>
                   </pic:spPr>
                 </pic:pic>
@@ -1948,11 +3318,6 @@
           </wp:inline>
         </w:drawing>
       </w:r>
-      <w:r>
-        <w:rPr>
-          <w:rtl w:val="0"/>
-        </w:rPr>
-      </w:r>
     </w:p>
     <w:p>
       <w:pPr>
@@ -1961,33 +3326,23 @@
           <w:numId w:val="12"/>
         </w:numPr>
         <w:spacing w:line="240" w:lineRule="auto"/>
-        <w:ind w:left="1440" w:hanging="360"/>
-        <w:rPr>
-          <w:u w:val="none"/>
-        </w:rPr>
-      </w:pPr>
-      <w:r>
-        <w:rPr>
-          <w:rtl w:val="0"/>
-        </w:rPr>
-        <w:t xml:space="preserve">Muestre la predicción probabilística de los modelos de bayes y regresión logística.</w:t>
-      </w:r>
-      <w:r>
-        <w:rPr>
-          <w:rtl w:val="0"/>
-        </w:rPr>
-      </w:r>
-    </w:p>
-    <w:p>
-      <w:pPr>
-        <w:spacing w:line="240" w:lineRule="auto"/>
-        <w:rPr/>
-      </w:pPr>
-      <w:r>
-        <w:rPr>
-          <w:rtl w:val="0"/>
-        </w:rPr>
-      </w:r>
+      </w:pPr>
+      <w:r>
+        <w:t xml:space="preserve">Muestre la predicción probabilística de los modelos de </w:t>
+      </w:r>
+      <w:proofErr w:type="spellStart"/>
+      <w:r>
+        <w:t>bayes</w:t>
+      </w:r>
+      <w:proofErr w:type="spellEnd"/>
+      <w:r>
+        <w:t xml:space="preserve"> y regresión logística.</w:t>
+      </w:r>
+    </w:p>
+    <w:p>
+      <w:pPr>
+        <w:spacing w:line="240" w:lineRule="auto"/>
+      </w:pPr>
     </w:p>
     <w:p>
       <w:pPr>
@@ -1996,77 +3351,72 @@
           <w:numId w:val="3"/>
         </w:numPr>
         <w:spacing w:line="240" w:lineRule="auto"/>
-        <w:ind w:left="720" w:hanging="360"/>
-        <w:rPr>
-          <w:u w:val="none"/>
-        </w:rPr>
-      </w:pPr>
-      <w:r>
-        <w:rPr>
-          <w:rtl w:val="0"/>
-        </w:rPr>
-        <w:t xml:space="preserve">Probar la función anterior para 10 observaciones x distintas(pueden ser del dataset original o inventadas.), de una en una  </w:t>
-      </w:r>
-      <w:r>
-        <w:rPr>
-          <w:rtl w:val="0"/>
-        </w:rPr>
-      </w:r>
-    </w:p>
-    <w:p>
-      <w:pPr>
-        <w:spacing w:line="240" w:lineRule="auto"/>
-        <w:rPr/>
-      </w:pPr>
-      <w:r>
-        <w:rPr>
-          <w:rtl w:val="0"/>
-        </w:rPr>
-      </w:r>
-    </w:p>
-    <w:p>
-      <w:pPr>
-        <w:spacing w:line="240" w:lineRule="auto"/>
-        <w:rPr/>
-      </w:pPr>
-      <w:r>
-        <w:rPr>
-          <w:b w:val="1"/>
-          <w:rtl w:val="0"/>
+      </w:pPr>
+      <w:r>
+        <w:t>Probar la función anterior para 10 ob</w:t>
+      </w:r>
+      <w:r>
+        <w:t xml:space="preserve">servaciones x </w:t>
+      </w:r>
+      <w:proofErr w:type="gramStart"/>
+      <w:r>
+        <w:t>distintas(</w:t>
+      </w:r>
+      <w:proofErr w:type="gramEnd"/>
+      <w:r>
+        <w:t xml:space="preserve">pueden ser del </w:t>
+      </w:r>
+      <w:proofErr w:type="spellStart"/>
+      <w:r>
+        <w:t>dataset</w:t>
+      </w:r>
+      <w:proofErr w:type="spellEnd"/>
+      <w:r>
+        <w:t xml:space="preserve"> original o inventadas.), de una en una  </w:t>
+      </w:r>
+    </w:p>
+    <w:p>
+      <w:pPr>
+        <w:spacing w:line="240" w:lineRule="auto"/>
+      </w:pPr>
+    </w:p>
+    <w:p>
+      <w:pPr>
+        <w:spacing w:line="240" w:lineRule="auto"/>
+      </w:pPr>
+      <w:r>
+        <w:rPr>
+          <w:b/>
         </w:rPr>
         <w:t xml:space="preserve">Fecha de entrega: </w:t>
       </w:r>
       <w:r>
-        <w:rPr>
-          <w:rtl w:val="0"/>
-        </w:rPr>
-        <w:t xml:space="preserve">hasta que la escuela permita subir notas, tentativamente 8 julio</w:t>
-      </w:r>
-    </w:p>
-    <w:p>
-      <w:pPr>
-        <w:rPr>
-          <w:b w:val="1"/>
-        </w:rPr>
-      </w:pPr>
-      <w:r>
-        <w:rPr>
-          <w:rtl w:val="0"/>
-        </w:rPr>
-      </w:r>
+        <w:t>hasta que la escuela permita subir notas, tentativamente 8 julio</w:t>
+      </w:r>
+    </w:p>
+    <w:p>
+      <w:pPr>
+        <w:rPr>
+          <w:b/>
+        </w:rPr>
+      </w:pPr>
     </w:p>
     <w:sectPr>
-      <w:pgSz w:h="16834" w:w="11909"/>
-      <w:pgMar w:bottom="1440" w:top="1440" w:left="1440" w:right="1440" w:header="720" w:footer="720"/>
+      <w:pgSz w:w="11909" w:h="16834"/>
+      <w:pgMar w:top="1440" w:right="1440" w:bottom="1440" w:left="1440" w:header="720" w:footer="720" w:gutter="0"/>
       <w:pgNumType w:start="1"/>
+      <w:cols w:space="720"/>
     </w:sectPr>
   </w:body>
 </w:document>
 </file>
 
 <file path=word/numbering.xml><?xml version="1.0" encoding="utf-8"?>
-<w:numbering xmlns:mc="http://schemas.openxmlformats.org/markup-compatibility/2006" xmlns:o="urn:schemas-microsoft-com:office:office" xmlns:r="http://schemas.openxmlformats.org/officeDocument/2006/relationships" xmlns:m="http://schemas.openxmlformats.org/officeDocument/2006/math" xmlns:v="urn:schemas-microsoft-com:vml" xmlns:wp="http://schemas.openxmlformats.org/drawingml/2006/wordprocessingDrawing" xmlns:w10="urn:schemas-microsoft-com:office:word" xmlns:w="http://schemas.openxmlformats.org/wordprocessingml/2006/main" xmlns:wne="http://schemas.microsoft.com/office/word/2006/wordml" xmlns:sl="http://schemas.openxmlformats.org/schemaLibrary/2006/main" xmlns:a="http://schemas.openxmlformats.org/drawingml/2006/main" xmlns:pic="http://schemas.openxmlformats.org/drawingml/2006/picture" xmlns:c="http://schemas.openxmlformats.org/drawingml/2006/chart" xmlns:lc="http://schemas.openxmlformats.org/drawingml/2006/lockedCanvas" xmlns:dgm="http://schemas.openxmlformats.org/drawingml/2006/diagram" xmlns:wps="http://schemas.microsoft.com/office/word/2010/wordprocessingShape" xmlns:wpg="http://schemas.microsoft.com/office/word/2010/wordprocessingGroup" xmlns:w14="http://schemas.microsoft.com/office/word/2010/wordml" xmlns:w15="http://schemas.microsoft.com/office/word/2012/wordml">
-  <w:abstractNum w:abstractNumId="1">
+<w:numbering xmlns:wpc="http://schemas.microsoft.com/office/word/2010/wordprocessingCanvas" xmlns:cx="http://schemas.microsoft.com/office/drawing/2014/chartex" xmlns:cx1="http://schemas.microsoft.com/office/drawing/2015/9/8/chartex" xmlns:cx2="http://schemas.microsoft.com/office/drawing/2015/10/21/chartex" xmlns:cx3="http://schemas.microsoft.com/office/drawing/2016/5/9/chartex" xmlns:cx4="http://schemas.microsoft.com/office/drawing/2016/5/10/chartex" xmlns:cx5="http://schemas.microsoft.com/office/drawing/2016/5/11/chartex" xmlns:cx6="http://schemas.microsoft.com/office/drawing/2016/5/12/chartex" xmlns:cx7="http://schemas.microsoft.com/office/drawing/2016/5/13/chartex" xmlns:cx8="http://schemas.microsoft.com/office/drawing/2016/5/14/chartex" xmlns:mc="http://schemas.openxmlformats.org/markup-compatibility/2006" xmlns:aink="http://schemas.microsoft.com/office/drawing/2016/ink" xmlns:am3d="http://schemas.microsoft.com/office/drawing/2017/model3d" xmlns:o="urn:schemas-microsoft-com:office:office" xmlns:r="http://schemas.openxmlformats.org/officeDocument/2006/relationships" xmlns:m="http://schemas.openxmlformats.org/officeDocument/2006/math" xmlns:v="urn:schemas-microsoft-com:vml" xmlns:wp14="http://schemas.microsoft.com/office/word/2010/wordprocessingDrawing" xmlns:wp="http://schemas.openxmlformats.org/drawingml/2006/wordprocessingDrawing" xmlns:w10="urn:schemas-microsoft-com:office:word" xmlns:w="http://schemas.openxmlformats.org/wordprocessingml/2006/main" xmlns:w14="http://schemas.microsoft.com/office/word/2010/wordml" xmlns:w15="http://schemas.microsoft.com/office/word/2012/wordml" xmlns:w16cex="http://schemas.microsoft.com/office/word/2018/wordml/cex" xmlns:w16cid="http://schemas.microsoft.com/office/word/2016/wordml/cid" xmlns:w16="http://schemas.microsoft.com/office/word/2018/wordml" xmlns:w16sdtdh="http://schemas.microsoft.com/office/word/2020/wordml/sdtdatahash" xmlns:w16se="http://schemas.microsoft.com/office/word/2015/wordml/symex" xmlns:wpg="http://schemas.microsoft.com/office/word/2010/wordprocessingGroup" xmlns:wpi="http://schemas.microsoft.com/office/word/2010/wordprocessingInk" xmlns:wne="http://schemas.microsoft.com/office/word/2006/wordml" xmlns:wps="http://schemas.microsoft.com/office/word/2010/wordprocessingShape" mc:Ignorable="w14 w15 w16se w16cid w16 w16cex w16sdtdh wp14">
+  <w:abstractNum w:abstractNumId="0" w15:restartNumberingAfterBreak="0">
+    <w:nsid w:val="038772FC"/>
+    <w:multiLevelType w:val="multilevel"/>
+    <w:tmpl w:val="06C8997E"/>
     <w:lvl w:ilvl="0">
       <w:start w:val="1"/>
       <w:numFmt w:val="bullet"/>
@@ -2176,7 +3526,10 @@
       </w:rPr>
     </w:lvl>
   </w:abstractNum>
-  <w:abstractNum w:abstractNumId="2">
+  <w:abstractNum w:abstractNumId="1" w15:restartNumberingAfterBreak="0">
+    <w:nsid w:val="0A405DDE"/>
+    <w:multiLevelType w:val="multilevel"/>
+    <w:tmpl w:val="C2DAAF88"/>
     <w:lvl w:ilvl="0">
       <w:start w:val="1"/>
       <w:numFmt w:val="bullet"/>
@@ -2286,7 +3639,10 @@
       </w:rPr>
     </w:lvl>
   </w:abstractNum>
-  <w:abstractNum w:abstractNumId="3">
+  <w:abstractNum w:abstractNumId="2" w15:restartNumberingAfterBreak="0">
+    <w:nsid w:val="1E282CA5"/>
+    <w:multiLevelType w:val="multilevel"/>
+    <w:tmpl w:val="CFF8E938"/>
     <w:lvl w:ilvl="0">
       <w:start w:val="1"/>
       <w:numFmt w:val="bullet"/>
@@ -2396,7 +3752,10 @@
       </w:rPr>
     </w:lvl>
   </w:abstractNum>
-  <w:abstractNum w:abstractNumId="4">
+  <w:abstractNum w:abstractNumId="3" w15:restartNumberingAfterBreak="0">
+    <w:nsid w:val="3A5F01CB"/>
+    <w:multiLevelType w:val="multilevel"/>
+    <w:tmpl w:val="CD920D24"/>
     <w:lvl w:ilvl="0">
       <w:start w:val="1"/>
       <w:numFmt w:val="bullet"/>
@@ -2506,7 +3865,10 @@
       </w:rPr>
     </w:lvl>
   </w:abstractNum>
-  <w:abstractNum w:abstractNumId="5">
+  <w:abstractNum w:abstractNumId="4" w15:restartNumberingAfterBreak="0">
+    <w:nsid w:val="3EC843C6"/>
+    <w:multiLevelType w:val="multilevel"/>
+    <w:tmpl w:val="6BC047BA"/>
     <w:lvl w:ilvl="0">
       <w:start w:val="1"/>
       <w:numFmt w:val="bullet"/>
@@ -2616,7 +3978,10 @@
       </w:rPr>
     </w:lvl>
   </w:abstractNum>
-  <w:abstractNum w:abstractNumId="6">
+  <w:abstractNum w:abstractNumId="5" w15:restartNumberingAfterBreak="0">
+    <w:nsid w:val="400831D1"/>
+    <w:multiLevelType w:val="multilevel"/>
+    <w:tmpl w:val="D0D05C0E"/>
     <w:lvl w:ilvl="0">
       <w:start w:val="1"/>
       <w:numFmt w:val="decimal"/>
@@ -2726,7 +4091,10 @@
       </w:rPr>
     </w:lvl>
   </w:abstractNum>
-  <w:abstractNum w:abstractNumId="7">
+  <w:abstractNum w:abstractNumId="6" w15:restartNumberingAfterBreak="0">
+    <w:nsid w:val="4C727A6C"/>
+    <w:multiLevelType w:val="multilevel"/>
+    <w:tmpl w:val="9EC6B978"/>
     <w:lvl w:ilvl="0">
       <w:start w:val="1"/>
       <w:numFmt w:val="bullet"/>
@@ -2836,7 +4204,10 @@
       </w:rPr>
     </w:lvl>
   </w:abstractNum>
-  <w:abstractNum w:abstractNumId="8">
+  <w:abstractNum w:abstractNumId="7" w15:restartNumberingAfterBreak="0">
+    <w:nsid w:val="4E7D50E0"/>
+    <w:multiLevelType w:val="multilevel"/>
+    <w:tmpl w:val="BABC5FFC"/>
     <w:lvl w:ilvl="0">
       <w:start w:val="1"/>
       <w:numFmt w:val="bullet"/>
@@ -2946,7 +4317,10 @@
       </w:rPr>
     </w:lvl>
   </w:abstractNum>
-  <w:abstractNum w:abstractNumId="9">
+  <w:abstractNum w:abstractNumId="8" w15:restartNumberingAfterBreak="0">
+    <w:nsid w:val="51782319"/>
+    <w:multiLevelType w:val="multilevel"/>
+    <w:tmpl w:val="464C34D2"/>
     <w:lvl w:ilvl="0">
       <w:start w:val="1"/>
       <w:numFmt w:val="bullet"/>
@@ -3056,7 +4430,10 @@
       </w:rPr>
     </w:lvl>
   </w:abstractNum>
-  <w:abstractNum w:abstractNumId="10">
+  <w:abstractNum w:abstractNumId="9" w15:restartNumberingAfterBreak="0">
+    <w:nsid w:val="59CA6433"/>
+    <w:multiLevelType w:val="multilevel"/>
+    <w:tmpl w:val="8F285A10"/>
     <w:lvl w:ilvl="0">
       <w:start w:val="1"/>
       <w:numFmt w:val="bullet"/>
@@ -3166,7 +4543,10 @@
       </w:rPr>
     </w:lvl>
   </w:abstractNum>
-  <w:abstractNum w:abstractNumId="11">
+  <w:abstractNum w:abstractNumId="10" w15:restartNumberingAfterBreak="0">
+    <w:nsid w:val="5E220204"/>
+    <w:multiLevelType w:val="multilevel"/>
+    <w:tmpl w:val="EADA39D6"/>
     <w:lvl w:ilvl="0">
       <w:start w:val="1"/>
       <w:numFmt w:val="bullet"/>
@@ -3276,7 +4656,10 @@
       </w:rPr>
     </w:lvl>
   </w:abstractNum>
-  <w:abstractNum w:abstractNumId="12">
+  <w:abstractNum w:abstractNumId="11" w15:restartNumberingAfterBreak="0">
+    <w:nsid w:val="75296EF7"/>
+    <w:multiLevelType w:val="multilevel"/>
+    <w:tmpl w:val="A42C9444"/>
     <w:lvl w:ilvl="0">
       <w:start w:val="1"/>
       <w:numFmt w:val="bullet"/>
@@ -3386,7 +4769,10 @@
       </w:rPr>
     </w:lvl>
   </w:abstractNum>
-  <w:abstractNum w:abstractNumId="13">
+  <w:abstractNum w:abstractNumId="12" w15:restartNumberingAfterBreak="0">
+    <w:nsid w:val="7E61177B"/>
+    <w:multiLevelType w:val="multilevel"/>
+    <w:tmpl w:val="21E23E08"/>
     <w:lvl w:ilvl="0">
       <w:start w:val="1"/>
       <w:numFmt w:val="bullet"/>
@@ -3497,56 +4883,56 @@
     </w:lvl>
   </w:abstractNum>
   <w:num w:numId="1">
-    <w:abstractNumId w:val="1"/>
+    <w:abstractNumId w:val="10"/>
   </w:num>
   <w:num w:numId="2">
     <w:abstractNumId w:val="2"/>
   </w:num>
   <w:num w:numId="3">
+    <w:abstractNumId w:val="7"/>
+  </w:num>
+  <w:num w:numId="4">
+    <w:abstractNumId w:val="8"/>
+  </w:num>
+  <w:num w:numId="5">
+    <w:abstractNumId w:val="9"/>
+  </w:num>
+  <w:num w:numId="6">
+    <w:abstractNumId w:val="5"/>
+  </w:num>
+  <w:num w:numId="7">
+    <w:abstractNumId w:val="1"/>
+  </w:num>
+  <w:num w:numId="8">
+    <w:abstractNumId w:val="6"/>
+  </w:num>
+  <w:num w:numId="9">
+    <w:abstractNumId w:val="11"/>
+  </w:num>
+  <w:num w:numId="10">
     <w:abstractNumId w:val="3"/>
   </w:num>
-  <w:num w:numId="4">
+  <w:num w:numId="11">
     <w:abstractNumId w:val="4"/>
   </w:num>
-  <w:num w:numId="5">
-    <w:abstractNumId w:val="5"/>
-  </w:num>
-  <w:num w:numId="6">
-    <w:abstractNumId w:val="6"/>
-  </w:num>
-  <w:num w:numId="7">
-    <w:abstractNumId w:val="7"/>
-  </w:num>
-  <w:num w:numId="8">
-    <w:abstractNumId w:val="8"/>
-  </w:num>
-  <w:num w:numId="9">
-    <w:abstractNumId w:val="9"/>
-  </w:num>
-  <w:num w:numId="10">
-    <w:abstractNumId w:val="10"/>
-  </w:num>
-  <w:num w:numId="11">
-    <w:abstractNumId w:val="11"/>
-  </w:num>
   <w:num w:numId="12">
-    <w:abstractNumId w:val="12"/>
+    <w:abstractNumId w:val="0"/>
   </w:num>
   <w:num w:numId="13">
-    <w:abstractNumId w:val="13"/>
+    <w:abstractNumId w:val="12"/>
   </w:num>
 </w:numbering>
 </file>
 
 <file path=word/styles.xml><?xml version="1.0" encoding="utf-8"?>
-<w:styles xmlns:mc="http://schemas.openxmlformats.org/markup-compatibility/2006" xmlns:o="urn:schemas-microsoft-com:office:office" xmlns:r="http://schemas.openxmlformats.org/officeDocument/2006/relationships" xmlns:m="http://schemas.openxmlformats.org/officeDocument/2006/math" xmlns:v="urn:schemas-microsoft-com:vml" xmlns:wp="http://schemas.openxmlformats.org/drawingml/2006/wordprocessingDrawing" xmlns:w10="urn:schemas-microsoft-com:office:word" xmlns:w="http://schemas.openxmlformats.org/wordprocessingml/2006/main" xmlns:wne="http://schemas.microsoft.com/office/word/2006/wordml" xmlns:sl="http://schemas.openxmlformats.org/schemaLibrary/2006/main" xmlns:a="http://schemas.openxmlformats.org/drawingml/2006/main" xmlns:pic="http://schemas.openxmlformats.org/drawingml/2006/picture" xmlns:c="http://schemas.openxmlformats.org/drawingml/2006/chart" xmlns:lc="http://schemas.openxmlformats.org/drawingml/2006/lockedCanvas" xmlns:dgm="http://schemas.openxmlformats.org/drawingml/2006/diagram" xmlns:wps="http://schemas.microsoft.com/office/word/2010/wordprocessingShape" xmlns:wpg="http://schemas.microsoft.com/office/word/2010/wordprocessingGroup" xmlns:w14="http://schemas.microsoft.com/office/word/2010/wordml" xmlns:w15="http://schemas.microsoft.com/office/word/2012/wordml">
+<w:styles xmlns:mc="http://schemas.openxmlformats.org/markup-compatibility/2006" xmlns:r="http://schemas.openxmlformats.org/officeDocument/2006/relationships" xmlns:w="http://schemas.openxmlformats.org/wordprocessingml/2006/main" xmlns:w14="http://schemas.microsoft.com/office/word/2010/wordml" xmlns:w15="http://schemas.microsoft.com/office/word/2012/wordml" xmlns:w16cex="http://schemas.microsoft.com/office/word/2018/wordml/cex" xmlns:w16cid="http://schemas.microsoft.com/office/word/2016/wordml/cid" xmlns:w16="http://schemas.microsoft.com/office/word/2018/wordml" xmlns:w16sdtdh="http://schemas.microsoft.com/office/word/2020/wordml/sdtdatahash" xmlns:w16se="http://schemas.microsoft.com/office/word/2015/wordml/symex" mc:Ignorable="w14 w15 w16se w16cid w16 w16cex w16sdtdh">
   <w:docDefaults>
     <w:rPrDefault>
       <w:rPr>
-        <w:rFonts w:ascii="Arial" w:cs="Arial" w:eastAsia="Arial" w:hAnsi="Arial"/>
+        <w:rFonts w:ascii="Arial" w:eastAsia="Arial" w:hAnsi="Arial" w:cs="Arial"/>
         <w:sz w:val="22"/>
         <w:szCs w:val="22"/>
-        <w:lang w:val="es"/>
+        <w:lang w:val="es" w:eastAsia="en-US" w:bidi="ar-SA"/>
       </w:rPr>
     </w:rPrDefault>
     <w:pPrDefault>
@@ -3555,20 +4941,399 @@
       </w:pPr>
     </w:pPrDefault>
   </w:docDefaults>
-  <w:style w:type="paragraph" w:styleId="Normal" w:default="1">
-    <w:name w:val="normal"/>
-  </w:style>
-  <w:style w:type="table" w:styleId="TableNormal" w:default="1">
-    <w:name w:val="Table Normal"/>
+  <w:latentStyles w:defLockedState="0" w:defUIPriority="99" w:defSemiHidden="0" w:defUnhideWhenUsed="0" w:defQFormat="0" w:count="376">
+    <w:lsdException w:name="Normal" w:uiPriority="0" w:qFormat="1"/>
+    <w:lsdException w:name="heading 1" w:uiPriority="9" w:qFormat="1"/>
+    <w:lsdException w:name="heading 2" w:semiHidden="1" w:uiPriority="9" w:unhideWhenUsed="1" w:qFormat="1"/>
+    <w:lsdException w:name="heading 3" w:semiHidden="1" w:uiPriority="9" w:unhideWhenUsed="1" w:qFormat="1"/>
+    <w:lsdException w:name="heading 4" w:semiHidden="1" w:uiPriority="9" w:unhideWhenUsed="1" w:qFormat="1"/>
+    <w:lsdException w:name="heading 5" w:semiHidden="1" w:uiPriority="9" w:unhideWhenUsed="1" w:qFormat="1"/>
+    <w:lsdException w:name="heading 6" w:semiHidden="1" w:uiPriority="9" w:unhideWhenUsed="1" w:qFormat="1"/>
+    <w:lsdException w:name="heading 7" w:semiHidden="1" w:uiPriority="9" w:unhideWhenUsed="1" w:qFormat="1"/>
+    <w:lsdException w:name="heading 8" w:semiHidden="1" w:uiPriority="9" w:unhideWhenUsed="1" w:qFormat="1"/>
+    <w:lsdException w:name="heading 9" w:semiHidden="1" w:uiPriority="9" w:unhideWhenUsed="1" w:qFormat="1"/>
+    <w:lsdException w:name="index 1" w:semiHidden="1" w:unhideWhenUsed="1"/>
+    <w:lsdException w:name="index 2" w:semiHidden="1" w:unhideWhenUsed="1"/>
+    <w:lsdException w:name="index 3" w:semiHidden="1" w:unhideWhenUsed="1"/>
+    <w:lsdException w:name="index 4" w:semiHidden="1" w:unhideWhenUsed="1"/>
+    <w:lsdException w:name="index 5" w:semiHidden="1" w:unhideWhenUsed="1"/>
+    <w:lsdException w:name="index 6" w:semiHidden="1" w:unhideWhenUsed="1"/>
+    <w:lsdException w:name="index 7" w:semiHidden="1" w:unhideWhenUsed="1"/>
+    <w:lsdException w:name="index 8" w:semiHidden="1" w:unhideWhenUsed="1"/>
+    <w:lsdException w:name="index 9" w:semiHidden="1" w:unhideWhenUsed="1"/>
+    <w:lsdException w:name="toc 1" w:semiHidden="1" w:uiPriority="39" w:unhideWhenUsed="1"/>
+    <w:lsdException w:name="toc 2" w:semiHidden="1" w:uiPriority="39" w:unhideWhenUsed="1"/>
+    <w:lsdException w:name="toc 3" w:semiHidden="1" w:uiPriority="39" w:unhideWhenUsed="1"/>
+    <w:lsdException w:name="toc 4" w:semiHidden="1" w:uiPriority="39" w:unhideWhenUsed="1"/>
+    <w:lsdException w:name="toc 5" w:semiHidden="1" w:uiPriority="39" w:unhideWhenUsed="1"/>
+    <w:lsdException w:name="toc 6" w:semiHidden="1" w:uiPriority="39" w:unhideWhenUsed="1"/>
+    <w:lsdException w:name="toc 7" w:semiHidden="1" w:uiPriority="39" w:unhideWhenUsed="1"/>
+    <w:lsdException w:name="toc 8" w:semiHidden="1" w:uiPriority="39" w:unhideWhenUsed="1"/>
+    <w:lsdException w:name="toc 9" w:semiHidden="1" w:uiPriority="39" w:unhideWhenUsed="1"/>
+    <w:lsdException w:name="Normal Indent" w:semiHidden="1" w:unhideWhenUsed="1"/>
+    <w:lsdException w:name="footnote text" w:semiHidden="1" w:unhideWhenUsed="1"/>
+    <w:lsdException w:name="annotation text" w:semiHidden="1" w:unhideWhenUsed="1"/>
+    <w:lsdException w:name="header" w:semiHidden="1" w:unhideWhenUsed="1"/>
+    <w:lsdException w:name="footer" w:semiHidden="1" w:unhideWhenUsed="1"/>
+    <w:lsdException w:name="index heading" w:semiHidden="1" w:unhideWhenUsed="1"/>
+    <w:lsdException w:name="caption" w:semiHidden="1" w:uiPriority="35" w:unhideWhenUsed="1" w:qFormat="1"/>
+    <w:lsdException w:name="table of figures" w:semiHidden="1" w:unhideWhenUsed="1"/>
+    <w:lsdException w:name="envelope address" w:semiHidden="1" w:unhideWhenUsed="1"/>
+    <w:lsdException w:name="envelope return" w:semiHidden="1" w:unhideWhenUsed="1"/>
+    <w:lsdException w:name="footnote reference" w:semiHidden="1" w:unhideWhenUsed="1"/>
+    <w:lsdException w:name="annotation reference" w:semiHidden="1" w:unhideWhenUsed="1"/>
+    <w:lsdException w:name="line number" w:semiHidden="1" w:unhideWhenUsed="1"/>
+    <w:lsdException w:name="page number" w:semiHidden="1" w:unhideWhenUsed="1"/>
+    <w:lsdException w:name="endnote reference" w:semiHidden="1" w:unhideWhenUsed="1"/>
+    <w:lsdException w:name="endnote text" w:semiHidden="1" w:unhideWhenUsed="1"/>
+    <w:lsdException w:name="table of authorities" w:semiHidden="1" w:unhideWhenUsed="1"/>
+    <w:lsdException w:name="macro" w:semiHidden="1" w:unhideWhenUsed="1"/>
+    <w:lsdException w:name="toa heading" w:semiHidden="1" w:unhideWhenUsed="1"/>
+    <w:lsdException w:name="List" w:semiHidden="1" w:unhideWhenUsed="1"/>
+    <w:lsdException w:name="List Bullet" w:semiHidden="1" w:unhideWhenUsed="1"/>
+    <w:lsdException w:name="List Number" w:semiHidden="1" w:unhideWhenUsed="1"/>
+    <w:lsdException w:name="List 2" w:semiHidden="1" w:unhideWhenUsed="1"/>
+    <w:lsdException w:name="List 3" w:semiHidden="1" w:unhideWhenUsed="1"/>
+    <w:lsdException w:name="List 4" w:semiHidden="1" w:unhideWhenUsed="1"/>
+    <w:lsdException w:name="List 5" w:semiHidden="1" w:unhideWhenUsed="1"/>
+    <w:lsdException w:name="List Bullet 2" w:semiHidden="1" w:unhideWhenUsed="1"/>
+    <w:lsdException w:name="List Bullet 3" w:semiHidden="1" w:unhideWhenUsed="1"/>
+    <w:lsdException w:name="List Bullet 4" w:semiHidden="1" w:unhideWhenUsed="1"/>
+    <w:lsdException w:name="List Bullet 5" w:semiHidden="1" w:unhideWhenUsed="1"/>
+    <w:lsdException w:name="List Number 2" w:semiHidden="1" w:unhideWhenUsed="1"/>
+    <w:lsdException w:name="List Number 3" w:semiHidden="1" w:unhideWhenUsed="1"/>
+    <w:lsdException w:name="List Number 4" w:semiHidden="1" w:unhideWhenUsed="1"/>
+    <w:lsdException w:name="List Number 5" w:semiHidden="1" w:unhideWhenUsed="1"/>
+    <w:lsdException w:name="Title" w:uiPriority="10" w:qFormat="1"/>
+    <w:lsdException w:name="Closing" w:semiHidden="1" w:unhideWhenUsed="1"/>
+    <w:lsdException w:name="Signature" w:semiHidden="1" w:unhideWhenUsed="1"/>
+    <w:lsdException w:name="Default Paragraph Font" w:semiHidden="1" w:uiPriority="1" w:unhideWhenUsed="1"/>
+    <w:lsdException w:name="Body Text" w:semiHidden="1" w:unhideWhenUsed="1"/>
+    <w:lsdException w:name="Body Text Indent" w:semiHidden="1" w:unhideWhenUsed="1"/>
+    <w:lsdException w:name="List Continue" w:semiHidden="1" w:unhideWhenUsed="1"/>
+    <w:lsdException w:name="List Continue 2" w:semiHidden="1" w:unhideWhenUsed="1"/>
+    <w:lsdException w:name="List Continue 3" w:semiHidden="1" w:unhideWhenUsed="1"/>
+    <w:lsdException w:name="List Continue 4" w:semiHidden="1" w:unhideWhenUsed="1"/>
+    <w:lsdException w:name="List Continue 5" w:semiHidden="1" w:unhideWhenUsed="1"/>
+    <w:lsdException w:name="Message Header" w:semiHidden="1" w:unhideWhenUsed="1"/>
+    <w:lsdException w:name="Subtitle" w:uiPriority="11" w:qFormat="1"/>
+    <w:lsdException w:name="Salutation" w:semiHidden="1" w:unhideWhenUsed="1"/>
+    <w:lsdException w:name="Date" w:semiHidden="1" w:unhideWhenUsed="1"/>
+    <w:lsdException w:name="Body Text First Indent" w:semiHidden="1" w:unhideWhenUsed="1"/>
+    <w:lsdException w:name="Body Text First Indent 2" w:semiHidden="1" w:unhideWhenUsed="1"/>
+    <w:lsdException w:name="Note Heading" w:semiHidden="1" w:unhideWhenUsed="1"/>
+    <w:lsdException w:name="Body Text 2" w:semiHidden="1" w:unhideWhenUsed="1"/>
+    <w:lsdException w:name="Body Text 3" w:semiHidden="1" w:unhideWhenUsed="1"/>
+    <w:lsdException w:name="Body Text Indent 2" w:semiHidden="1" w:unhideWhenUsed="1"/>
+    <w:lsdException w:name="Body Text Indent 3" w:semiHidden="1" w:unhideWhenUsed="1"/>
+    <w:lsdException w:name="Block Text" w:semiHidden="1" w:unhideWhenUsed="1"/>
+    <w:lsdException w:name="Hyperlink" w:semiHidden="1" w:unhideWhenUsed="1"/>
+    <w:lsdException w:name="FollowedHyperlink" w:semiHidden="1" w:unhideWhenUsed="1"/>
+    <w:lsdException w:name="Strong" w:uiPriority="22" w:qFormat="1"/>
+    <w:lsdException w:name="Emphasis" w:uiPriority="20" w:qFormat="1"/>
+    <w:lsdException w:name="Document Map" w:semiHidden="1" w:unhideWhenUsed="1"/>
+    <w:lsdException w:name="Plain Text" w:semiHidden="1" w:unhideWhenUsed="1"/>
+    <w:lsdException w:name="E-mail Signature" w:semiHidden="1" w:unhideWhenUsed="1"/>
+    <w:lsdException w:name="HTML Top of Form" w:semiHidden="1" w:unhideWhenUsed="1"/>
+    <w:lsdException w:name="HTML Bottom of Form" w:semiHidden="1" w:unhideWhenUsed="1"/>
+    <w:lsdException w:name="Normal (Web)" w:semiHidden="1" w:unhideWhenUsed="1"/>
+    <w:lsdException w:name="HTML Acronym" w:semiHidden="1" w:unhideWhenUsed="1"/>
+    <w:lsdException w:name="HTML Address" w:semiHidden="1" w:unhideWhenUsed="1"/>
+    <w:lsdException w:name="HTML Cite" w:semiHidden="1" w:unhideWhenUsed="1"/>
+    <w:lsdException w:name="HTML Code" w:semiHidden="1" w:unhideWhenUsed="1"/>
+    <w:lsdException w:name="HTML Definition" w:semiHidden="1" w:unhideWhenUsed="1"/>
+    <w:lsdException w:name="HTML Keyboard" w:semiHidden="1" w:unhideWhenUsed="1"/>
+    <w:lsdException w:name="HTML Preformatted" w:semiHidden="1" w:unhideWhenUsed="1"/>
+    <w:lsdException w:name="HTML Sample" w:semiHidden="1" w:unhideWhenUsed="1"/>
+    <w:lsdException w:name="HTML Typewriter" w:semiHidden="1" w:unhideWhenUsed="1"/>
+    <w:lsdException w:name="HTML Variable" w:semiHidden="1" w:unhideWhenUsed="1"/>
+    <w:lsdException w:name="Normal Table" w:semiHidden="1" w:unhideWhenUsed="1"/>
+    <w:lsdException w:name="annotation subject" w:semiHidden="1" w:unhideWhenUsed="1"/>
+    <w:lsdException w:name="No List" w:semiHidden="1" w:unhideWhenUsed="1"/>
+    <w:lsdException w:name="Outline List 1" w:semiHidden="1" w:unhideWhenUsed="1"/>
+    <w:lsdException w:name="Outline List 2" w:semiHidden="1" w:unhideWhenUsed="1"/>
+    <w:lsdException w:name="Outline List 3" w:semiHidden="1" w:unhideWhenUsed="1"/>
+    <w:lsdException w:name="Table Simple 1" w:semiHidden="1" w:unhideWhenUsed="1"/>
+    <w:lsdException w:name="Table Simple 2" w:semiHidden="1" w:unhideWhenUsed="1"/>
+    <w:lsdException w:name="Table Simple 3" w:semiHidden="1" w:unhideWhenUsed="1"/>
+    <w:lsdException w:name="Table Classic 1" w:semiHidden="1" w:unhideWhenUsed="1"/>
+    <w:lsdException w:name="Table Classic 2" w:semiHidden="1" w:unhideWhenUsed="1"/>
+    <w:lsdException w:name="Table Classic 3" w:semiHidden="1" w:unhideWhenUsed="1"/>
+    <w:lsdException w:name="Table Classic 4" w:semiHidden="1" w:unhideWhenUsed="1"/>
+    <w:lsdException w:name="Table Colorful 1" w:semiHidden="1" w:unhideWhenUsed="1"/>
+    <w:lsdException w:name="Table Colorful 2" w:semiHidden="1" w:unhideWhenUsed="1"/>
+    <w:lsdException w:name="Table Colorful 3" w:semiHidden="1" w:unhideWhenUsed="1"/>
+    <w:lsdException w:name="Table Columns 1" w:semiHidden="1" w:unhideWhenUsed="1"/>
+    <w:lsdException w:name="Table Columns 2" w:semiHidden="1" w:unhideWhenUsed="1"/>
+    <w:lsdException w:name="Table Columns 3" w:semiHidden="1" w:unhideWhenUsed="1"/>
+    <w:lsdException w:name="Table Columns 4" w:semiHidden="1" w:unhideWhenUsed="1"/>
+    <w:lsdException w:name="Table Columns 5" w:semiHidden="1" w:unhideWhenUsed="1"/>
+    <w:lsdException w:name="Table Grid 1" w:semiHidden="1" w:unhideWhenUsed="1"/>
+    <w:lsdException w:name="Table Grid 2" w:semiHidden="1" w:unhideWhenUsed="1"/>
+    <w:lsdException w:name="Table Grid 3" w:semiHidden="1" w:unhideWhenUsed="1"/>
+    <w:lsdException w:name="Table Grid 4" w:semiHidden="1" w:unhideWhenUsed="1"/>
+    <w:lsdException w:name="Table Grid 5" w:semiHidden="1" w:unhideWhenUsed="1"/>
+    <w:lsdException w:name="Table Grid 6" w:semiHidden="1" w:unhideWhenUsed="1"/>
+    <w:lsdException w:name="Table Grid 7" w:semiHidden="1" w:unhideWhenUsed="1"/>
+    <w:lsdException w:name="Table Grid 8" w:semiHidden="1" w:unhideWhenUsed="1"/>
+    <w:lsdException w:name="Table List 1" w:semiHidden="1" w:unhideWhenUsed="1"/>
+    <w:lsdException w:name="Table List 2" w:semiHidden="1" w:unhideWhenUsed="1"/>
+    <w:lsdException w:name="Table List 3" w:semiHidden="1" w:unhideWhenUsed="1"/>
+    <w:lsdException w:name="Table List 4" w:semiHidden="1" w:unhideWhenUsed="1"/>
+    <w:lsdException w:name="Table List 5" w:semiHidden="1" w:unhideWhenUsed="1"/>
+    <w:lsdException w:name="Table List 6" w:semiHidden="1" w:unhideWhenUsed="1"/>
+    <w:lsdException w:name="Table List 7" w:semiHidden="1" w:unhideWhenUsed="1"/>
+    <w:lsdException w:name="Table List 8" w:semiHidden="1" w:unhideWhenUsed="1"/>
+    <w:lsdException w:name="Table 3D effects 1" w:semiHidden="1" w:unhideWhenUsed="1"/>
+    <w:lsdException w:name="Table 3D effects 2" w:semiHidden="1" w:unhideWhenUsed="1"/>
+    <w:lsdException w:name="Table 3D effects 3" w:semiHidden="1" w:unhideWhenUsed="1"/>
+    <w:lsdException w:name="Table Contemporary" w:semiHidden="1" w:unhideWhenUsed="1"/>
+    <w:lsdException w:name="Table Elegant" w:semiHidden="1" w:unhideWhenUsed="1"/>
+    <w:lsdException w:name="Table Professional" w:semiHidden="1" w:unhideWhenUsed="1"/>
+    <w:lsdException w:name="Table Subtle 1" w:semiHidden="1" w:unhideWhenUsed="1"/>
+    <w:lsdException w:name="Table Subtle 2" w:semiHidden="1" w:unhideWhenUsed="1"/>
+    <w:lsdException w:name="Table Web 1" w:semiHidden="1" w:unhideWhenUsed="1"/>
+    <w:lsdException w:name="Table Web 2" w:semiHidden="1" w:unhideWhenUsed="1"/>
+    <w:lsdException w:name="Table Web 3" w:semiHidden="1" w:unhideWhenUsed="1"/>
+    <w:lsdException w:name="Balloon Text" w:semiHidden="1" w:unhideWhenUsed="1"/>
+    <w:lsdException w:name="Table Grid" w:uiPriority="39"/>
+    <w:lsdException w:name="Table Theme" w:semiHidden="1" w:unhideWhenUsed="1"/>
+    <w:lsdException w:name="Placeholder Text" w:semiHidden="1"/>
+    <w:lsdException w:name="No Spacing" w:uiPriority="1" w:qFormat="1"/>
+    <w:lsdException w:name="Light Shading" w:uiPriority="60"/>
+    <w:lsdException w:name="Light List" w:uiPriority="61"/>
+    <w:lsdException w:name="Light Grid" w:uiPriority="62"/>
+    <w:lsdException w:name="Medium Shading 1" w:uiPriority="63"/>
+    <w:lsdException w:name="Medium Shading 2" w:uiPriority="64"/>
+    <w:lsdException w:name="Medium List 1" w:uiPriority="65"/>
+    <w:lsdException w:name="Medium List 2" w:uiPriority="66"/>
+    <w:lsdException w:name="Medium Grid 1" w:uiPriority="67"/>
+    <w:lsdException w:name="Medium Grid 2" w:uiPriority="68"/>
+    <w:lsdException w:name="Medium Grid 3" w:uiPriority="69"/>
+    <w:lsdException w:name="Dark List" w:uiPriority="70"/>
+    <w:lsdException w:name="Colorful Shading" w:uiPriority="71"/>
+    <w:lsdException w:name="Colorful List" w:uiPriority="72"/>
+    <w:lsdException w:name="Colorful Grid" w:uiPriority="73"/>
+    <w:lsdException w:name="Light Shading Accent 1" w:uiPriority="60"/>
+    <w:lsdException w:name="Light List Accent 1" w:uiPriority="61"/>
+    <w:lsdException w:name="Light Grid Accent 1" w:uiPriority="62"/>
+    <w:lsdException w:name="Medium Shading 1 Accent 1" w:uiPriority="63"/>
+    <w:lsdException w:name="Medium Shading 2 Accent 1" w:uiPriority="64"/>
+    <w:lsdException w:name="Medium List 1 Accent 1" w:uiPriority="65"/>
+    <w:lsdException w:name="Revision" w:semiHidden="1"/>
+    <w:lsdException w:name="List Paragraph" w:uiPriority="34" w:qFormat="1"/>
+    <w:lsdException w:name="Quote" w:uiPriority="29" w:qFormat="1"/>
+    <w:lsdException w:name="Intense Quote" w:uiPriority="30" w:qFormat="1"/>
+    <w:lsdException w:name="Medium List 2 Accent 1" w:uiPriority="66"/>
+    <w:lsdException w:name="Medium Grid 1 Accent 1" w:uiPriority="67"/>
+    <w:lsdException w:name="Medium Grid 2 Accent 1" w:uiPriority="68"/>
+    <w:lsdException w:name="Medium Grid 3 Accent 1" w:uiPriority="69"/>
+    <w:lsdException w:name="Dark List Accent 1" w:uiPriority="70"/>
+    <w:lsdException w:name="Colorful Shading Accent 1" w:uiPriority="71"/>
+    <w:lsdException w:name="Colorful List Accent 1" w:uiPriority="72"/>
+    <w:lsdException w:name="Colorful Grid Accent 1" w:uiPriority="73"/>
+    <w:lsdException w:name="Light Shading Accent 2" w:uiPriority="60"/>
+    <w:lsdException w:name="Light List Accent 2" w:uiPriority="61"/>
+    <w:lsdException w:name="Light Grid Accent 2" w:uiPriority="62"/>
+    <w:lsdException w:name="Medium Shading 1 Accent 2" w:uiPriority="63"/>
+    <w:lsdException w:name="Medium Shading 2 Accent 2" w:uiPriority="64"/>
+    <w:lsdException w:name="Medium List 1 Accent 2" w:uiPriority="65"/>
+    <w:lsdException w:name="Medium List 2 Accent 2" w:uiPriority="66"/>
+    <w:lsdException w:name="Medium Grid 1 Accent 2" w:uiPriority="67"/>
+    <w:lsdException w:name="Medium Grid 2 Accent 2" w:uiPriority="68"/>
+    <w:lsdException w:name="Medium Grid 3 Accent 2" w:uiPriority="69"/>
+    <w:lsdException w:name="Dark List Accent 2" w:uiPriority="70"/>
+    <w:lsdException w:name="Colorful Shading Accent 2" w:uiPriority="71"/>
+    <w:lsdException w:name="Colorful List Accent 2" w:uiPriority="72"/>
+    <w:lsdException w:name="Colorful Grid Accent 2" w:uiPriority="73"/>
+    <w:lsdException w:name="Light Shading Accent 3" w:uiPriority="60"/>
+    <w:lsdException w:name="Light List Accent 3" w:uiPriority="61"/>
+    <w:lsdException w:name="Light Grid Accent 3" w:uiPriority="62"/>
+    <w:lsdException w:name="Medium Shading 1 Accent 3" w:uiPriority="63"/>
+    <w:lsdException w:name="Medium Shading 2 Accent 3" w:uiPriority="64"/>
+    <w:lsdException w:name="Medium List 1 Accent 3" w:uiPriority="65"/>
+    <w:lsdException w:name="Medium List 2 Accent 3" w:uiPriority="66"/>
+    <w:lsdException w:name="Medium Grid 1 Accent 3" w:uiPriority="67"/>
+    <w:lsdException w:name="Medium Grid 2 Accent 3" w:uiPriority="68"/>
+    <w:lsdException w:name="Medium Grid 3 Accent 3" w:uiPriority="69"/>
+    <w:lsdException w:name="Dark List Accent 3" w:uiPriority="70"/>
+    <w:lsdException w:name="Colorful Shading Accent 3" w:uiPriority="71"/>
+    <w:lsdException w:name="Colorful List Accent 3" w:uiPriority="72"/>
+    <w:lsdException w:name="Colorful Grid Accent 3" w:uiPriority="73"/>
+    <w:lsdException w:name="Light Shading Accent 4" w:uiPriority="60"/>
+    <w:lsdException w:name="Light List Accent 4" w:uiPriority="61"/>
+    <w:lsdException w:name="Light Grid Accent 4" w:uiPriority="62"/>
+    <w:lsdException w:name="Medium Shading 1 Accent 4" w:uiPriority="63"/>
+    <w:lsdException w:name="Medium Shading 2 Accent 4" w:uiPriority="64"/>
+    <w:lsdException w:name="Medium List 1 Accent 4" w:uiPriority="65"/>
+    <w:lsdException w:name="Medium List 2 Accent 4" w:uiPriority="66"/>
+    <w:lsdException w:name="Medium Grid 1 Accent 4" w:uiPriority="67"/>
+    <w:lsdException w:name="Medium Grid 2 Accent 4" w:uiPriority="68"/>
+    <w:lsdException w:name="Medium Grid 3 Accent 4" w:uiPriority="69"/>
+    <w:lsdException w:name="Dark List Accent 4" w:uiPriority="70"/>
+    <w:lsdException w:name="Colorful Shading Accent 4" w:uiPriority="71"/>
+    <w:lsdException w:name="Colorful List Accent 4" w:uiPriority="72"/>
+    <w:lsdException w:name="Colorful Grid Accent 4" w:uiPriority="73"/>
+    <w:lsdException w:name="Light Shading Accent 5" w:uiPriority="60"/>
+    <w:lsdException w:name="Light List Accent 5" w:uiPriority="61"/>
+    <w:lsdException w:name="Light Grid Accent 5" w:uiPriority="62"/>
+    <w:lsdException w:name="Medium Shading 1 Accent 5" w:uiPriority="63"/>
+    <w:lsdException w:name="Medium Shading 2 Accent 5" w:uiPriority="64"/>
+    <w:lsdException w:name="Medium List 1 Accent 5" w:uiPriority="65"/>
+    <w:lsdException w:name="Medium List 2 Accent 5" w:uiPriority="66"/>
+    <w:lsdException w:name="Medium Grid 1 Accent 5" w:uiPriority="67"/>
+    <w:lsdException w:name="Medium Grid 2 Accent 5" w:uiPriority="68"/>
+    <w:lsdException w:name="Medium Grid 3 Accent 5" w:uiPriority="69"/>
+    <w:lsdException w:name="Dark List Accent 5" w:uiPriority="70"/>
+    <w:lsdException w:name="Colorful Shading Accent 5" w:uiPriority="71"/>
+    <w:lsdException w:name="Colorful List Accent 5" w:uiPriority="72"/>
+    <w:lsdException w:name="Colorful Grid Accent 5" w:uiPriority="73"/>
+    <w:lsdException w:name="Light Shading Accent 6" w:uiPriority="60"/>
+    <w:lsdException w:name="Light List Accent 6" w:uiPriority="61"/>
+    <w:lsdException w:name="Light Grid Accent 6" w:uiPriority="62"/>
+    <w:lsdException w:name="Medium Shading 1 Accent 6" w:uiPriority="63"/>
+    <w:lsdException w:name="Medium Shading 2 Accent 6" w:uiPriority="64"/>
+    <w:lsdException w:name="Medium List 1 Accent 6" w:uiPriority="65"/>
+    <w:lsdException w:name="Medium List 2 Accent 6" w:uiPriority="66"/>
+    <w:lsdException w:name="Medium Grid 1 Accent 6" w:uiPriority="67"/>
+    <w:lsdException w:name="Medium Grid 2 Accent 6" w:uiPriority="68"/>
+    <w:lsdException w:name="Medium Grid 3 Accent 6" w:uiPriority="69"/>
+    <w:lsdException w:name="Dark List Accent 6" w:uiPriority="70"/>
+    <w:lsdException w:name="Colorful Shading Accent 6" w:uiPriority="71"/>
+    <w:lsdException w:name="Colorful List Accent 6" w:uiPriority="72"/>
+    <w:lsdException w:name="Colorful Grid Accent 6" w:uiPriority="73"/>
+    <w:lsdException w:name="Subtle Emphasis" w:uiPriority="19" w:qFormat="1"/>
+    <w:lsdException w:name="Intense Emphasis" w:uiPriority="21" w:qFormat="1"/>
+    <w:lsdException w:name="Subtle Reference" w:uiPriority="31" w:qFormat="1"/>
+    <w:lsdException w:name="Intense Reference" w:uiPriority="32" w:qFormat="1"/>
+    <w:lsdException w:name="Book Title" w:uiPriority="33" w:qFormat="1"/>
+    <w:lsdException w:name="Bibliography" w:semiHidden="1" w:uiPriority="37" w:unhideWhenUsed="1"/>
+    <w:lsdException w:name="TOC Heading" w:semiHidden="1" w:uiPriority="39" w:unhideWhenUsed="1" w:qFormat="1"/>
+    <w:lsdException w:name="Plain Table 1" w:uiPriority="41"/>
+    <w:lsdException w:name="Plain Table 2" w:uiPriority="42"/>
+    <w:lsdException w:name="Plain Table 3" w:uiPriority="43"/>
+    <w:lsdException w:name="Plain Table 4" w:uiPriority="44"/>
+    <w:lsdException w:name="Plain Table 5" w:uiPriority="45"/>
+    <w:lsdException w:name="Grid Table Light" w:uiPriority="40"/>
+    <w:lsdException w:name="Grid Table 1 Light" w:uiPriority="46"/>
+    <w:lsdException w:name="Grid Table 2" w:uiPriority="47"/>
+    <w:lsdException w:name="Grid Table 3" w:uiPriority="48"/>
+    <w:lsdException w:name="Grid Table 4" w:uiPriority="49"/>
+    <w:lsdException w:name="Grid Table 5 Dark" w:uiPriority="50"/>
+    <w:lsdException w:name="Grid Table 6 Colorful" w:uiPriority="51"/>
+    <w:lsdException w:name="Grid Table 7 Colorful" w:uiPriority="52"/>
+    <w:lsdException w:name="Grid Table 1 Light Accent 1" w:uiPriority="46"/>
+    <w:lsdException w:name="Grid Table 2 Accent 1" w:uiPriority="47"/>
+    <w:lsdException w:name="Grid Table 3 Accent 1" w:uiPriority="48"/>
+    <w:lsdException w:name="Grid Table 4 Accent 1" w:uiPriority="49"/>
+    <w:lsdException w:name="Grid Table 5 Dark Accent 1" w:uiPriority="50"/>
+    <w:lsdException w:name="Grid Table 6 Colorful Accent 1" w:uiPriority="51"/>
+    <w:lsdException w:name="Grid Table 7 Colorful Accent 1" w:uiPriority="52"/>
+    <w:lsdException w:name="Grid Table 1 Light Accent 2" w:uiPriority="46"/>
+    <w:lsdException w:name="Grid Table 2 Accent 2" w:uiPriority="47"/>
+    <w:lsdException w:name="Grid Table 3 Accent 2" w:uiPriority="48"/>
+    <w:lsdException w:name="Grid Table 4 Accent 2" w:uiPriority="49"/>
+    <w:lsdException w:name="Grid Table 5 Dark Accent 2" w:uiPriority="50"/>
+    <w:lsdException w:name="Grid Table 6 Colorful Accent 2" w:uiPriority="51"/>
+    <w:lsdException w:name="Grid Table 7 Colorful Accent 2" w:uiPriority="52"/>
+    <w:lsdException w:name="Grid Table 1 Light Accent 3" w:uiPriority="46"/>
+    <w:lsdException w:name="Grid Table 2 Accent 3" w:uiPriority="47"/>
+    <w:lsdException w:name="Grid Table 3 Accent 3" w:uiPriority="48"/>
+    <w:lsdException w:name="Grid Table 4 Accent 3" w:uiPriority="49"/>
+    <w:lsdException w:name="Grid Table 5 Dark Accent 3" w:uiPriority="50"/>
+    <w:lsdException w:name="Grid Table 6 Colorful Accent 3" w:uiPriority="51"/>
+    <w:lsdException w:name="Grid Table 7 Colorful Accent 3" w:uiPriority="52"/>
+    <w:lsdException w:name="Grid Table 1 Light Accent 4" w:uiPriority="46"/>
+    <w:lsdException w:name="Grid Table 2 Accent 4" w:uiPriority="47"/>
+    <w:lsdException w:name="Grid Table 3 Accent 4" w:uiPriority="48"/>
+    <w:lsdException w:name="Grid Table 4 Accent 4" w:uiPriority="49"/>
+    <w:lsdException w:name="Grid Table 5 Dark Accent 4" w:uiPriority="50"/>
+    <w:lsdException w:name="Grid Table 6 Colorful Accent 4" w:uiPriority="51"/>
+    <w:lsdException w:name="Grid Table 7 Colorful Accent 4" w:uiPriority="52"/>
+    <w:lsdException w:name="Grid Table 1 Light Accent 5" w:uiPriority="46"/>
+    <w:lsdException w:name="Grid Table 2 Accent 5" w:uiPriority="47"/>
+    <w:lsdException w:name="Grid Table 3 Accent 5" w:uiPriority="48"/>
+    <w:lsdException w:name="Grid Table 4 Accent 5" w:uiPriority="49"/>
+    <w:lsdException w:name="Grid Table 5 Dark Accent 5" w:uiPriority="50"/>
+    <w:lsdException w:name="Grid Table 6 Colorful Accent 5" w:uiPriority="51"/>
+    <w:lsdException w:name="Grid Table 7 Colorful Accent 5" w:uiPriority="52"/>
+    <w:lsdException w:name="Grid Table 1 Light Accent 6" w:uiPriority="46"/>
+    <w:lsdException w:name="Grid Table 2 Accent 6" w:uiPriority="47"/>
+    <w:lsdException w:name="Grid Table 3 Accent 6" w:uiPriority="48"/>
+    <w:lsdException w:name="Grid Table 4 Accent 6" w:uiPriority="49"/>
+    <w:lsdException w:name="Grid Table 5 Dark Accent 6" w:uiPriority="50"/>
+    <w:lsdException w:name="Grid Table 6 Colorful Accent 6" w:uiPriority="51"/>
+    <w:lsdException w:name="Grid Table 7 Colorful Accent 6" w:uiPriority="52"/>
+    <w:lsdException w:name="List Table 1 Light" w:uiPriority="46"/>
+    <w:lsdException w:name="List Table 2" w:uiPriority="47"/>
+    <w:lsdException w:name="List Table 3" w:uiPriority="48"/>
+    <w:lsdException w:name="List Table 4" w:uiPriority="49"/>
+    <w:lsdException w:name="List Table 5 Dark" w:uiPriority="50"/>
+    <w:lsdException w:name="List Table 6 Colorful" w:uiPriority="51"/>
+    <w:lsdException w:name="List Table 7 Colorful" w:uiPriority="52"/>
+    <w:lsdException w:name="List Table 1 Light Accent 1" w:uiPriority="46"/>
+    <w:lsdException w:name="List Table 2 Accent 1" w:uiPriority="47"/>
+    <w:lsdException w:name="List Table 3 Accent 1" w:uiPriority="48"/>
+    <w:lsdException w:name="List Table 4 Accent 1" w:uiPriority="49"/>
+    <w:lsdException w:name="List Table 5 Dark Accent 1" w:uiPriority="50"/>
+    <w:lsdException w:name="List Table 6 Colorful Accent 1" w:uiPriority="51"/>
+    <w:lsdException w:name="List Table 7 Colorful Accent 1" w:uiPriority="52"/>
+    <w:lsdException w:name="List Table 1 Light Accent 2" w:uiPriority="46"/>
+    <w:lsdException w:name="List Table 2 Accent 2" w:uiPriority="47"/>
+    <w:lsdException w:name="List Table 3 Accent 2" w:uiPriority="48"/>
+    <w:lsdException w:name="List Table 4 Accent 2" w:uiPriority="49"/>
+    <w:lsdException w:name="List Table 5 Dark Accent 2" w:uiPriority="50"/>
+    <w:lsdException w:name="List Table 6 Colorful Accent 2" w:uiPriority="51"/>
+    <w:lsdException w:name="List Table 7 Colorful Accent 2" w:uiPriority="52"/>
+    <w:lsdException w:name="List Table 1 Light Accent 3" w:uiPriority="46"/>
+    <w:lsdException w:name="List Table 2 Accent 3" w:uiPriority="47"/>
+    <w:lsdException w:name="List Table 3 Accent 3" w:uiPriority="48"/>
+    <w:lsdException w:name="List Table 4 Accent 3" w:uiPriority="49"/>
+    <w:lsdException w:name="List Table 5 Dark Accent 3" w:uiPriority="50"/>
+    <w:lsdException w:name="List Table 6 Colorful Accent 3" w:uiPriority="51"/>
+    <w:lsdException w:name="List Table 7 Colorful Accent 3" w:uiPriority="52"/>
+    <w:lsdException w:name="List Table 1 Light Accent 4" w:uiPriority="46"/>
+    <w:lsdException w:name="List Table 2 Accent 4" w:uiPriority="47"/>
+    <w:lsdException w:name="List Table 3 Accent 4" w:uiPriority="48"/>
+    <w:lsdException w:name="List Table 4 Accent 4" w:uiPriority="49"/>
+    <w:lsdException w:name="List Table 5 Dark Accent 4" w:uiPriority="50"/>
+    <w:lsdException w:name="List Table 6 Colorful Accent 4" w:uiPriority="51"/>
+    <w:lsdException w:name="List Table 7 Colorful Accent 4" w:uiPriority="52"/>
+    <w:lsdException w:name="List Table 1 Light Accent 5" w:uiPriority="46"/>
+    <w:lsdException w:name="List Table 2 Accent 5" w:uiPriority="47"/>
+    <w:lsdException w:name="List Table 3 Accent 5" w:uiPriority="48"/>
+    <w:lsdException w:name="List Table 4 Accent 5" w:uiPriority="49"/>
+    <w:lsdException w:name="List Table 5 Dark Accent 5" w:uiPriority="50"/>
+    <w:lsdException w:name="List Table 6 Colorful Accent 5" w:uiPriority="51"/>
+    <w:lsdException w:name="List Table 7 Colorful Accent 5" w:uiPriority="52"/>
+    <w:lsdException w:name="List Table 1 Light Accent 6" w:uiPriority="46"/>
+    <w:lsdException w:name="List Table 2 Accent 6" w:uiPriority="47"/>
+    <w:lsdException w:name="List Table 3 Accent 6" w:uiPriority="48"/>
+    <w:lsdException w:name="List Table 4 Accent 6" w:uiPriority="49"/>
+    <w:lsdException w:name="List Table 5 Dark Accent 6" w:uiPriority="50"/>
+    <w:lsdException w:name="List Table 6 Colorful Accent 6" w:uiPriority="51"/>
+    <w:lsdException w:name="List Table 7 Colorful Accent 6" w:uiPriority="52"/>
+    <w:lsdException w:name="Mention" w:semiHidden="1" w:unhideWhenUsed="1"/>
+    <w:lsdException w:name="Smart Hyperlink" w:semiHidden="1" w:unhideWhenUsed="1"/>
+    <w:lsdException w:name="Hashtag" w:semiHidden="1" w:unhideWhenUsed="1"/>
+    <w:lsdException w:name="Unresolved Mention" w:semiHidden="1" w:unhideWhenUsed="1"/>
+    <w:lsdException w:name="Smart Link" w:semiHidden="1" w:unhideWhenUsed="1"/>
+  </w:latentStyles>
+  <w:style w:type="paragraph" w:default="1" w:styleId="Normal">
+    <w:name w:val="Normal"/>
+    <w:qFormat/>
   </w:style>
   <w:style w:type="paragraph" w:styleId="Heading1">
     <w:name w:val="heading 1"/>
     <w:basedOn w:val="Normal"/>
     <w:next w:val="Normal"/>
+    <w:uiPriority w:val="9"/>
+    <w:qFormat/>
     <w:pPr>
-      <w:keepNext w:val="1"/>
-      <w:keepLines w:val="1"/>
-      <w:spacing w:after="120" w:before="400" w:lineRule="auto"/>
+      <w:keepNext/>
+      <w:keepLines/>
+      <w:spacing w:before="400" w:after="120"/>
+      <w:outlineLvl w:val="0"/>
     </w:pPr>
     <w:rPr>
       <w:sz w:val="40"/>
@@ -3579,13 +5344,17 @@
     <w:name w:val="heading 2"/>
     <w:basedOn w:val="Normal"/>
     <w:next w:val="Normal"/>
+    <w:uiPriority w:val="9"/>
+    <w:semiHidden/>
+    <w:unhideWhenUsed/>
+    <w:qFormat/>
     <w:pPr>
-      <w:keepNext w:val="1"/>
-      <w:keepLines w:val="1"/>
-      <w:spacing w:after="120" w:before="360" w:lineRule="auto"/>
+      <w:keepNext/>
+      <w:keepLines/>
+      <w:spacing w:before="360" w:after="120"/>
+      <w:outlineLvl w:val="1"/>
     </w:pPr>
     <w:rPr>
-      <w:b w:val="0"/>
       <w:sz w:val="32"/>
       <w:szCs w:val="32"/>
     </w:rPr>
@@ -3594,13 +5363,17 @@
     <w:name w:val="heading 3"/>
     <w:basedOn w:val="Normal"/>
     <w:next w:val="Normal"/>
+    <w:uiPriority w:val="9"/>
+    <w:semiHidden/>
+    <w:unhideWhenUsed/>
+    <w:qFormat/>
     <w:pPr>
-      <w:keepNext w:val="1"/>
-      <w:keepLines w:val="1"/>
-      <w:spacing w:after="80" w:before="320" w:lineRule="auto"/>
+      <w:keepNext/>
+      <w:keepLines/>
+      <w:spacing w:before="320" w:after="80"/>
+      <w:outlineLvl w:val="2"/>
     </w:pPr>
     <w:rPr>
-      <w:b w:val="0"/>
       <w:color w:val="434343"/>
       <w:sz w:val="28"/>
       <w:szCs w:val="28"/>
@@ -3610,10 +5383,15 @@
     <w:name w:val="heading 4"/>
     <w:basedOn w:val="Normal"/>
     <w:next w:val="Normal"/>
+    <w:uiPriority w:val="9"/>
+    <w:semiHidden/>
+    <w:unhideWhenUsed/>
+    <w:qFormat/>
     <w:pPr>
-      <w:keepNext w:val="1"/>
-      <w:keepLines w:val="1"/>
-      <w:spacing w:after="80" w:before="280" w:lineRule="auto"/>
+      <w:keepNext/>
+      <w:keepLines/>
+      <w:spacing w:before="280" w:after="80"/>
+      <w:outlineLvl w:val="3"/>
     </w:pPr>
     <w:rPr>
       <w:color w:val="666666"/>
@@ -3625,152 +5403,76 @@
     <w:name w:val="heading 5"/>
     <w:basedOn w:val="Normal"/>
     <w:next w:val="Normal"/>
+    <w:uiPriority w:val="9"/>
+    <w:semiHidden/>
+    <w:unhideWhenUsed/>
+    <w:qFormat/>
     <w:pPr>
-      <w:keepNext w:val="1"/>
-      <w:keepLines w:val="1"/>
-      <w:spacing w:after="80" w:before="240" w:lineRule="auto"/>
+      <w:keepNext/>
+      <w:keepLines/>
+      <w:spacing w:before="240" w:after="80"/>
+      <w:outlineLvl w:val="4"/>
     </w:pPr>
     <w:rPr>
       <w:color w:val="666666"/>
-      <w:sz w:val="22"/>
-      <w:szCs w:val="22"/>
     </w:rPr>
   </w:style>
   <w:style w:type="paragraph" w:styleId="Heading6">
     <w:name w:val="heading 6"/>
     <w:basedOn w:val="Normal"/>
     <w:next w:val="Normal"/>
+    <w:uiPriority w:val="9"/>
+    <w:semiHidden/>
+    <w:unhideWhenUsed/>
+    <w:qFormat/>
     <w:pPr>
-      <w:keepNext w:val="1"/>
-      <w:keepLines w:val="1"/>
-      <w:spacing w:after="80" w:before="240" w:lineRule="auto"/>
+      <w:keepNext/>
+      <w:keepLines/>
+      <w:spacing w:before="240" w:after="80"/>
+      <w:outlineLvl w:val="5"/>
     </w:pPr>
     <w:rPr>
-      <w:i w:val="1"/>
+      <w:i/>
       <w:color w:val="666666"/>
-      <w:sz w:val="22"/>
-      <w:szCs w:val="22"/>
     </w:rPr>
+  </w:style>
+  <w:style w:type="character" w:default="1" w:styleId="DefaultParagraphFont">
+    <w:name w:val="Default Paragraph Font"/>
+    <w:uiPriority w:val="1"/>
+    <w:semiHidden/>
+    <w:unhideWhenUsed/>
+  </w:style>
+  <w:style w:type="table" w:default="1" w:styleId="TableNormal">
+    <w:name w:val="Normal Table"/>
+    <w:uiPriority w:val="99"/>
+    <w:semiHidden/>
+    <w:unhideWhenUsed/>
+    <w:tblPr>
+      <w:tblInd w:w="0" w:type="dxa"/>
+      <w:tblCellMar>
+        <w:top w:w="0" w:type="dxa"/>
+        <w:left w:w="108" w:type="dxa"/>
+        <w:bottom w:w="0" w:type="dxa"/>
+        <w:right w:w="108" w:type="dxa"/>
+      </w:tblCellMar>
+    </w:tblPr>
+  </w:style>
+  <w:style w:type="numbering" w:default="1" w:styleId="NoList">
+    <w:name w:val="No List"/>
+    <w:uiPriority w:val="99"/>
+    <w:semiHidden/>
+    <w:unhideWhenUsed/>
   </w:style>
   <w:style w:type="paragraph" w:styleId="Title">
     <w:name w:val="Title"/>
     <w:basedOn w:val="Normal"/>
     <w:next w:val="Normal"/>
+    <w:uiPriority w:val="10"/>
+    <w:qFormat/>
     <w:pPr>
-      <w:keepNext w:val="1"/>
-      <w:keepLines w:val="1"/>
-      <w:spacing w:after="60" w:before="0" w:lineRule="auto"/>
-    </w:pPr>
-    <w:rPr>
-      <w:sz w:val="52"/>
-      <w:szCs w:val="52"/>
-    </w:rPr>
-  </w:style>
-  <w:style w:type="paragraph" w:styleId="Normal" w:default="1">
-    <w:name w:val="normal"/>
-  </w:style>
-  <w:style w:type="table" w:styleId="TableNormal" w:default="1">
-    <w:name w:val="Table Normal"/>
-  </w:style>
-  <w:style w:type="paragraph" w:styleId="Heading1">
-    <w:name w:val="heading 1"/>
-    <w:basedOn w:val="Normal"/>
-    <w:next w:val="Normal"/>
-    <w:pPr>
-      <w:keepNext w:val="1"/>
-      <w:keepLines w:val="1"/>
-      <w:spacing w:after="120" w:before="400" w:lineRule="auto"/>
-    </w:pPr>
-    <w:rPr>
-      <w:sz w:val="40"/>
-      <w:szCs w:val="40"/>
-    </w:rPr>
-  </w:style>
-  <w:style w:type="paragraph" w:styleId="Heading2">
-    <w:name w:val="heading 2"/>
-    <w:basedOn w:val="Normal"/>
-    <w:next w:val="Normal"/>
-    <w:pPr>
-      <w:keepNext w:val="1"/>
-      <w:keepLines w:val="1"/>
-      <w:spacing w:after="120" w:before="360" w:lineRule="auto"/>
-    </w:pPr>
-    <w:rPr>
-      <w:b w:val="0"/>
-      <w:sz w:val="32"/>
-      <w:szCs w:val="32"/>
-    </w:rPr>
-  </w:style>
-  <w:style w:type="paragraph" w:styleId="Heading3">
-    <w:name w:val="heading 3"/>
-    <w:basedOn w:val="Normal"/>
-    <w:next w:val="Normal"/>
-    <w:pPr>
-      <w:keepNext w:val="1"/>
-      <w:keepLines w:val="1"/>
-      <w:spacing w:after="80" w:before="320" w:lineRule="auto"/>
-    </w:pPr>
-    <w:rPr>
-      <w:b w:val="0"/>
-      <w:color w:val="434343"/>
-      <w:sz w:val="28"/>
-      <w:szCs w:val="28"/>
-    </w:rPr>
-  </w:style>
-  <w:style w:type="paragraph" w:styleId="Heading4">
-    <w:name w:val="heading 4"/>
-    <w:basedOn w:val="Normal"/>
-    <w:next w:val="Normal"/>
-    <w:pPr>
-      <w:keepNext w:val="1"/>
-      <w:keepLines w:val="1"/>
-      <w:spacing w:after="80" w:before="280" w:lineRule="auto"/>
-    </w:pPr>
-    <w:rPr>
-      <w:color w:val="666666"/>
-      <w:sz w:val="24"/>
-      <w:szCs w:val="24"/>
-    </w:rPr>
-  </w:style>
-  <w:style w:type="paragraph" w:styleId="Heading5">
-    <w:name w:val="heading 5"/>
-    <w:basedOn w:val="Normal"/>
-    <w:next w:val="Normal"/>
-    <w:pPr>
-      <w:keepNext w:val="1"/>
-      <w:keepLines w:val="1"/>
-      <w:spacing w:after="80" w:before="240" w:lineRule="auto"/>
-    </w:pPr>
-    <w:rPr>
-      <w:color w:val="666666"/>
-      <w:sz w:val="22"/>
-      <w:szCs w:val="22"/>
-    </w:rPr>
-  </w:style>
-  <w:style w:type="paragraph" w:styleId="Heading6">
-    <w:name w:val="heading 6"/>
-    <w:basedOn w:val="Normal"/>
-    <w:next w:val="Normal"/>
-    <w:pPr>
-      <w:keepNext w:val="1"/>
-      <w:keepLines w:val="1"/>
-      <w:spacing w:after="80" w:before="240" w:lineRule="auto"/>
-    </w:pPr>
-    <w:rPr>
-      <w:i w:val="1"/>
-      <w:color w:val="666666"/>
-      <w:sz w:val="22"/>
-      <w:szCs w:val="22"/>
-    </w:rPr>
-  </w:style>
-  <w:style w:type="paragraph" w:styleId="Title">
-    <w:name w:val="Title"/>
-    <w:basedOn w:val="Normal"/>
-    <w:next w:val="Normal"/>
-    <w:pPr>
-      <w:keepNext w:val="1"/>
-      <w:keepLines w:val="1"/>
-      <w:spacing w:after="60" w:before="0" w:lineRule="auto"/>
+      <w:keepNext/>
+      <w:keepLines/>
+      <w:spacing w:after="60"/>
     </w:pPr>
     <w:rPr>
       <w:sz w:val="52"/>
@@ -3781,31 +5483,14 @@
     <w:name w:val="Subtitle"/>
     <w:basedOn w:val="Normal"/>
     <w:next w:val="Normal"/>
+    <w:uiPriority w:val="11"/>
+    <w:qFormat/>
     <w:pPr>
-      <w:keepNext w:val="1"/>
-      <w:keepLines w:val="1"/>
-      <w:spacing w:after="320" w:before="0" w:lineRule="auto"/>
+      <w:keepNext/>
+      <w:keepLines/>
+      <w:spacing w:after="320"/>
     </w:pPr>
     <w:rPr>
-      <w:rFonts w:ascii="Arial" w:cs="Arial" w:eastAsia="Arial" w:hAnsi="Arial"/>
-      <w:i w:val="0"/>
-      <w:color w:val="666666"/>
-      <w:sz w:val="30"/>
-      <w:szCs w:val="30"/>
-    </w:rPr>
-  </w:style>
-  <w:style w:type="paragraph" w:styleId="Subtitle">
-    <w:name w:val="Subtitle"/>
-    <w:basedOn w:val="Normal"/>
-    <w:next w:val="Normal"/>
-    <w:pPr>
-      <w:keepNext w:val="1"/>
-      <w:keepLines w:val="1"/>
-      <w:spacing w:after="320" w:before="0" w:lineRule="auto"/>
-    </w:pPr>
-    <w:rPr>
-      <w:rFonts w:ascii="Arial" w:cs="Arial" w:eastAsia="Arial" w:hAnsi="Arial"/>
-      <w:i w:val="0"/>
       <w:color w:val="666666"/>
       <w:sz w:val="30"/>
       <w:szCs w:val="30"/>
@@ -4134,17 +5819,17 @@
 </a:theme>
 </file>
 
-<file path=customXML/item1.xml><?xml version="1.0" encoding="utf-8"?>
+<file path=customXml/item1.xml><?xml version="1.0" encoding="utf-8"?>
 <go:gDocsCustomXmlDataStorage xmlns:go="http://customooxmlschemas.google.com/" xmlns:r="http://schemas.openxmlformats.org/officeDocument/2006/relationships">
   <go:docsCustomData xmlns:go="http://customooxmlschemas.google.com/" roundtripDataSignature="AMtx7mgcd3w5rItKkVDYTBwQuHgzNNMpjQ==">AMUW2mXxZGmPzDO7NgEyS/CqbPwLgTjCVKAHdUsZlnZihhUMDMPmpVb/ZyYzuBuqr1hhkZa+LfD7bB0y3CNLEUqjnq6EXKIH7QbCqJpNkyC/7y3d+DlOd3c=</go:docsCustomData>
 </go:gDocsCustomXmlDataStorage>
 </file>
 
-<file path=customXML/itemProps1.xml><?xml version="1.0" encoding="utf-8"?>
+<file path=customXml/itemProps1.xml><?xml version="1.0" encoding="utf-8"?>
 <ds:datastoreItem xmlns:ds="http://schemas.openxmlformats.org/officeDocument/2006/customXml" ds:itemID="{11111111-1234-1234-1234-123412341234}">
   <ds:schemaRefs>
+    <ds:schemaRef ds:uri="http://customooxmlschemas.google.com/"/>
     <ds:schemaRef ds:uri="http://schemas.openxmlformats.org/officeDocument/2006/relationships"/>
-    <ds:schemaRef ds:uri="http://customooxmlschemas.google.com/"/>
   </ds:schemaRefs>
 </ds:datastoreItem>
 </file>
--- a/Proyecto.docx
+++ b/Proyecto.docx
@@ -52,10 +52,7 @@
       </w:r>
       <w:proofErr w:type="spellEnd"/>
       <w:r>
-        <w:t xml:space="preserve"> buscamos hacerlo detallado y poner ejemplos o referen</w:t>
-      </w:r>
-      <w:r>
-        <w:t>cias de cosas que pueden facilitar el trabajo.</w:t>
+        <w:t xml:space="preserve"> buscamos hacerlo detallado y poner ejemplos o referencias de cosas que pueden facilitar el trabajo.</w:t>
       </w:r>
     </w:p>
     <w:p/>
@@ -93,10 +90,7 @@
         </w:rPr>
       </w:pPr>
       <w:r>
-        <w:t>El proyecto está dividido en 2 partes de manera similar a como se div</w:t>
-      </w:r>
-      <w:r>
-        <w:t>ide o se trabaja un proyecto de ML real, es decir.</w:t>
+        <w:t>El proyecto está dividido en 2 partes de manera similar a como se divide o se trabaja un proyecto de ML real, es decir.</w:t>
       </w:r>
       <w:r>
         <w:br/>
@@ -218,13 +212,7 @@
         <w:rPr>
           <w:highlight w:val="yellow"/>
         </w:rPr>
-        <w:t>. Recordar us</w:t>
-      </w:r>
-      <w:r>
-        <w:rPr>
-          <w:highlight w:val="yellow"/>
-        </w:rPr>
-        <w:t xml:space="preserve">ar características </w:t>
+        <w:t xml:space="preserve">. Recordar usar características </w:t>
       </w:r>
       <w:proofErr w:type="gramStart"/>
       <w:r>
@@ -316,13 +304,7 @@
         <w:rPr>
           <w:highlight w:val="yellow"/>
         </w:rPr>
-        <w:t>mod</w:t>
-      </w:r>
-      <w:r>
-        <w:rPr>
-          <w:highlight w:val="yellow"/>
-        </w:rPr>
-        <w:t>elos :</w:t>
+        <w:t>modelos :</w:t>
       </w:r>
       <w:proofErr w:type="gramEnd"/>
       <w:r>
@@ -451,56 +433,92 @@
           <w:numId w:val="10"/>
         </w:numPr>
         <w:jc w:val="both"/>
-      </w:pPr>
-      <w:proofErr w:type="spellStart"/>
-      <w:r>
+        <w:rPr>
+          <w:highlight w:val="yellow"/>
+        </w:rPr>
+      </w:pPr>
+      <w:proofErr w:type="spellStart"/>
+      <w:r>
+        <w:rPr>
+          <w:highlight w:val="yellow"/>
+        </w:rPr>
         <w:t>Naive</w:t>
       </w:r>
       <w:proofErr w:type="spellEnd"/>
       <w:r>
+        <w:rPr>
+          <w:highlight w:val="yellow"/>
+        </w:rPr>
         <w:t xml:space="preserve"> </w:t>
       </w:r>
       <w:proofErr w:type="spellStart"/>
       <w:r>
+        <w:rPr>
+          <w:highlight w:val="yellow"/>
+        </w:rPr>
         <w:t>bayes</w:t>
       </w:r>
       <w:proofErr w:type="spellEnd"/>
       <w:r>
+        <w:rPr>
+          <w:highlight w:val="yellow"/>
+        </w:rPr>
         <w:t xml:space="preserve"> con </w:t>
       </w:r>
       <w:proofErr w:type="spellStart"/>
       <w:r>
+        <w:rPr>
+          <w:highlight w:val="yellow"/>
+        </w:rPr>
         <w:t>numpy</w:t>
       </w:r>
       <w:proofErr w:type="spellEnd"/>
       <w:r>
+        <w:rPr>
+          <w:highlight w:val="yellow"/>
+        </w:rPr>
         <w:t xml:space="preserve"> o pandas (como recordatorio </w:t>
       </w:r>
       <w:proofErr w:type="spellStart"/>
       <w:r>
+        <w:rPr>
+          <w:highlight w:val="yellow"/>
+        </w:rPr>
         <w:t>naive</w:t>
       </w:r>
       <w:proofErr w:type="spellEnd"/>
       <w:r>
+        <w:rPr>
+          <w:highlight w:val="yellow"/>
+        </w:rPr>
         <w:t xml:space="preserve"> </w:t>
       </w:r>
       <w:proofErr w:type="spellStart"/>
       <w:r>
-        <w:t>ba</w:t>
-      </w:r>
-      <w:r>
-        <w:t>yes</w:t>
-      </w:r>
-      <w:proofErr w:type="spellEnd"/>
-      <w:r>
+        <w:rPr>
+          <w:highlight w:val="yellow"/>
+        </w:rPr>
+        <w:t>bayes</w:t>
+      </w:r>
+      <w:proofErr w:type="spellEnd"/>
+      <w:r>
+        <w:rPr>
+          <w:highlight w:val="yellow"/>
+        </w:rPr>
         <w:t xml:space="preserve"> consiste en aplicar el teorema de </w:t>
       </w:r>
       <w:proofErr w:type="spellStart"/>
       <w:r>
+        <w:rPr>
+          <w:highlight w:val="yellow"/>
+        </w:rPr>
         <w:t>bayes</w:t>
       </w:r>
       <w:proofErr w:type="spellEnd"/>
       <w:r>
+        <w:rPr>
+          <w:highlight w:val="yellow"/>
+        </w:rPr>
         <w:t xml:space="preserve"> basado en tablas de frecuencia o probabilidad que no son más que un tensor)</w:t>
       </w:r>
     </w:p>
@@ -545,10 +563,7 @@
       </w:r>
       <w:proofErr w:type="spellEnd"/>
       <w:r>
-        <w:t xml:space="preserve"> (ni </w:t>
-      </w:r>
-      <w:r>
-        <w:t xml:space="preserve">matriz de pesos, solo vector de pesos) por ser clasificación binaria. Lo nuevo es: agregar regularización para evitar </w:t>
+        <w:t xml:space="preserve"> (ni matriz de pesos, solo vector de pesos) por ser clasificación binaria. Lo nuevo es: agregar regularización para evitar </w:t>
       </w:r>
       <w:proofErr w:type="spellStart"/>
       <w:proofErr w:type="gramStart"/>
@@ -602,10 +617,7 @@
       </w:r>
       <w:proofErr w:type="spellStart"/>
       <w:r>
-        <w:t>scre</w:t>
-      </w:r>
-      <w:r>
-        <w:t>enshots</w:t>
+        <w:t>screenshots</w:t>
       </w:r>
       <w:proofErr w:type="spellEnd"/>
       <w:r>
@@ -668,10 +680,7 @@
       </w:r>
       <w:proofErr w:type="spellStart"/>
       <w:r>
-        <w:t>integ</w:t>
-      </w:r>
-      <w:r>
-        <w:t>randolos</w:t>
+        <w:t>integrandolos</w:t>
       </w:r>
       <w:proofErr w:type="spellEnd"/>
       <w:r>
@@ -723,10 +732,7 @@
       </w:r>
       <w:proofErr w:type="spellEnd"/>
       <w:r>
-        <w:t xml:space="preserve"> y su predicción de tiempo en el tráfico, o el proyecto de los alumnos d</w:t>
-      </w:r>
-      <w:r>
-        <w:t xml:space="preserve">e la UFM : </w:t>
+        <w:t xml:space="preserve"> y su predicción de tiempo en el tráfico, o el proyecto de los alumnos de la UFM : </w:t>
       </w:r>
       <w:hyperlink r:id="rId6">
         <w:r>
@@ -759,10 +765,7 @@
       </w:r>
       <w:proofErr w:type="spellEnd"/>
       <w:r>
-        <w:t xml:space="preserve"> en el cual cargaremos los modelos eleg</w:t>
-      </w:r>
-      <w:r>
-        <w:t xml:space="preserve">idos y generamos predicciones sobre nuevos datos de entrada X con estos. </w:t>
+        <w:t xml:space="preserve"> en el cual cargaremos los modelos elegidos y generamos predicciones sobre nuevos datos de entrada X con estos. </w:t>
       </w:r>
     </w:p>
     <w:p/>
@@ -951,13 +954,7 @@
         <w:rPr>
           <w:highlight w:val="yellow"/>
         </w:rPr>
-        <w:t>https://scikit-learn.org/stable/modules/generated/sklearn.metrics.f1_</w:t>
-      </w:r>
-      <w:r>
-        <w:rPr>
-          <w:highlight w:val="yellow"/>
-        </w:rPr>
-        <w:t>score.html</w:t>
+        <w:t>https://scikit-learn.org/stable/modules/generated/sklearn.metrics.f1_score.html</w:t>
       </w:r>
     </w:p>
     <w:p>
@@ -1066,13 +1063,7 @@
         <w:rPr>
           <w:highlight w:val="yellow"/>
         </w:rPr>
-        <w:t xml:space="preserve"> usando: https://scikit-learn.</w:t>
-      </w:r>
-      <w:r>
-        <w:rPr>
-          <w:highlight w:val="yellow"/>
-        </w:rPr>
-        <w:t>org/stable/modules/generated/sklearn.model_selection.train_test_split.html</w:t>
+        <w:t xml:space="preserve"> usando: https://scikit-learn.org/stable/modules/generated/sklearn.model_selection.train_test_split.html</w:t>
       </w:r>
     </w:p>
     <w:p>
@@ -1090,13 +1081,7 @@
         <w:rPr>
           <w:highlight w:val="yellow"/>
         </w:rPr>
-        <w:t>tomar una porción de datos de entrenamiento del paso anterior para validación. Puede ser aplicando nuevamente https://scikit-learn.org/stable/modules/generated/sklearn.model_selecti</w:t>
-      </w:r>
-      <w:r>
-        <w:rPr>
-          <w:highlight w:val="yellow"/>
-        </w:rPr>
-        <w:t>on.train_test_split.html</w:t>
+        <w:t>tomar una porción de datos de entrenamiento del paso anterior para validación. Puede ser aplicando nuevamente https://scikit-learn.org/stable/modules/generated/sklearn.model_selection.train_test_split.html</w:t>
       </w:r>
     </w:p>
     <w:p>
@@ -1276,10 +1261,7 @@
         <w:spacing w:line="240" w:lineRule="auto"/>
       </w:pPr>
       <w:r>
-        <w:t>Se aplicará ensemb</w:t>
-      </w:r>
-      <w:r>
-        <w:t xml:space="preserve">le </w:t>
+        <w:t xml:space="preserve">Se aplicará ensemble </w:t>
       </w:r>
       <w:proofErr w:type="spellStart"/>
       <w:r>
@@ -1461,26 +1443,44 @@
       </w:pPr>
       <w:proofErr w:type="spellStart"/>
       <w:r>
+        <w:rPr>
+          <w:highlight w:val="yellow"/>
+        </w:rPr>
         <w:t>Naive</w:t>
       </w:r>
       <w:proofErr w:type="spellEnd"/>
       <w:r>
+        <w:rPr>
+          <w:highlight w:val="yellow"/>
+        </w:rPr>
         <w:t xml:space="preserve"> </w:t>
       </w:r>
       <w:proofErr w:type="spellStart"/>
       <w:r>
+        <w:rPr>
+          <w:highlight w:val="yellow"/>
+        </w:rPr>
         <w:t>bayes</w:t>
       </w:r>
       <w:proofErr w:type="spellEnd"/>
       <w:r>
+        <w:rPr>
+          <w:highlight w:val="yellow"/>
+        </w:rPr>
         <w:t xml:space="preserve"> con </w:t>
       </w:r>
       <w:proofErr w:type="spellStart"/>
       <w:r>
+        <w:rPr>
+          <w:highlight w:val="yellow"/>
+        </w:rPr>
         <w:t>numpy</w:t>
       </w:r>
       <w:proofErr w:type="spellEnd"/>
       <w:r>
+        <w:rPr>
+          <w:highlight w:val="yellow"/>
+        </w:rPr>
         <w:t xml:space="preserve"> y/o pandas</w:t>
       </w:r>
     </w:p>
@@ -1514,10 +1514,7 @@
       </w:r>
       <w:proofErr w:type="spellEnd"/>
       <w:r>
-        <w:t xml:space="preserve"> con regularización (probar L1, L2 y distintos valores del factor de regularización y elegir el</w:t>
-      </w:r>
-      <w:r>
-        <w:t xml:space="preserve"> mejor) y mini</w:t>
+        <w:t xml:space="preserve"> con regularización (probar L1, L2 y distintos valores del factor de regularización y elegir el mejor) y mini</w:t>
       </w:r>
       <w:r>
         <w:t xml:space="preserve"> </w:t>
@@ -1589,13 +1586,7 @@
         <w:rPr>
           <w:highlight w:val="yellow"/>
         </w:rPr>
-        <w:t xml:space="preserve"> tipo de modelo que reciba los parámetros adecuados para cada uno y devuelva el modelo entrenad</w:t>
-      </w:r>
-      <w:r>
-        <w:rPr>
-          <w:highlight w:val="yellow"/>
-        </w:rPr>
-        <w:t>o y cualquier otra información necesaria y relevante</w:t>
+        <w:t xml:space="preserve"> tipo de modelo que reciba los parámetros adecuados para cada uno y devuelva el modelo entrenado y cualquier otra información necesaria y relevante</w:t>
       </w:r>
       <w:r>
         <w:rPr>
@@ -1719,10 +1710,7 @@
       </w:r>
       <w:proofErr w:type="gramEnd"/>
       <w:r>
-        <w:t xml:space="preserve"> se usan funciones como la anterior, cada vez que se ejecuta una de estas funciones) c</w:t>
-      </w:r>
-      <w:r>
-        <w:t>orresponde a un experimento, y para cada experimento(o llamada a una de las funciones):</w:t>
+        <w:t xml:space="preserve"> se usan funciones como la anterior, cada vez que se ejecuta una de estas funciones) corresponde a un experimento, y para cada experimento(o llamada a una de las funciones):</w:t>
       </w:r>
       <w:r>
         <w:br/>
@@ -1771,13 +1759,7 @@
         <w:rPr>
           <w:highlight w:val="yellow"/>
         </w:rPr>
-        <w:t xml:space="preserve">-parámetros y tipo de modelo usado (similar </w:t>
-      </w:r>
-      <w:r>
-        <w:rPr>
-          <w:highlight w:val="yellow"/>
-        </w:rPr>
-        <w:t xml:space="preserve">al </w:t>
+        <w:t xml:space="preserve">-parámetros y tipo de modelo usado (similar al </w:t>
       </w:r>
       <w:proofErr w:type="spellStart"/>
       <w:r>
@@ -1907,13 +1889,7 @@
         <w:rPr>
           <w:highlight w:val="yellow"/>
         </w:rPr>
-        <w:t xml:space="preserve">Esta </w:t>
-      </w:r>
-      <w:r>
-        <w:rPr>
-          <w:highlight w:val="yellow"/>
-        </w:rPr>
-        <w:t xml:space="preserve">cadena nos servirá después para identificar cada experimento, y anotar en una </w:t>
+        <w:t xml:space="preserve">Esta cadena nos servirá después para identificar cada experimento, y anotar en una </w:t>
       </w:r>
       <w:proofErr w:type="gramStart"/>
       <w:r>
@@ -1959,35 +1935,56 @@
           <w:numId w:val="7"/>
         </w:numPr>
         <w:spacing w:line="240" w:lineRule="auto"/>
-      </w:pPr>
-      <w:r>
+        <w:rPr>
+          <w:highlight w:val="yellow"/>
+        </w:rPr>
+      </w:pPr>
+      <w:r>
+        <w:rPr>
+          <w:highlight w:val="yellow"/>
+        </w:rPr>
         <w:t xml:space="preserve">Cada uno de los 4 tipos de modelos pueden requerir más de 1 experimento, con distintos </w:t>
       </w:r>
       <w:proofErr w:type="spellStart"/>
       <w:r>
+        <w:rPr>
+          <w:highlight w:val="yellow"/>
+        </w:rPr>
         <w:t>hyper</w:t>
       </w:r>
       <w:proofErr w:type="spellEnd"/>
       <w:r>
-        <w:t>-parámetros o variable</w:t>
-      </w:r>
-      <w:r>
-        <w:t xml:space="preserve">s usadas, diagnosticamos </w:t>
-      </w:r>
-      <w:proofErr w:type="spellStart"/>
-      <w:r>
+        <w:rPr>
+          <w:highlight w:val="yellow"/>
+        </w:rPr>
+        <w:t xml:space="preserve">-parámetros o variables usadas, diagnosticamos </w:t>
+      </w:r>
+      <w:proofErr w:type="spellStart"/>
+      <w:r>
+        <w:rPr>
+          <w:highlight w:val="yellow"/>
+        </w:rPr>
         <w:t>overfitting</w:t>
       </w:r>
       <w:proofErr w:type="spellEnd"/>
       <w:r>
+        <w:rPr>
+          <w:highlight w:val="yellow"/>
+        </w:rPr>
         <w:t xml:space="preserve"> u </w:t>
       </w:r>
       <w:proofErr w:type="spellStart"/>
       <w:r>
+        <w:rPr>
+          <w:highlight w:val="yellow"/>
+        </w:rPr>
         <w:t>underfitting</w:t>
       </w:r>
       <w:proofErr w:type="spellEnd"/>
       <w:r>
+        <w:rPr>
+          <w:highlight w:val="yellow"/>
+        </w:rPr>
         <w:t xml:space="preserve"> y realizamos acciones para atacarlos.</w:t>
       </w:r>
     </w:p>
@@ -2034,7 +2031,13 @@
         <w:rPr>
           <w:highlight w:val="yellow"/>
         </w:rPr>
-        <w:t xml:space="preserve"> la cadena de configuración y las métricas de </w:t>
+        <w:t xml:space="preserve"> la cadena </w:t>
+      </w:r>
+      <w:r>
+        <w:rPr>
+          <w:highlight w:val="yellow"/>
+        </w:rPr>
+        <w:t xml:space="preserve">de configuración y las métricas de </w:t>
       </w:r>
       <w:proofErr w:type="gramStart"/>
       <w:r>
@@ -2062,13 +2065,7 @@
         <w:rPr>
           <w:highlight w:val="yellow"/>
         </w:rPr>
-        <w:t>, precisión,recall,f1-score , estas ser</w:t>
-      </w:r>
-      <w:r>
-        <w:rPr>
-          <w:highlight w:val="yellow"/>
-        </w:rPr>
-        <w:t xml:space="preserve">án evaluados en el </w:t>
+        <w:t xml:space="preserve">, precisión,recall,f1-score , estas serán evaluados en el </w:t>
       </w:r>
       <w:proofErr w:type="spellStart"/>
       <w:r>
@@ -2181,13 +2178,7 @@
         <w:rPr>
           <w:highlight w:val="yellow"/>
         </w:rPr>
-        <w:t xml:space="preserve">  en cad</w:t>
-      </w:r>
-      <w:r>
-        <w:rPr>
-          <w:highlight w:val="yellow"/>
-        </w:rPr>
-        <w:t xml:space="preserve">a experimento si no que deben agregarse nuevas filas, esta será la bitácora de experimentos. </w:t>
+        <w:t xml:space="preserve">  en cada experimento si no que deben agregarse nuevas filas, esta será la bitácora de experimentos. </w:t>
       </w:r>
     </w:p>
     <w:p>
@@ -2266,13 +2257,7 @@
         <w:rPr>
           <w:highlight w:val="yellow"/>
         </w:rPr>
-        <w:t>m</w:t>
-      </w:r>
-      <w:r>
-        <w:rPr>
-          <w:highlight w:val="yellow"/>
-        </w:rPr>
-        <w:t>odel</w:t>
+        <w:t>model</w:t>
       </w:r>
       <w:proofErr w:type="spellEnd"/>
       <w:r>
@@ -2432,120 +2417,198 @@
         <w:spacing w:line="240" w:lineRule="auto"/>
       </w:pPr>
       <w:r>
+        <w:rPr>
+          <w:highlight w:val="yellow"/>
+        </w:rPr>
         <w:t xml:space="preserve">Con </w:t>
       </w:r>
       <w:proofErr w:type="spellStart"/>
       <w:r>
+        <w:rPr>
+          <w:highlight w:val="yellow"/>
+        </w:rPr>
         <w:t>tensorflow</w:t>
       </w:r>
       <w:proofErr w:type="spellEnd"/>
       <w:r>
+        <w:rPr>
+          <w:highlight w:val="yellow"/>
+        </w:rPr>
         <w:t xml:space="preserve"> podemos ejecutar en la </w:t>
       </w:r>
       <w:proofErr w:type="spellStart"/>
       <w:r>
+        <w:rPr>
+          <w:highlight w:val="yellow"/>
+        </w:rPr>
         <w:t>session</w:t>
       </w:r>
       <w:proofErr w:type="spellEnd"/>
       <w:r>
+        <w:rPr>
+          <w:highlight w:val="yellow"/>
+        </w:rPr>
         <w:t xml:space="preserve"> los parámetros </w:t>
       </w:r>
       <w:proofErr w:type="spellStart"/>
       <w:r>
+        <w:rPr>
+          <w:highlight w:val="yellow"/>
+        </w:rPr>
         <w:t>entrenables</w:t>
       </w:r>
       <w:proofErr w:type="spellEnd"/>
       <w:r>
-        <w:t>(al term</w:t>
-      </w:r>
-      <w:r>
-        <w:t xml:space="preserve">inar el entrenamiento) y asignarlos a un tensor de </w:t>
-      </w:r>
-      <w:proofErr w:type="spellStart"/>
-      <w:r>
+        <w:rPr>
+          <w:highlight w:val="yellow"/>
+        </w:rPr>
+        <w:t xml:space="preserve">(al terminar el entrenamiento) y asignarlos a un tensor de </w:t>
+      </w:r>
+      <w:proofErr w:type="spellStart"/>
+      <w:r>
+        <w:rPr>
+          <w:highlight w:val="yellow"/>
+        </w:rPr>
         <w:t>Numpy</w:t>
       </w:r>
       <w:proofErr w:type="spellEnd"/>
       <w:r>
+        <w:rPr>
+          <w:highlight w:val="yellow"/>
+        </w:rPr>
         <w:t xml:space="preserve"> llamado W,</w:t>
       </w:r>
       <w:r>
+        <w:rPr>
+          <w:highlight w:val="yellow"/>
+        </w:rPr>
         <w:br/>
         <w:t xml:space="preserve">luego podemos guardar el tensor de parámetros del modelo  con  </w:t>
       </w:r>
       <w:proofErr w:type="spellStart"/>
       <w:r>
+        <w:rPr>
+          <w:highlight w:val="yellow"/>
+        </w:rPr>
         <w:t>dump</w:t>
       </w:r>
       <w:proofErr w:type="spellEnd"/>
       <w:r>
+        <w:rPr>
+          <w:highlight w:val="yellow"/>
+        </w:rPr>
         <w:t>()</w:t>
       </w:r>
       <w:r>
+        <w:rPr>
+          <w:highlight w:val="yellow"/>
+        </w:rPr>
         <w:br/>
         <w:t xml:space="preserve">W = </w:t>
       </w:r>
       <w:proofErr w:type="spellStart"/>
       <w:r>
+        <w:rPr>
+          <w:highlight w:val="yellow"/>
+        </w:rPr>
         <w:t>session.run</w:t>
       </w:r>
       <w:proofErr w:type="spellEnd"/>
       <w:r>
+        <w:rPr>
+          <w:highlight w:val="yellow"/>
+        </w:rPr>
         <w:t>(</w:t>
       </w:r>
       <w:proofErr w:type="spellStart"/>
       <w:r>
+        <w:rPr>
+          <w:highlight w:val="yellow"/>
+        </w:rPr>
         <w:t>parametros,feed_dict</w:t>
       </w:r>
       <w:proofErr w:type="spellEnd"/>
       <w:r>
+        <w:rPr>
+          <w:highlight w:val="yellow"/>
+        </w:rPr>
         <w:t>).</w:t>
       </w:r>
       <w:r>
+        <w:rPr>
+          <w:highlight w:val="yellow"/>
+        </w:rPr>
         <w:br/>
         <w:t>(</w:t>
       </w:r>
       <w:proofErr w:type="spellStart"/>
       <w:r>
+        <w:rPr>
+          <w:highlight w:val="yellow"/>
+        </w:rPr>
         <w:t>Tensorflow</w:t>
       </w:r>
       <w:proofErr w:type="spellEnd"/>
       <w:r>
+        <w:rPr>
+          <w:highlight w:val="yellow"/>
+        </w:rPr>
         <w:t xml:space="preserve"> tiene sus propios métodos de </w:t>
       </w:r>
       <w:proofErr w:type="spellStart"/>
       <w:r>
+        <w:rPr>
+          <w:highlight w:val="yellow"/>
+        </w:rPr>
         <w:t>export</w:t>
       </w:r>
       <w:proofErr w:type="spellEnd"/>
       <w:r>
+        <w:rPr>
+          <w:highlight w:val="yellow"/>
+        </w:rPr>
         <w:t xml:space="preserve"> y </w:t>
       </w:r>
       <w:proofErr w:type="spellStart"/>
       <w:r>
+        <w:rPr>
+          <w:highlight w:val="yellow"/>
+        </w:rPr>
         <w:t>deploy</w:t>
       </w:r>
       <w:proofErr w:type="spellEnd"/>
       <w:r>
-        <w:t>, convenientes para mod</w:t>
-      </w:r>
-      <w:r>
-        <w:t xml:space="preserve">elos </w:t>
-      </w:r>
-      <w:proofErr w:type="spellStart"/>
-      <w:r>
+        <w:rPr>
+          <w:highlight w:val="yellow"/>
+        </w:rPr>
+        <w:t xml:space="preserve">, convenientes para modelos </w:t>
+      </w:r>
+      <w:proofErr w:type="spellStart"/>
+      <w:r>
+        <w:rPr>
+          <w:highlight w:val="yellow"/>
+        </w:rPr>
         <w:t>mas</w:t>
       </w:r>
       <w:proofErr w:type="spellEnd"/>
       <w:r>
+        <w:rPr>
+          <w:highlight w:val="yellow"/>
+        </w:rPr>
         <w:t xml:space="preserve"> complejos (como modelos profundos) , se debe investigar y anotar en </w:t>
       </w:r>
       <w:proofErr w:type="spellStart"/>
       <w:r>
+        <w:rPr>
+          <w:highlight w:val="yellow"/>
+        </w:rPr>
         <w:t>markdown</w:t>
       </w:r>
       <w:proofErr w:type="spellEnd"/>
       <w:r>
+        <w:rPr>
+          <w:highlight w:val="yellow"/>
+        </w:rPr>
         <w:t xml:space="preserve"> conclusiones sobre este tema, en caso de aplicarlas se tomará como puntos extra).</w:t>
       </w:r>
       <w:r>
@@ -2585,43 +2648,76 @@
         <w:spacing w:line="240" w:lineRule="auto"/>
       </w:pPr>
       <w:r>
-        <w:t xml:space="preserve"> Con </w:t>
-      </w:r>
-      <w:proofErr w:type="spellStart"/>
-      <w:r>
+        <w:t xml:space="preserve"> </w:t>
+      </w:r>
+      <w:r>
+        <w:rPr>
+          <w:highlight w:val="yellow"/>
+        </w:rPr>
+        <w:t xml:space="preserve">Con </w:t>
+      </w:r>
+      <w:proofErr w:type="spellStart"/>
+      <w:r>
+        <w:rPr>
+          <w:highlight w:val="yellow"/>
+        </w:rPr>
         <w:t>numpy</w:t>
       </w:r>
       <w:proofErr w:type="spellEnd"/>
       <w:r>
+        <w:rPr>
+          <w:highlight w:val="yellow"/>
+        </w:rPr>
         <w:t xml:space="preserve"> (para el clasificador de </w:t>
       </w:r>
       <w:proofErr w:type="spellStart"/>
       <w:r>
+        <w:rPr>
+          <w:highlight w:val="yellow"/>
+        </w:rPr>
         <w:t>bayes</w:t>
       </w:r>
       <w:proofErr w:type="spellEnd"/>
       <w:r>
+        <w:rPr>
+          <w:highlight w:val="yellow"/>
+        </w:rPr>
         <w:t xml:space="preserve">) podemos también usar </w:t>
       </w:r>
       <w:proofErr w:type="spellStart"/>
       <w:r>
+        <w:rPr>
+          <w:highlight w:val="yellow"/>
+        </w:rPr>
         <w:t>dump</w:t>
       </w:r>
       <w:proofErr w:type="spellEnd"/>
       <w:r>
+        <w:rPr>
+          <w:highlight w:val="yellow"/>
+        </w:rPr>
         <w:t xml:space="preserve"> (o si se usa pandas usar </w:t>
       </w:r>
       <w:proofErr w:type="spellStart"/>
       <w:r>
+        <w:rPr>
+          <w:highlight w:val="yellow"/>
+        </w:rPr>
         <w:t>to_</w:t>
       </w:r>
       <w:proofErr w:type="gramStart"/>
       <w:r>
+        <w:rPr>
+          <w:highlight w:val="yellow"/>
+        </w:rPr>
         <w:t>csv</w:t>
       </w:r>
       <w:proofErr w:type="spellEnd"/>
       <w:proofErr w:type="gramEnd"/>
       <w:r>
+        <w:rPr>
+          <w:highlight w:val="yellow"/>
+        </w:rPr>
         <w:t xml:space="preserve"> por ejemplo)</w:t>
       </w:r>
     </w:p>
@@ -2656,10 +2752,7 @@
       </w:r>
       <w:proofErr w:type="spellEnd"/>
       <w:r>
-        <w:t xml:space="preserve"> para cada ti</w:t>
-      </w:r>
-      <w:r>
-        <w:t>po de modelo el mejor basado en las métricas de evaluación sobre los datos de validación. (recordar la exactitud deseada)</w:t>
+        <w:t xml:space="preserve"> para cada tipo de modelo el mejor basado en las métricas de evaluación sobre los datos de validación. (recordar la exactitud deseada)</w:t>
       </w:r>
     </w:p>
     <w:p>
@@ -2710,10 +2803,7 @@
       </w:r>
       <w:proofErr w:type="spellEnd"/>
       <w:r>
-        <w:t xml:space="preserve"> una descripción de esta y como se pudo haber aplicado en este pr</w:t>
-      </w:r>
-      <w:r>
-        <w:t xml:space="preserve">oyecto (No debemos aplicarla al </w:t>
+        <w:t xml:space="preserve"> una descripción de esta y como se pudo haber aplicado en este proyecto (No debemos aplicarla al </w:t>
       </w:r>
       <w:proofErr w:type="gramStart"/>
       <w:r>
@@ -2729,14 +2819,7 @@
             <w:color w:val="1155CC"/>
             <w:u w:val="single"/>
           </w:rPr>
-          <w:t>https://towardsdatascience.com/why-and-how-to</w:t>
-        </w:r>
-        <w:r>
-          <w:rPr>
-            <w:color w:val="1155CC"/>
-            <w:u w:val="single"/>
-          </w:rPr>
-          <w:t>-cross-validate-a-model-d6424b45261f</w:t>
+          <w:t>https://towardsdatascience.com/why-and-how-to-cross-validate-a-model-d6424b45261f</w:t>
         </w:r>
       </w:hyperlink>
       <w:r>
@@ -2786,6 +2869,9 @@
     <w:p>
       <w:pPr>
         <w:spacing w:line="240" w:lineRule="auto"/>
+        <w:rPr>
+          <w:lang w:val="en-US"/>
+        </w:rPr>
       </w:pPr>
       <w:r>
         <w:tab/>
@@ -2800,10 +2886,7 @@
         <w:spacing w:line="240" w:lineRule="auto"/>
       </w:pPr>
       <w:r>
-        <w:t>Predecir sobre estas usando el mejor modelo de c</w:t>
-      </w:r>
-      <w:r>
-        <w:t>ada tipo elegido en el punto anterior.</w:t>
+        <w:t>Predecir sobre estas usando el mejor modelo de cada tipo elegido en el punto anterior.</w:t>
       </w:r>
     </w:p>
     <w:p>
@@ -2855,10 +2938,7 @@
         <w:spacing w:line="240" w:lineRule="auto"/>
       </w:pPr>
       <w:r>
-        <w:t>Calcular mét</w:t>
-      </w:r>
-      <w:r>
-        <w:t>ricas de evaluación comparando los Y reales del conjunto de pruebas, contra él Y que se obtuvo de combinar las predicciones individuales del modelo.</w:t>
+        <w:t>Calcular métricas de evaluación comparando los Y reales del conjunto de pruebas, contra él Y que se obtuvo de combinar las predicciones individuales del modelo.</w:t>
       </w:r>
     </w:p>
     <w:p>
@@ -2878,10 +2958,7 @@
       </w:r>
       <w:proofErr w:type="spellEnd"/>
       <w:r>
-        <w:t xml:space="preserve"> de pandas para m</w:t>
-      </w:r>
-      <w:r>
-        <w:t>ostrar el resultado final.</w:t>
+        <w:t xml:space="preserve"> de pandas para mostrar el resultado final.</w:t>
       </w:r>
       <w:r>
         <w:br/>
@@ -2935,10 +3012,7 @@
       <w:proofErr w:type="spellEnd"/>
       <w:proofErr w:type="gramEnd"/>
       <w:r>
-        <w:t xml:space="preserve"> ,dificultades y lecci</w:t>
-      </w:r>
-      <w:r>
-        <w:t>ones aprendidas).</w:t>
+        <w:t xml:space="preserve"> ,dificultades y lecciones aprendidas).</w:t>
       </w:r>
     </w:p>
     <w:p>
@@ -3071,10 +3145,7 @@
       <w:proofErr w:type="spellStart"/>
       <w:proofErr w:type="gramStart"/>
       <w:r>
-        <w:t>joblib</w:t>
-      </w:r>
-      <w:r>
-        <w:t>.load</w:t>
+        <w:t>joblib.load</w:t>
       </w:r>
       <w:proofErr w:type="spellEnd"/>
       <w:proofErr w:type="gramEnd"/>
@@ -3353,10 +3424,7 @@
         <w:spacing w:line="240" w:lineRule="auto"/>
       </w:pPr>
       <w:r>
-        <w:t>Probar la función anterior para 10 ob</w:t>
-      </w:r>
-      <w:r>
-        <w:t xml:space="preserve">servaciones x </w:t>
+        <w:t xml:space="preserve">Probar la función anterior para 10 observaciones x </w:t>
       </w:r>
       <w:proofErr w:type="gramStart"/>
       <w:r>

--- a/Proyecto.docx
+++ b/Proyecto.docx
@@ -24,35 +24,11 @@
     </w:p>
     <w:p>
       <w:r>
-        <w:t xml:space="preserve">El proyecto consiste en hacer clasificación </w:t>
-      </w:r>
-      <w:proofErr w:type="gramStart"/>
-      <w:r>
-        <w:t>binaria  para</w:t>
-      </w:r>
-      <w:proofErr w:type="gramEnd"/>
-      <w:r>
-        <w:t xml:space="preserve"> determinar si una persona sobrevive(y=1) o no (y=0) del hundimiento del </w:t>
-      </w:r>
-      <w:proofErr w:type="spellStart"/>
-      <w:r>
-        <w:t>Titanic</w:t>
-      </w:r>
-      <w:proofErr w:type="spellEnd"/>
-      <w:r>
-        <w:t xml:space="preserve"> .</w:t>
+        <w:t>El proyecto consiste en hacer clasificación binaria  para determinar si una persona sobrevive(y=1) o no (y=0) del hundimiento del Titanic .</w:t>
       </w:r>
       <w:r>
         <w:br/>
-        <w:t xml:space="preserve">El enunciado parece ser de un proyecto largo , pero es </w:t>
-      </w:r>
-      <w:proofErr w:type="spellStart"/>
-      <w:r>
-        <w:t>por que</w:t>
-      </w:r>
-      <w:proofErr w:type="spellEnd"/>
-      <w:r>
-        <w:t xml:space="preserve"> buscamos hacerlo detallado y poner ejemplos o referencias de cosas que pueden facilitar el trabajo.</w:t>
+        <w:t>El enunciado parece ser de un proyecto largo , pero es por que buscamos hacerlo detallado y poner ejemplos o referencias de cosas que pueden facilitar el trabajo.</w:t>
       </w:r>
     </w:p>
     <w:p/>
@@ -64,63 +40,34 @@
         <w:rPr>
           <w:b/>
         </w:rPr>
-        <w:t>n nivel de exactitud de al menos el 80</w:t>
-      </w:r>
-      <w:proofErr w:type="gramStart"/>
-      <w:r>
+        <w:t>n nivel de exactitud de al menos el 80%</w:t>
+      </w:r>
+      <w:r>
+        <w:t>(aunque es posible crear modelos mejores que esto).</w:t>
+      </w:r>
+    </w:p>
+    <w:p/>
+    <w:p>
+      <w:pPr>
         <w:rPr>
           <w:b/>
         </w:rPr>
-        <w:t>%</w:t>
-      </w:r>
-      <w:r>
-        <w:t>(</w:t>
-      </w:r>
-      <w:proofErr w:type="gramEnd"/>
-      <w:r>
-        <w:t>aunque es posible crear modelos mejores que esto).</w:t>
-      </w:r>
-    </w:p>
-    <w:p/>
-    <w:p>
-      <w:pPr>
+      </w:pPr>
+      <w:r>
+        <w:t>El proyecto está dividido en 2 partes de manera similar a como se divide o se trabaja un proyecto de ML real, es decir.</w:t>
+      </w:r>
+      <w:r>
+        <w:br/>
+      </w:r>
+      <w:r>
+        <w:br/>
+        <w:t xml:space="preserve">1 </w:t>
+      </w:r>
+      <w:r>
         <w:rPr>
           <w:b/>
-          <w:highlight w:val="yellow"/>
-        </w:rPr>
-      </w:pPr>
-      <w:r>
-        <w:t>El proyecto está dividido en 2 partes de manera similar a como se divide o se trabaja un proyecto de ML real, es decir.</w:t>
-      </w:r>
-      <w:r>
-        <w:br/>
-      </w:r>
-      <w:r>
-        <w:br/>
-      </w:r>
-      <w:r>
-        <w:rPr>
-          <w:highlight w:val="yellow"/>
-        </w:rPr>
-        <w:t xml:space="preserve">1 </w:t>
-      </w:r>
-      <w:proofErr w:type="spellStart"/>
-      <w:proofErr w:type="gramStart"/>
-      <w:r>
-        <w:rPr>
-          <w:b/>
-          <w:highlight w:val="yellow"/>
-        </w:rPr>
-        <w:t>Entrenamiento,selección</w:t>
-      </w:r>
-      <w:proofErr w:type="spellEnd"/>
-      <w:proofErr w:type="gramEnd"/>
-      <w:r>
-        <w:rPr>
-          <w:b/>
-          <w:highlight w:val="yellow"/>
-        </w:rPr>
-        <w:t xml:space="preserve"> y validación.</w:t>
+        </w:rPr>
+        <w:t>Entrenamiento,selección y validación.</w:t>
       </w:r>
     </w:p>
     <w:p>
@@ -130,29 +77,9 @@
           <w:numId w:val="8"/>
         </w:numPr>
         <w:jc w:val="both"/>
-        <w:rPr>
-          <w:highlight w:val="yellow"/>
-        </w:rPr>
-      </w:pPr>
-      <w:r>
-        <w:rPr>
-          <w:highlight w:val="yellow"/>
-        </w:rPr>
-        <w:t xml:space="preserve">En esta parte se busca realizar el entrenamiento de los </w:t>
-      </w:r>
-      <w:proofErr w:type="gramStart"/>
-      <w:r>
-        <w:rPr>
-          <w:highlight w:val="yellow"/>
-        </w:rPr>
-        <w:t>modelos  y</w:t>
-      </w:r>
-      <w:proofErr w:type="gramEnd"/>
-      <w:r>
-        <w:rPr>
-          <w:highlight w:val="yellow"/>
-        </w:rPr>
-        <w:t xml:space="preserve"> todo lo que esto conlleva:</w:t>
+      </w:pPr>
+      <w:r>
+        <w:t>En esta parte se busca realizar el entrenamiento de los modelos  y todo lo que esto conlleva:</w:t>
       </w:r>
     </w:p>
     <w:p>
@@ -162,71 +89,9 @@
           <w:numId w:val="8"/>
         </w:numPr>
         <w:jc w:val="both"/>
-        <w:rPr>
-          <w:highlight w:val="yellow"/>
-        </w:rPr>
-      </w:pPr>
-      <w:r>
-        <w:rPr>
-          <w:highlight w:val="yellow"/>
-        </w:rPr>
-        <w:t xml:space="preserve"> selección y transformación de </w:t>
-      </w:r>
-      <w:proofErr w:type="spellStart"/>
-      <w:r>
-        <w:rPr>
-          <w:highlight w:val="yellow"/>
-        </w:rPr>
-        <w:t>features</w:t>
-      </w:r>
-      <w:proofErr w:type="spellEnd"/>
-      <w:r>
-        <w:rPr>
-          <w:highlight w:val="yellow"/>
-        </w:rPr>
-        <w:t xml:space="preserve"> (</w:t>
-      </w:r>
-      <w:proofErr w:type="spellStart"/>
-      <w:r>
-        <w:rPr>
-          <w:highlight w:val="yellow"/>
-        </w:rPr>
-        <w:t>feature</w:t>
-      </w:r>
-      <w:proofErr w:type="spellEnd"/>
-      <w:r>
-        <w:rPr>
-          <w:highlight w:val="yellow"/>
-        </w:rPr>
-        <w:t xml:space="preserve"> eng</w:t>
-      </w:r>
-      <w:proofErr w:type="gramStart"/>
-      <w:r>
-        <w:rPr>
-          <w:highlight w:val="yellow"/>
-        </w:rPr>
-        <w:t xml:space="preserve">.)   </w:t>
-      </w:r>
-      <w:proofErr w:type="gramEnd"/>
-      <w:r>
-        <w:rPr>
-          <w:highlight w:val="yellow"/>
-        </w:rPr>
-        <w:t xml:space="preserve">. Recordar usar características </w:t>
-      </w:r>
-      <w:proofErr w:type="gramStart"/>
-      <w:r>
-        <w:rPr>
-          <w:highlight w:val="yellow"/>
-        </w:rPr>
-        <w:t>generales ,</w:t>
-      </w:r>
-      <w:proofErr w:type="gramEnd"/>
-      <w:r>
-        <w:rPr>
-          <w:highlight w:val="yellow"/>
-        </w:rPr>
-        <w:t xml:space="preserve"> no específicas como identificadores o nombres.</w:t>
+      </w:pPr>
+      <w:r>
+        <w:t xml:space="preserve"> selección y transformación de features (feature eng.)   . Recordar usar características generales , no específicas como identificadores o nombres.</w:t>
       </w:r>
     </w:p>
     <w:p>
@@ -238,38 +103,7 @@
         <w:jc w:val="both"/>
       </w:pPr>
       <w:r>
-        <w:rPr>
-          <w:highlight w:val="yellow"/>
-        </w:rPr>
-        <w:t xml:space="preserve">hacer las validaciones </w:t>
-      </w:r>
-      <w:proofErr w:type="gramStart"/>
-      <w:r>
-        <w:rPr>
-          <w:highlight w:val="yellow"/>
-        </w:rPr>
-        <w:t>correspondientes(</w:t>
-      </w:r>
-      <w:proofErr w:type="gramEnd"/>
-      <w:r>
-        <w:rPr>
-          <w:highlight w:val="yellow"/>
-        </w:rPr>
-        <w:t xml:space="preserve">usando métricas de evaluación) y selección de </w:t>
-      </w:r>
-      <w:proofErr w:type="spellStart"/>
-      <w:r>
-        <w:rPr>
-          <w:highlight w:val="yellow"/>
-        </w:rPr>
-        <w:t>hyper</w:t>
-      </w:r>
-      <w:proofErr w:type="spellEnd"/>
-      <w:r>
-        <w:rPr>
-          <w:highlight w:val="yellow"/>
-        </w:rPr>
-        <w:t>-parámetros y modelos.</w:t>
+        <w:t>hacer las validaciones correspondientes(usando métricas de evaluación) y selección de hyper-parámetros y modelos.</w:t>
       </w:r>
       <w:r>
         <w:br/>
@@ -280,71 +114,7 @@
         <w:jc w:val="both"/>
       </w:pPr>
       <w:r>
-        <w:rPr>
-          <w:highlight w:val="yellow"/>
-        </w:rPr>
-        <w:t xml:space="preserve">En este proyecto haremos “ensemble” </w:t>
-      </w:r>
-      <w:proofErr w:type="spellStart"/>
-      <w:r>
-        <w:rPr>
-          <w:highlight w:val="yellow"/>
-        </w:rPr>
-        <w:t>learning</w:t>
-      </w:r>
-      <w:proofErr w:type="spellEnd"/>
-      <w:r>
-        <w:rPr>
-          <w:highlight w:val="yellow"/>
-        </w:rPr>
-        <w:t xml:space="preserve"> con 4 tipos de </w:t>
-      </w:r>
-      <w:proofErr w:type="gramStart"/>
-      <w:r>
-        <w:rPr>
-          <w:highlight w:val="yellow"/>
-        </w:rPr>
-        <w:t>modelos :</w:t>
-      </w:r>
-      <w:proofErr w:type="gramEnd"/>
-      <w:r>
-        <w:rPr>
-          <w:highlight w:val="yellow"/>
-        </w:rPr>
-        <w:t xml:space="preserve"> árbol de decisión, </w:t>
-      </w:r>
-      <w:proofErr w:type="spellStart"/>
-      <w:r>
-        <w:rPr>
-          <w:highlight w:val="yellow"/>
-        </w:rPr>
-        <w:t>svm</w:t>
-      </w:r>
-      <w:proofErr w:type="spellEnd"/>
-      <w:r>
-        <w:rPr>
-          <w:highlight w:val="yellow"/>
-        </w:rPr>
-        <w:t xml:space="preserve"> ,</w:t>
-      </w:r>
-      <w:r>
-        <w:t xml:space="preserve"> </w:t>
-      </w:r>
-      <w:proofErr w:type="spellStart"/>
-      <w:r>
-        <w:t>naive</w:t>
-      </w:r>
-      <w:proofErr w:type="spellEnd"/>
-      <w:r>
-        <w:t xml:space="preserve"> </w:t>
-      </w:r>
-      <w:proofErr w:type="spellStart"/>
-      <w:r>
-        <w:t>bayes</w:t>
-      </w:r>
-      <w:proofErr w:type="spellEnd"/>
-      <w:r>
-        <w:t xml:space="preserve"> y regresión logística(con regularización).</w:t>
+        <w:t>En este proyecto haremos “ensemble” learning con 4 tipos de modelos : árbol de decisión, svm , naive bayes y regresión logística(con regularización).</w:t>
       </w:r>
       <w:r>
         <w:br/>
@@ -357,73 +127,9 @@
           <w:numId w:val="10"/>
         </w:numPr>
         <w:jc w:val="both"/>
-        <w:rPr>
-          <w:highlight w:val="yellow"/>
-        </w:rPr>
-      </w:pPr>
-      <w:r>
-        <w:rPr>
-          <w:highlight w:val="yellow"/>
-        </w:rPr>
-        <w:t xml:space="preserve">Los primeros 2 con </w:t>
-      </w:r>
-      <w:proofErr w:type="spellStart"/>
-      <w:r>
-        <w:rPr>
-          <w:highlight w:val="yellow"/>
-        </w:rPr>
-        <w:t>scikit</w:t>
-      </w:r>
-      <w:proofErr w:type="spellEnd"/>
-      <w:r>
-        <w:rPr>
-          <w:highlight w:val="yellow"/>
-        </w:rPr>
-        <w:t xml:space="preserve"> </w:t>
-      </w:r>
-      <w:proofErr w:type="spellStart"/>
-      <w:r>
-        <w:rPr>
-          <w:highlight w:val="yellow"/>
-        </w:rPr>
-        <w:t>learn</w:t>
-      </w:r>
-      <w:proofErr w:type="spellEnd"/>
-      <w:r>
-        <w:rPr>
-          <w:highlight w:val="yellow"/>
-        </w:rPr>
-        <w:t xml:space="preserve"> y su conveniente y famosa función </w:t>
-      </w:r>
-      <w:proofErr w:type="spellStart"/>
-      <w:r>
-        <w:rPr>
-          <w:highlight w:val="yellow"/>
-        </w:rPr>
-        <w:t>fit</w:t>
-      </w:r>
-      <w:proofErr w:type="spellEnd"/>
-      <w:r>
-        <w:rPr>
-          <w:highlight w:val="yellow"/>
-        </w:rPr>
-        <w:t>(</w:t>
-      </w:r>
-      <w:proofErr w:type="spellStart"/>
-      <w:proofErr w:type="gramStart"/>
-      <w:r>
-        <w:rPr>
-          <w:highlight w:val="yellow"/>
-        </w:rPr>
-        <w:t>x,y</w:t>
-      </w:r>
-      <w:proofErr w:type="spellEnd"/>
-      <w:proofErr w:type="gramEnd"/>
-      <w:r>
-        <w:rPr>
-          <w:highlight w:val="yellow"/>
-        </w:rPr>
-        <w:t>) para ahorrar tiempo y simplificar.</w:t>
+      </w:pPr>
+      <w:r>
+        <w:t>Los primeros 2 con scikit learn y su conveniente y famosa función fit(x,y) para ahorrar tiempo y simplificar.</w:t>
       </w:r>
     </w:p>
     <w:p>
@@ -433,93 +139,9 @@
           <w:numId w:val="10"/>
         </w:numPr>
         <w:jc w:val="both"/>
-        <w:rPr>
-          <w:highlight w:val="yellow"/>
-        </w:rPr>
-      </w:pPr>
-      <w:proofErr w:type="spellStart"/>
-      <w:r>
-        <w:rPr>
-          <w:highlight w:val="yellow"/>
-        </w:rPr>
-        <w:t>Naive</w:t>
-      </w:r>
-      <w:proofErr w:type="spellEnd"/>
-      <w:r>
-        <w:rPr>
-          <w:highlight w:val="yellow"/>
-        </w:rPr>
-        <w:t xml:space="preserve"> </w:t>
-      </w:r>
-      <w:proofErr w:type="spellStart"/>
-      <w:r>
-        <w:rPr>
-          <w:highlight w:val="yellow"/>
-        </w:rPr>
-        <w:t>bayes</w:t>
-      </w:r>
-      <w:proofErr w:type="spellEnd"/>
-      <w:r>
-        <w:rPr>
-          <w:highlight w:val="yellow"/>
-        </w:rPr>
-        <w:t xml:space="preserve"> con </w:t>
-      </w:r>
-      <w:proofErr w:type="spellStart"/>
-      <w:r>
-        <w:rPr>
-          <w:highlight w:val="yellow"/>
-        </w:rPr>
-        <w:t>numpy</w:t>
-      </w:r>
-      <w:proofErr w:type="spellEnd"/>
-      <w:r>
-        <w:rPr>
-          <w:highlight w:val="yellow"/>
-        </w:rPr>
-        <w:t xml:space="preserve"> o pandas (como recordatorio </w:t>
-      </w:r>
-      <w:proofErr w:type="spellStart"/>
-      <w:r>
-        <w:rPr>
-          <w:highlight w:val="yellow"/>
-        </w:rPr>
-        <w:t>naive</w:t>
-      </w:r>
-      <w:proofErr w:type="spellEnd"/>
-      <w:r>
-        <w:rPr>
-          <w:highlight w:val="yellow"/>
-        </w:rPr>
-        <w:t xml:space="preserve"> </w:t>
-      </w:r>
-      <w:proofErr w:type="spellStart"/>
-      <w:r>
-        <w:rPr>
-          <w:highlight w:val="yellow"/>
-        </w:rPr>
-        <w:t>bayes</w:t>
-      </w:r>
-      <w:proofErr w:type="spellEnd"/>
-      <w:r>
-        <w:rPr>
-          <w:highlight w:val="yellow"/>
-        </w:rPr>
-        <w:t xml:space="preserve"> consiste en aplicar el teorema de </w:t>
-      </w:r>
-      <w:proofErr w:type="spellStart"/>
-      <w:r>
-        <w:rPr>
-          <w:highlight w:val="yellow"/>
-        </w:rPr>
-        <w:t>bayes</w:t>
-      </w:r>
-      <w:proofErr w:type="spellEnd"/>
-      <w:r>
-        <w:rPr>
-          <w:highlight w:val="yellow"/>
-        </w:rPr>
-        <w:t xml:space="preserve"> basado en tablas de frecuencia o probabilidad que no son más que un tensor)</w:t>
+      </w:pPr>
+      <w:r>
+        <w:t>Naive bayes con numpy o pandas (como recordatorio naive bayes consiste en aplicar el teorema de bayes basado en tablas de frecuencia o probabilidad que no son más que un tensor)</w:t>
       </w:r>
     </w:p>
     <w:p>
@@ -531,47 +153,8 @@
         <w:jc w:val="both"/>
       </w:pPr>
       <w:r>
-        <w:t xml:space="preserve">Regresión logística con </w:t>
-      </w:r>
-      <w:proofErr w:type="spellStart"/>
-      <w:r>
-        <w:t>tensorflow</w:t>
-      </w:r>
-      <w:proofErr w:type="spellEnd"/>
-      <w:r>
-        <w:t xml:space="preserve">: parecido pero más sencillo que el de la tarea </w:t>
-      </w:r>
-      <w:proofErr w:type="gramStart"/>
-      <w:r>
-        <w:t>previa  ya</w:t>
-      </w:r>
-      <w:proofErr w:type="gramEnd"/>
-      <w:r>
-        <w:t xml:space="preserve"> que no necesita </w:t>
-      </w:r>
-      <w:proofErr w:type="spellStart"/>
-      <w:r>
-        <w:t>softmax,usamos</w:t>
-      </w:r>
-      <w:proofErr w:type="spellEnd"/>
-      <w:r>
-        <w:t xml:space="preserve"> </w:t>
-      </w:r>
-      <w:proofErr w:type="spellStart"/>
-      <w:r>
-        <w:t>sigmoid</w:t>
-      </w:r>
-      <w:proofErr w:type="spellEnd"/>
-      <w:r>
-        <w:t xml:space="preserve"> (ni matriz de pesos, solo vector de pesos) por ser clasificación binaria. Lo nuevo es: agregar regularización para evitar </w:t>
-      </w:r>
-      <w:proofErr w:type="spellStart"/>
-      <w:proofErr w:type="gramStart"/>
-      <w:r>
-        <w:t>sobre-ajuste</w:t>
-      </w:r>
-      <w:proofErr w:type="spellEnd"/>
-      <w:proofErr w:type="gramEnd"/>
+        <w:t>Regresión logística con tensorflow: parecido pero más sencillo que el de la tarea previa  ya que no necesita softmax,usamos sigmoid (ni matriz de pesos, solo vector de pesos) por ser clasificación binaria. Lo nuevo es: agregar regularización para evitar sobre-ajuste</w:t>
+      </w:r>
     </w:p>
     <w:p>
       <w:pPr>
@@ -582,54 +165,14 @@
       <w:pPr>
         <w:jc w:val="both"/>
       </w:pPr>
-      <w:proofErr w:type="spellStart"/>
-      <w:proofErr w:type="gramStart"/>
       <w:r>
         <w:rPr>
           <w:b/>
         </w:rPr>
-        <w:t>Tensorboard</w:t>
-      </w:r>
-      <w:proofErr w:type="spellEnd"/>
-      <w:r>
-        <w:rPr>
-          <w:b/>
-        </w:rPr>
-        <w:t xml:space="preserve"> :</w:t>
-      </w:r>
-      <w:proofErr w:type="gramEnd"/>
-      <w:r>
-        <w:rPr>
-          <w:b/>
-        </w:rPr>
-        <w:t xml:space="preserve"> </w:t>
-      </w:r>
-      <w:r>
-        <w:t xml:space="preserve">en los algoritmos y modelos donde sea conveniente se debe usar </w:t>
-      </w:r>
-      <w:proofErr w:type="spellStart"/>
-      <w:r>
-        <w:t>tensorboard</w:t>
-      </w:r>
-      <w:proofErr w:type="spellEnd"/>
-      <w:r>
-        <w:t xml:space="preserve"> y se debe adjuntar al notebook </w:t>
-      </w:r>
-      <w:proofErr w:type="spellStart"/>
-      <w:r>
-        <w:t>screenshots</w:t>
-      </w:r>
-      <w:proofErr w:type="spellEnd"/>
-      <w:r>
-        <w:t xml:space="preserve"> o integrar </w:t>
-      </w:r>
-      <w:proofErr w:type="spellStart"/>
-      <w:r>
-        <w:t>tensorboard</w:t>
-      </w:r>
-      <w:proofErr w:type="spellEnd"/>
-      <w:r>
-        <w:t xml:space="preserve"> como se ha realizado en clase.</w:t>
+        <w:t xml:space="preserve">Tensorboard : </w:t>
+      </w:r>
+      <w:r>
+        <w:t>en los algoritmos y modelos donde sea conveniente se debe usar tensorboard y se debe adjuntar al notebook screenshots o integrar tensorboard como se ha realizado en clase.</w:t>
       </w:r>
     </w:p>
     <w:p>
@@ -648,91 +191,29 @@
       <w:r>
         <w:t xml:space="preserve">2 </w:t>
       </w:r>
-      <w:proofErr w:type="gramStart"/>
       <w:r>
         <w:rPr>
           <w:b/>
         </w:rPr>
-        <w:t>Inferencia</w:t>
-      </w:r>
-      <w:proofErr w:type="gramEnd"/>
+        <w:t>Inferencia, predicción y despliegue de modelos</w:t>
+      </w:r>
+    </w:p>
+    <w:p>
+      <w:pPr>
+        <w:jc w:val="both"/>
+      </w:pPr>
+      <w:r>
+        <w:t>En ML una vez entrenado el modelo (o modelos) estos son usados para predicción (etapa de inferencia) sobre nuevas observaciones,comúnmente integrandolos a una aplicación de software (por ejemplo mobile o web) a través de un proceso conocido como “</w:t>
+      </w:r>
       <w:r>
         <w:rPr>
           <w:b/>
         </w:rPr>
-        <w:t>, predicción y despliegue de modelos</w:t>
-      </w:r>
-    </w:p>
-    <w:p>
-      <w:pPr>
-        <w:jc w:val="both"/>
-      </w:pPr>
-      <w:r>
-        <w:t xml:space="preserve">En ML una vez entrenado el modelo (o modelos) estos son usados para predicción (etapa de inferencia) sobre nuevas </w:t>
-      </w:r>
-      <w:proofErr w:type="spellStart"/>
-      <w:r>
-        <w:t>observaciones,comúnmente</w:t>
-      </w:r>
-      <w:proofErr w:type="spellEnd"/>
-      <w:r>
-        <w:t xml:space="preserve"> </w:t>
-      </w:r>
-      <w:proofErr w:type="spellStart"/>
-      <w:r>
-        <w:t>integrandolos</w:t>
-      </w:r>
-      <w:proofErr w:type="spellEnd"/>
-      <w:r>
-        <w:t xml:space="preserve"> a una aplicación de software (por ejemplo </w:t>
-      </w:r>
-      <w:proofErr w:type="spellStart"/>
-      <w:r>
-        <w:t>mobile</w:t>
-      </w:r>
-      <w:proofErr w:type="spellEnd"/>
-      <w:r>
-        <w:t xml:space="preserve"> o web) a través de un proceso conocido como “</w:t>
-      </w:r>
-      <w:r>
-        <w:rPr>
-          <w:b/>
-        </w:rPr>
-        <w:t xml:space="preserve">despliegue o </w:t>
-      </w:r>
-      <w:proofErr w:type="spellStart"/>
-      <w:r>
-        <w:rPr>
-          <w:b/>
-        </w:rPr>
-        <w:t>deployment</w:t>
-      </w:r>
-      <w:proofErr w:type="spellEnd"/>
-      <w:r>
-        <w:rPr>
-          <w:b/>
-        </w:rPr>
-        <w:t xml:space="preserve"> de ML”.</w:t>
+        <w:t>despliegue o deployment de ML”.</w:t>
       </w:r>
       <w:r>
         <w:br/>
-        <w:t xml:space="preserve"> Por ejemplo: </w:t>
-      </w:r>
-      <w:proofErr w:type="spellStart"/>
-      <w:r>
-        <w:t>youtube</w:t>
-      </w:r>
-      <w:proofErr w:type="spellEnd"/>
-      <w:r>
-        <w:t xml:space="preserve"> y sus recomendaciones, </w:t>
-      </w:r>
-      <w:proofErr w:type="spellStart"/>
-      <w:r>
-        <w:t>waze</w:t>
-      </w:r>
-      <w:proofErr w:type="spellEnd"/>
-      <w:r>
-        <w:t xml:space="preserve"> y su predicción de tiempo en el tráfico, o el proyecto de los alumnos de la UFM : </w:t>
+        <w:t xml:space="preserve"> Por ejemplo: youtube y sus recomendaciones, waze y su predicción de tiempo en el tráfico, o el proyecto de los alumnos de la UFM : </w:t>
       </w:r>
       <w:hyperlink r:id="rId6">
         <w:r>
@@ -757,15 +238,7 @@
       </w:r>
       <w:r>
         <w:lastRenderedPageBreak/>
-        <w:t xml:space="preserve">En este proyecto simularemos de manera sencilla este proceso a través de usar un segundo notebook de </w:t>
-      </w:r>
-      <w:proofErr w:type="spellStart"/>
-      <w:r>
-        <w:t>jupyter</w:t>
-      </w:r>
-      <w:proofErr w:type="spellEnd"/>
-      <w:r>
-        <w:t xml:space="preserve"> en el cual cargaremos los modelos elegidos y generamos predicciones sobre nuevos datos de entrada X con estos. </w:t>
+        <w:t xml:space="preserve">En este proyecto simularemos de manera sencilla este proceso a través de usar un segundo notebook de jupyter en el cual cargaremos los modelos elegidos y generamos predicciones sobre nuevos datos de entrada X con estos. </w:t>
       </w:r>
     </w:p>
     <w:p/>
@@ -828,115 +301,43 @@
         <w:rPr>
           <w:b/>
         </w:rPr>
-        <w:t xml:space="preserve">Parte 1: Entrenamiento y validación y </w:t>
-      </w:r>
-      <w:proofErr w:type="gramStart"/>
+        <w:t>Parte 1: Entrenamiento y validación y selección(</w:t>
+      </w:r>
+      <w:r>
+        <w:t>Nivel de exactitud mínimo deseado: 80%</w:t>
+      </w:r>
       <w:r>
         <w:rPr>
           <w:b/>
         </w:rPr>
-        <w:t>selección(</w:t>
-      </w:r>
-      <w:proofErr w:type="gramEnd"/>
-      <w:r>
-        <w:t>Nivel de exactitud mínimo deseado: 80%</w:t>
-      </w:r>
-      <w:r>
+        <w:t>)</w:t>
+      </w:r>
+    </w:p>
+    <w:p>
+      <w:pPr>
+        <w:spacing w:line="240" w:lineRule="auto"/>
+      </w:pPr>
+    </w:p>
+    <w:p>
+      <w:pPr>
+        <w:spacing w:line="240" w:lineRule="auto"/>
         <w:rPr>
           <w:b/>
         </w:rPr>
-        <w:t>)</w:t>
-      </w:r>
-    </w:p>
-    <w:p>
-      <w:pPr>
-        <w:spacing w:line="240" w:lineRule="auto"/>
-      </w:pPr>
-    </w:p>
-    <w:p>
-      <w:pPr>
-        <w:spacing w:line="240" w:lineRule="auto"/>
+      </w:pPr>
+      <w:r>
         <w:rPr>
           <w:b/>
         </w:rPr>
-      </w:pPr>
-      <w:r>
-        <w:rPr>
-          <w:b/>
-        </w:rPr>
         <w:t xml:space="preserve">Nota: </w:t>
       </w:r>
     </w:p>
     <w:p>
       <w:pPr>
         <w:spacing w:line="240" w:lineRule="auto"/>
-        <w:rPr>
-          <w:highlight w:val="yellow"/>
-        </w:rPr>
-      </w:pPr>
-      <w:r>
-        <w:rPr>
-          <w:highlight w:val="yellow"/>
-        </w:rPr>
-        <w:t xml:space="preserve">En los casos en donde se deba calcular métricas de </w:t>
-      </w:r>
-      <w:proofErr w:type="spellStart"/>
-      <w:proofErr w:type="gramStart"/>
-      <w:r>
-        <w:rPr>
-          <w:highlight w:val="yellow"/>
-        </w:rPr>
-        <w:t>evaluación,con</w:t>
-      </w:r>
-      <w:proofErr w:type="spellEnd"/>
-      <w:proofErr w:type="gramEnd"/>
-      <w:r>
-        <w:rPr>
-          <w:highlight w:val="yellow"/>
-        </w:rPr>
-        <w:t xml:space="preserve"> objetivos de simplificar el problema se puede usar cualquier herramienta , por ejemplo </w:t>
-      </w:r>
-      <w:proofErr w:type="spellStart"/>
-      <w:r>
-        <w:rPr>
-          <w:highlight w:val="yellow"/>
-        </w:rPr>
-        <w:t>sklearn</w:t>
-      </w:r>
-      <w:proofErr w:type="spellEnd"/>
-      <w:r>
-        <w:rPr>
-          <w:highlight w:val="yellow"/>
-        </w:rPr>
-        <w:t xml:space="preserve"> en el </w:t>
-      </w:r>
-      <w:proofErr w:type="spellStart"/>
-      <w:r>
-        <w:rPr>
-          <w:highlight w:val="yellow"/>
-        </w:rPr>
-        <w:t>subpaquete</w:t>
-      </w:r>
-      <w:proofErr w:type="spellEnd"/>
-      <w:r>
-        <w:rPr>
-          <w:highlight w:val="yellow"/>
-        </w:rPr>
-        <w:t xml:space="preserve"> </w:t>
-      </w:r>
-      <w:proofErr w:type="spellStart"/>
-      <w:r>
-        <w:rPr>
-          <w:highlight w:val="yellow"/>
-        </w:rPr>
-        <w:t>metrics</w:t>
-      </w:r>
-      <w:proofErr w:type="spellEnd"/>
-      <w:r>
-        <w:rPr>
-          <w:highlight w:val="yellow"/>
-        </w:rPr>
-        <w:t>:</w:t>
+      </w:pPr>
+      <w:r>
+        <w:t>En los casos en donde se deba calcular métricas de evaluación,con objetivos de simplificar el problema se puede usar cualquier herramienta , por ejemplo sklearn en el subpaquete metrics:</w:t>
       </w:r>
     </w:p>
     <w:p>
@@ -946,14 +347,8 @@
           <w:numId w:val="11"/>
         </w:numPr>
         <w:spacing w:line="240" w:lineRule="auto"/>
-        <w:rPr>
-          <w:highlight w:val="yellow"/>
-        </w:rPr>
-      </w:pPr>
-      <w:r>
-        <w:rPr>
-          <w:highlight w:val="yellow"/>
-        </w:rPr>
+      </w:pPr>
+      <w:r>
         <w:t>https://scikit-learn.org/stable/modules/generated/sklearn.metrics.f1_score.html</w:t>
       </w:r>
     </w:p>
@@ -964,14 +359,8 @@
           <w:numId w:val="11"/>
         </w:numPr>
         <w:spacing w:line="240" w:lineRule="auto"/>
-        <w:rPr>
-          <w:highlight w:val="yellow"/>
-        </w:rPr>
-      </w:pPr>
-      <w:r>
-        <w:rPr>
-          <w:highlight w:val="yellow"/>
-        </w:rPr>
+      </w:pPr>
+      <w:r>
         <w:t>https://scikit-learn.org/stable/modules/model_evaluation.html</w:t>
       </w:r>
     </w:p>
@@ -985,53 +374,26 @@
         <w:spacing w:line="240" w:lineRule="auto"/>
         <w:rPr>
           <w:b/>
-          <w:highlight w:val="yellow"/>
         </w:rPr>
       </w:pPr>
       <w:r>
         <w:rPr>
           <w:b/>
-          <w:highlight w:val="yellow"/>
-        </w:rPr>
-        <w:t xml:space="preserve">Train-val-test </w:t>
-      </w:r>
-      <w:proofErr w:type="spellStart"/>
-      <w:r>
-        <w:rPr>
-          <w:b/>
-          <w:highlight w:val="yellow"/>
-        </w:rPr>
-        <w:t>split</w:t>
-      </w:r>
-      <w:proofErr w:type="spellEnd"/>
-      <w:r>
-        <w:rPr>
-          <w:b/>
-          <w:highlight w:val="yellow"/>
-        </w:rPr>
-        <w:t xml:space="preserve"> </w:t>
-      </w:r>
-    </w:p>
-    <w:p>
-      <w:pPr>
-        <w:spacing w:line="240" w:lineRule="auto"/>
-        <w:rPr>
-          <w:highlight w:val="yellow"/>
-        </w:rPr>
-      </w:pPr>
-      <w:r>
-        <w:rPr>
-          <w:highlight w:val="yellow"/>
-        </w:rPr>
+        </w:rPr>
+        <w:t xml:space="preserve">Train-val-test split </w:t>
+      </w:r>
+    </w:p>
+    <w:p>
+      <w:pPr>
+        <w:spacing w:line="240" w:lineRule="auto"/>
+      </w:pPr>
+      <w:r>
         <w:t>El primer paso es separar los datos en entrenamiento, validación y pruebas:</w:t>
       </w:r>
     </w:p>
     <w:p>
       <w:pPr>
         <w:spacing w:line="240" w:lineRule="auto"/>
-        <w:rPr>
-          <w:highlight w:val="yellow"/>
-        </w:rPr>
       </w:pPr>
     </w:p>
     <w:p>
@@ -1041,29 +403,9 @@
           <w:numId w:val="13"/>
         </w:numPr>
         <w:spacing w:line="240" w:lineRule="auto"/>
-        <w:rPr>
-          <w:highlight w:val="yellow"/>
-        </w:rPr>
-      </w:pPr>
-      <w:r>
-        <w:rPr>
-          <w:highlight w:val="yellow"/>
-        </w:rPr>
-        <w:t xml:space="preserve">separar datos en entrenamiento y pruebas. Por </w:t>
-      </w:r>
-      <w:proofErr w:type="gramStart"/>
-      <w:r>
-        <w:rPr>
-          <w:highlight w:val="yellow"/>
-        </w:rPr>
-        <w:t>ejemplo</w:t>
-      </w:r>
-      <w:proofErr w:type="gramEnd"/>
-      <w:r>
-        <w:rPr>
-          <w:highlight w:val="yellow"/>
-        </w:rPr>
-        <w:t xml:space="preserve"> usando: https://scikit-learn.org/stable/modules/generated/sklearn.model_selection.train_test_split.html</w:t>
+      </w:pPr>
+      <w:r>
+        <w:t>separar datos en entrenamiento y pruebas. Por ejemplo usando: https://scikit-learn.org/stable/modules/generated/sklearn.model_selection.train_test_split.html</w:t>
       </w:r>
     </w:p>
     <w:p>
@@ -1073,57 +415,25 @@
           <w:numId w:val="13"/>
         </w:numPr>
         <w:spacing w:line="240" w:lineRule="auto"/>
-        <w:rPr>
-          <w:highlight w:val="yellow"/>
-        </w:rPr>
-      </w:pPr>
-      <w:r>
-        <w:rPr>
-          <w:highlight w:val="yellow"/>
-        </w:rPr>
+      </w:pPr>
+      <w:r>
         <w:t>tomar una porción de datos de entrenamiento del paso anterior para validación. Puede ser aplicando nuevamente https://scikit-learn.org/stable/modules/generated/sklearn.model_selection.train_test_split.html</w:t>
       </w:r>
     </w:p>
     <w:p>
       <w:pPr>
         <w:spacing w:line="240" w:lineRule="auto"/>
-        <w:rPr>
-          <w:highlight w:val="yellow"/>
-        </w:rPr>
-      </w:pPr>
-      <w:r>
-        <w:rPr>
-          <w:highlight w:val="yellow"/>
-        </w:rPr>
+      </w:pPr>
+      <w:r>
         <w:tab/>
       </w:r>
     </w:p>
     <w:p>
       <w:pPr>
         <w:spacing w:line="240" w:lineRule="auto"/>
-        <w:rPr>
-          <w:highlight w:val="yellow"/>
-        </w:rPr>
-      </w:pPr>
-      <w:r>
-        <w:rPr>
-          <w:highlight w:val="yellow"/>
-        </w:rPr>
-        <w:t xml:space="preserve">Esto </w:t>
-      </w:r>
-      <w:proofErr w:type="gramStart"/>
-      <w:r>
-        <w:rPr>
-          <w:highlight w:val="yellow"/>
-        </w:rPr>
-        <w:t>genera</w:t>
-      </w:r>
-      <w:proofErr w:type="gramEnd"/>
-      <w:r>
-        <w:rPr>
-          <w:highlight w:val="yellow"/>
-        </w:rPr>
-        <w:t xml:space="preserve"> en resumen:</w:t>
+      </w:pPr>
+      <w:r>
+        <w:t>Esto genera en resumen:</w:t>
       </w:r>
     </w:p>
     <w:p>
@@ -1133,14 +443,8 @@
           <w:numId w:val="6"/>
         </w:numPr>
         <w:spacing w:line="240" w:lineRule="auto"/>
-        <w:rPr>
-          <w:highlight w:val="yellow"/>
-        </w:rPr>
-      </w:pPr>
-      <w:r>
-        <w:rPr>
-          <w:highlight w:val="yellow"/>
-        </w:rPr>
+      </w:pPr>
+      <w:r>
         <w:t xml:space="preserve">Conjunto de entrenamiento </w:t>
       </w:r>
     </w:p>
@@ -1151,14 +455,8 @@
           <w:numId w:val="6"/>
         </w:numPr>
         <w:spacing w:line="240" w:lineRule="auto"/>
-        <w:rPr>
-          <w:highlight w:val="yellow"/>
-        </w:rPr>
-      </w:pPr>
-      <w:r>
-        <w:rPr>
-          <w:highlight w:val="yellow"/>
-        </w:rPr>
+      </w:pPr>
+      <w:r>
         <w:t>Conjunto de validación</w:t>
       </w:r>
     </w:p>
@@ -1169,20 +467,11 @@
           <w:numId w:val="6"/>
         </w:numPr>
         <w:spacing w:line="240" w:lineRule="auto"/>
-        <w:rPr>
-          <w:highlight w:val="yellow"/>
-        </w:rPr>
-      </w:pPr>
-      <w:r>
-        <w:rPr>
-          <w:highlight w:val="yellow"/>
-        </w:rPr>
+      </w:pPr>
+      <w:r>
         <w:t>Conjunto de pruebas.</w:t>
       </w:r>
       <w:r>
-        <w:rPr>
-          <w:highlight w:val="yellow"/>
-        </w:rPr>
         <w:br/>
       </w:r>
     </w:p>
@@ -1193,29 +482,11 @@
       <w:r>
         <w:rPr>
           <w:b/>
-          <w:highlight w:val="yellow"/>
         </w:rPr>
         <w:t xml:space="preserve">Nota: </w:t>
       </w:r>
       <w:r>
-        <w:rPr>
-          <w:highlight w:val="yellow"/>
-        </w:rPr>
-        <w:t xml:space="preserve"> Guardar y NO USAR LOS DATOS DE PRUEBAS HASTA EL </w:t>
-      </w:r>
-      <w:proofErr w:type="gramStart"/>
-      <w:r>
-        <w:rPr>
-          <w:highlight w:val="yellow"/>
-        </w:rPr>
-        <w:t>FINAL(</w:t>
-      </w:r>
-      <w:proofErr w:type="gramEnd"/>
-      <w:r>
-        <w:rPr>
-          <w:highlight w:val="yellow"/>
-        </w:rPr>
-        <w:t>solo entrenamiento y validación)</w:t>
+        <w:t xml:space="preserve"> Guardar y NO USAR LOS DATOS DE PRUEBAS HASTA EL FINAL(solo entrenamiento y validación)</w:t>
       </w:r>
     </w:p>
     <w:p>
@@ -1239,146 +510,59 @@
         <w:rPr>
           <w:b/>
         </w:rPr>
-        <w:t xml:space="preserve">Ensemble </w:t>
-      </w:r>
-      <w:proofErr w:type="spellStart"/>
+        <w:t>Ensemble learning:</w:t>
+      </w:r>
+    </w:p>
+    <w:p>
+      <w:pPr>
+        <w:spacing w:line="240" w:lineRule="auto"/>
+      </w:pPr>
+      <w:r>
+        <w:t xml:space="preserve">Se aplicará ensemble learning para crear una "votación mayoritaria" con distintos tipos de modelos, con el objetivo de simplificar el problema 2 de estos modelos se harán usando scikit-learn y su función   .fit(x,y) </w:t>
+      </w:r>
+    </w:p>
+    <w:p>
+      <w:pPr>
+        <w:spacing w:line="240" w:lineRule="auto"/>
+      </w:pPr>
+    </w:p>
+    <w:p>
+      <w:pPr>
+        <w:spacing w:line="240" w:lineRule="auto"/>
+      </w:pPr>
       <w:r>
         <w:rPr>
           <w:b/>
         </w:rPr>
-        <w:t>learning</w:t>
-      </w:r>
-      <w:proofErr w:type="spellEnd"/>
-      <w:r>
-        <w:rPr>
-          <w:b/>
-        </w:rPr>
-        <w:t>:</w:t>
-      </w:r>
-    </w:p>
-    <w:p>
-      <w:pPr>
-        <w:spacing w:line="240" w:lineRule="auto"/>
-      </w:pPr>
-      <w:r>
-        <w:t xml:space="preserve">Se aplicará ensemble </w:t>
-      </w:r>
-      <w:proofErr w:type="spellStart"/>
-      <w:r>
-        <w:t>learning</w:t>
-      </w:r>
-      <w:proofErr w:type="spellEnd"/>
-      <w:r>
-        <w:t xml:space="preserve"> para crear una "votación mayoritaria" con distintos tipos de modelos, con el objetivo de simplificar el problema 2 de estos modelos se harán usando </w:t>
-      </w:r>
-      <w:proofErr w:type="spellStart"/>
-      <w:r>
-        <w:t>scikit-learn</w:t>
-      </w:r>
-      <w:proofErr w:type="spellEnd"/>
-      <w:r>
-        <w:t xml:space="preserve"> y su función </w:t>
-      </w:r>
-      <w:proofErr w:type="gramStart"/>
-      <w:r>
-        <w:t xml:space="preserve">  .</w:t>
-      </w:r>
-      <w:proofErr w:type="spellStart"/>
-      <w:r>
-        <w:t>fit</w:t>
-      </w:r>
-      <w:proofErr w:type="spellEnd"/>
-      <w:proofErr w:type="gramEnd"/>
-      <w:r>
-        <w:t>(</w:t>
-      </w:r>
-      <w:proofErr w:type="spellStart"/>
-      <w:r>
-        <w:t>x,y</w:t>
-      </w:r>
-      <w:proofErr w:type="spellEnd"/>
-      <w:r>
-        <w:t xml:space="preserve">) </w:t>
-      </w:r>
-    </w:p>
-    <w:p>
-      <w:pPr>
-        <w:spacing w:line="240" w:lineRule="auto"/>
-      </w:pPr>
-    </w:p>
-    <w:p>
-      <w:pPr>
-        <w:spacing w:line="240" w:lineRule="auto"/>
-      </w:pPr>
-      <w:proofErr w:type="gramStart"/>
-      <w:r>
-        <w:rPr>
-          <w:b/>
-        </w:rPr>
-        <w:t>Recordar  hacer</w:t>
-      </w:r>
-      <w:proofErr w:type="gramEnd"/>
-      <w:r>
-        <w:rPr>
-          <w:b/>
-        </w:rPr>
-        <w:t xml:space="preserve"> muestreo </w:t>
-      </w:r>
-      <w:proofErr w:type="spellStart"/>
-      <w:r>
-        <w:rPr>
-          <w:b/>
-        </w:rPr>
-        <w:t>bootstrap</w:t>
-      </w:r>
-      <w:proofErr w:type="spellEnd"/>
-    </w:p>
-    <w:p>
-      <w:pPr>
-        <w:spacing w:line="240" w:lineRule="auto"/>
-      </w:pPr>
-    </w:p>
-    <w:p>
-      <w:pPr>
-        <w:spacing w:line="240" w:lineRule="auto"/>
-      </w:pPr>
-    </w:p>
-    <w:p>
-      <w:pPr>
-        <w:spacing w:line="240" w:lineRule="auto"/>
-      </w:pPr>
-    </w:p>
-    <w:p>
-      <w:pPr>
-        <w:spacing w:line="240" w:lineRule="auto"/>
-      </w:pPr>
-    </w:p>
-    <w:p>
-      <w:pPr>
-        <w:spacing w:line="240" w:lineRule="auto"/>
-        <w:rPr>
-          <w:highlight w:val="yellow"/>
-        </w:rPr>
-      </w:pPr>
-      <w:r>
-        <w:rPr>
-          <w:highlight w:val="yellow"/>
-        </w:rPr>
-        <w:t xml:space="preserve">El ensamble estará compuesto </w:t>
-      </w:r>
-      <w:proofErr w:type="gramStart"/>
-      <w:r>
-        <w:rPr>
-          <w:highlight w:val="yellow"/>
-        </w:rPr>
-        <w:t>de :</w:t>
-      </w:r>
-      <w:proofErr w:type="gramEnd"/>
-      <w:r>
-        <w:rPr>
-          <w:highlight w:val="yellow"/>
-        </w:rPr>
-        <w:t xml:space="preserve"> :</w:t>
+        <w:t>Recordar  hacer muestreo bootstrap</w:t>
+      </w:r>
+    </w:p>
+    <w:p>
+      <w:pPr>
+        <w:spacing w:line="240" w:lineRule="auto"/>
+      </w:pPr>
+    </w:p>
+    <w:p>
+      <w:pPr>
+        <w:spacing w:line="240" w:lineRule="auto"/>
+      </w:pPr>
+    </w:p>
+    <w:p>
+      <w:pPr>
+        <w:spacing w:line="240" w:lineRule="auto"/>
+      </w:pPr>
+    </w:p>
+    <w:p>
+      <w:pPr>
+        <w:spacing w:line="240" w:lineRule="auto"/>
+      </w:pPr>
+    </w:p>
+    <w:p>
+      <w:pPr>
+        <w:spacing w:line="240" w:lineRule="auto"/>
+      </w:pPr>
+      <w:r>
+        <w:t>El ensamble estará compuesto de : :</w:t>
       </w:r>
     </w:p>
     <w:p>
@@ -1388,24 +572,10 @@
           <w:numId w:val="2"/>
         </w:numPr>
         <w:spacing w:line="240" w:lineRule="auto"/>
-        <w:rPr>
-          <w:highlight w:val="yellow"/>
-        </w:rPr>
-      </w:pPr>
-      <w:r>
-        <w:rPr>
-          <w:highlight w:val="yellow"/>
-        </w:rPr>
-        <w:t xml:space="preserve">Árbol de decisión con </w:t>
-      </w:r>
-      <w:proofErr w:type="spellStart"/>
-      <w:r>
-        <w:rPr>
-          <w:highlight w:val="yellow"/>
-        </w:rPr>
-        <w:t>sklearn</w:t>
-      </w:r>
-      <w:proofErr w:type="spellEnd"/>
+      </w:pPr>
+      <w:r>
+        <w:t>Árbol de decisión con sklearn</w:t>
+      </w:r>
     </w:p>
     <w:p>
       <w:pPr>
@@ -1414,24 +584,10 @@
           <w:numId w:val="2"/>
         </w:numPr>
         <w:spacing w:line="240" w:lineRule="auto"/>
-        <w:rPr>
-          <w:highlight w:val="yellow"/>
-        </w:rPr>
-      </w:pPr>
-      <w:r>
-        <w:rPr>
-          <w:highlight w:val="yellow"/>
-        </w:rPr>
-        <w:t xml:space="preserve">SVM con </w:t>
-      </w:r>
-      <w:proofErr w:type="spellStart"/>
-      <w:r>
-        <w:rPr>
-          <w:highlight w:val="yellow"/>
-        </w:rPr>
-        <w:t>sklearn</w:t>
-      </w:r>
-      <w:proofErr w:type="spellEnd"/>
+      </w:pPr>
+      <w:r>
+        <w:t>SVM con sklearn</w:t>
+      </w:r>
     </w:p>
     <w:p>
       <w:pPr>
@@ -1441,47 +597,8 @@
         </w:numPr>
         <w:spacing w:line="240" w:lineRule="auto"/>
       </w:pPr>
-      <w:proofErr w:type="spellStart"/>
-      <w:r>
-        <w:rPr>
-          <w:highlight w:val="yellow"/>
-        </w:rPr>
-        <w:t>Naive</w:t>
-      </w:r>
-      <w:proofErr w:type="spellEnd"/>
-      <w:r>
-        <w:rPr>
-          <w:highlight w:val="yellow"/>
-        </w:rPr>
-        <w:t xml:space="preserve"> </w:t>
-      </w:r>
-      <w:proofErr w:type="spellStart"/>
-      <w:r>
-        <w:rPr>
-          <w:highlight w:val="yellow"/>
-        </w:rPr>
-        <w:t>bayes</w:t>
-      </w:r>
-      <w:proofErr w:type="spellEnd"/>
-      <w:r>
-        <w:rPr>
-          <w:highlight w:val="yellow"/>
-        </w:rPr>
-        <w:t xml:space="preserve"> con </w:t>
-      </w:r>
-      <w:proofErr w:type="spellStart"/>
-      <w:r>
-        <w:rPr>
-          <w:highlight w:val="yellow"/>
-        </w:rPr>
-        <w:t>numpy</w:t>
-      </w:r>
-      <w:proofErr w:type="spellEnd"/>
-      <w:r>
-        <w:rPr>
-          <w:highlight w:val="yellow"/>
-        </w:rPr>
-        <w:t xml:space="preserve"> y/o pandas</w:t>
+      <w:r>
+        <w:t>Naive bayes con numpy y/o pandas</w:t>
       </w:r>
     </w:p>
     <w:p>
@@ -1493,72 +610,14 @@
         <w:spacing w:line="240" w:lineRule="auto"/>
       </w:pPr>
       <w:r>
-        <w:t>Reg. logística binaria(</w:t>
-      </w:r>
-      <w:proofErr w:type="spellStart"/>
-      <w:proofErr w:type="gramStart"/>
-      <w:r>
-        <w:t>sigmoid</w:t>
-      </w:r>
-      <w:proofErr w:type="spellEnd"/>
-      <w:r>
-        <w:t>)  en</w:t>
-      </w:r>
-      <w:proofErr w:type="gramEnd"/>
+        <w:t>Reg. logística binaria(sigmoid)  en Tensorflow con regularización (probar L1, L2 y distintos valores del factor de regularización y elegir el mejor) y mini</w:t>
+      </w:r>
       <w:r>
         <w:t xml:space="preserve"> </w:t>
       </w:r>
-      <w:proofErr w:type="spellStart"/>
-      <w:r>
-        <w:t>Tensorflow</w:t>
-      </w:r>
-      <w:proofErr w:type="spellEnd"/>
-      <w:r>
-        <w:t xml:space="preserve"> con regularización (probar L1, L2 y distintos valores del factor de regularización y elegir el mejor) y mini</w:t>
-      </w:r>
-      <w:r>
-        <w:t xml:space="preserve"> </w:t>
-      </w:r>
-      <w:proofErr w:type="spellStart"/>
       <w:r>
         <w:lastRenderedPageBreak/>
-        <w:t>batch</w:t>
-      </w:r>
-      <w:proofErr w:type="spellEnd"/>
-      <w:r>
-        <w:t xml:space="preserve"> </w:t>
-      </w:r>
-      <w:proofErr w:type="spellStart"/>
-      <w:r>
-        <w:t>gradient</w:t>
-      </w:r>
-      <w:proofErr w:type="spellEnd"/>
-      <w:r>
-        <w:t xml:space="preserve"> </w:t>
-      </w:r>
-      <w:proofErr w:type="spellStart"/>
-      <w:r>
-        <w:t>descent</w:t>
-      </w:r>
-      <w:proofErr w:type="spellEnd"/>
-      <w:r>
-        <w:t xml:space="preserve"> usando tamaño de </w:t>
-      </w:r>
-      <w:proofErr w:type="spellStart"/>
-      <w:r>
-        <w:t>mini-batch</w:t>
-      </w:r>
-      <w:proofErr w:type="spellEnd"/>
-      <w:r>
-        <w:t xml:space="preserve"> como </w:t>
-      </w:r>
-      <w:proofErr w:type="spellStart"/>
-      <w:r>
-        <w:t>hyper-parametro</w:t>
-      </w:r>
-      <w:proofErr w:type="spellEnd"/>
-      <w:r>
-        <w:t>.</w:t>
+        <w:t>batch gradient descent usando tamaño de mini-batch como hyper-parametro.</w:t>
       </w:r>
       <w:r>
         <w:br/>
@@ -1569,29 +628,9 @@
         <w:spacing w:line="240" w:lineRule="auto"/>
       </w:pPr>
       <w:r>
-        <w:rPr>
-          <w:highlight w:val="yellow"/>
-        </w:rPr>
-        <w:t xml:space="preserve">Se recomienda crear una función de Python para el entrenamiento </w:t>
-      </w:r>
-      <w:proofErr w:type="gramStart"/>
-      <w:r>
-        <w:rPr>
-          <w:highlight w:val="yellow"/>
-        </w:rPr>
-        <w:t>de  cada</w:t>
-      </w:r>
-      <w:proofErr w:type="gramEnd"/>
-      <w:r>
-        <w:rPr>
-          <w:highlight w:val="yellow"/>
-        </w:rPr>
-        <w:t xml:space="preserve"> tipo de modelo que reciba los parámetros adecuados para cada uno y devuelva el modelo entrenado y cualquier otra información necesaria y relevante</w:t>
-      </w:r>
-      <w:r>
-        <w:rPr>
-          <w:highlight w:val="yellow"/>
-        </w:rPr>
+        <w:t>Se recomienda crear una función de Python para el entrenamiento de  cada tipo de modelo que reciba los parámetros adecuados para cada uno y devuelva el modelo entrenado y cualquier otra información necesaria y relevante</w:t>
+      </w:r>
+      <w:r>
         <w:br/>
         <w:t>Por ejemplo para SVM:</w:t>
       </w:r>
@@ -1600,92 +639,20 @@
       </w:r>
       <w:r>
         <w:br/>
-      </w:r>
-      <w:proofErr w:type="spellStart"/>
-      <w:r>
-        <w:rPr>
-          <w:highlight w:val="yellow"/>
-        </w:rPr>
-        <w:t>def</w:t>
-      </w:r>
-      <w:proofErr w:type="spellEnd"/>
-      <w:r>
-        <w:rPr>
-          <w:highlight w:val="yellow"/>
-        </w:rPr>
-        <w:t xml:space="preserve"> </w:t>
-      </w:r>
-      <w:proofErr w:type="spellStart"/>
-      <w:r>
-        <w:rPr>
-          <w:highlight w:val="yellow"/>
-        </w:rPr>
-        <w:t>train_SVM</w:t>
-      </w:r>
-      <w:proofErr w:type="spellEnd"/>
-      <w:r>
-        <w:rPr>
-          <w:highlight w:val="yellow"/>
-        </w:rPr>
-        <w:t xml:space="preserve">(X,Y, </w:t>
-      </w:r>
-      <w:proofErr w:type="spellStart"/>
-      <w:r>
-        <w:rPr>
-          <w:highlight w:val="yellow"/>
-        </w:rPr>
-        <w:t>C,lr</w:t>
-      </w:r>
-      <w:proofErr w:type="spellEnd"/>
-      <w:r>
-        <w:rPr>
-          <w:highlight w:val="yellow"/>
-        </w:rPr>
-        <w:t xml:space="preserve"> ):</w:t>
-      </w:r>
-      <w:r>
-        <w:rPr>
-          <w:highlight w:val="yellow"/>
-        </w:rPr>
+        <w:t>def train_SVM(X,Y, C,lr ):</w:t>
+      </w:r>
+      <w:r>
         <w:br/>
         <w:t xml:space="preserve">  …</w:t>
       </w:r>
       <w:r>
-        <w:rPr>
-          <w:highlight w:val="yellow"/>
-        </w:rPr>
         <w:br/>
         <w:t xml:space="preserve">  …</w:t>
       </w:r>
       <w:r>
-        <w:rPr>
-          <w:highlight w:val="yellow"/>
-        </w:rPr>
         <w:br/>
-        <w:t xml:space="preserve">  </w:t>
-      </w:r>
-      <w:proofErr w:type="spellStart"/>
-      <w:r>
-        <w:rPr>
-          <w:highlight w:val="yellow"/>
-        </w:rPr>
-        <w:t>return</w:t>
-      </w:r>
-      <w:proofErr w:type="spellEnd"/>
-      <w:r>
-        <w:rPr>
-          <w:highlight w:val="yellow"/>
-        </w:rPr>
-        <w:t xml:space="preserve"> </w:t>
-      </w:r>
-      <w:proofErr w:type="spellStart"/>
-      <w:r>
-        <w:rPr>
-          <w:highlight w:val="yellow"/>
-        </w:rPr>
-        <w:t>svm_model</w:t>
-      </w:r>
-      <w:proofErr w:type="spellEnd"/>
+        <w:t xml:space="preserve">  return svm_model</w:t>
+      </w:r>
       <w:r>
         <w:br/>
       </w:r>
@@ -1702,15 +669,7 @@
         <w:jc w:val="both"/>
       </w:pPr>
       <w:r>
-        <w:t xml:space="preserve">Cada vez que se entrena un modelo </w:t>
-      </w:r>
-      <w:proofErr w:type="gramStart"/>
-      <w:r>
-        <w:t>( si</w:t>
-      </w:r>
-      <w:proofErr w:type="gramEnd"/>
-      <w:r>
-        <w:t xml:space="preserve"> se usan funciones como la anterior, cada vez que se ejecuta una de estas funciones) corresponde a un experimento, y para cada experimento(o llamada a una de las funciones):</w:t>
+        <w:t>Cada vez que se entrena un modelo ( si se usan funciones como la anterior, cada vez que se ejecuta una de estas funciones) corresponde a un experimento, y para cada experimento(o llamada a una de las funciones):</w:t>
       </w:r>
       <w:r>
         <w:br/>
@@ -1723,85 +682,9 @@
           <w:numId w:val="7"/>
         </w:numPr>
         <w:spacing w:line="240" w:lineRule="auto"/>
-        <w:rPr>
-          <w:highlight w:val="yellow"/>
-        </w:rPr>
-      </w:pPr>
-      <w:r>
-        <w:rPr>
-          <w:highlight w:val="yellow"/>
-        </w:rPr>
-        <w:t xml:space="preserve">Debemos crear la cadena de configuración que describa cómo se realizó cada </w:t>
-      </w:r>
-      <w:proofErr w:type="gramStart"/>
-      <w:r>
-        <w:rPr>
-          <w:highlight w:val="yellow"/>
-        </w:rPr>
-        <w:t>experimento,  variables</w:t>
-      </w:r>
-      <w:proofErr w:type="gramEnd"/>
-      <w:r>
-        <w:rPr>
-          <w:highlight w:val="yellow"/>
-        </w:rPr>
-        <w:t xml:space="preserve"> usadas, valores de </w:t>
-      </w:r>
-      <w:proofErr w:type="spellStart"/>
-      <w:r>
-        <w:rPr>
-          <w:highlight w:val="yellow"/>
-        </w:rPr>
-        <w:t>hyper</w:t>
-      </w:r>
-      <w:proofErr w:type="spellEnd"/>
-      <w:r>
-        <w:rPr>
-          <w:highlight w:val="yellow"/>
-        </w:rPr>
-        <w:t xml:space="preserve">-parámetros y tipo de modelo usado (similar al </w:t>
-      </w:r>
-      <w:proofErr w:type="spellStart"/>
-      <w:r>
-        <w:rPr>
-          <w:highlight w:val="yellow"/>
-        </w:rPr>
-        <w:t>config</w:t>
-      </w:r>
-      <w:proofErr w:type="spellEnd"/>
-      <w:r>
-        <w:rPr>
-          <w:highlight w:val="yellow"/>
-        </w:rPr>
-        <w:t xml:space="preserve"> </w:t>
-      </w:r>
-      <w:proofErr w:type="spellStart"/>
-      <w:r>
-        <w:rPr>
-          <w:highlight w:val="yellow"/>
-        </w:rPr>
-        <w:t>string</w:t>
-      </w:r>
-      <w:proofErr w:type="spellEnd"/>
-      <w:r>
-        <w:rPr>
-          <w:highlight w:val="yellow"/>
-        </w:rPr>
-        <w:t xml:space="preserve"> que hemos usado en </w:t>
-      </w:r>
-      <w:proofErr w:type="spellStart"/>
-      <w:r>
-        <w:rPr>
-          <w:highlight w:val="yellow"/>
-        </w:rPr>
-        <w:t>tensorboard</w:t>
-      </w:r>
-      <w:proofErr w:type="spellEnd"/>
-      <w:r>
-        <w:rPr>
-          <w:highlight w:val="yellow"/>
-        </w:rPr>
-        <w:t>)    por ejemplo:</w:t>
+      </w:pPr>
+      <w:r>
+        <w:t>Debemos crear la cadena de configuración que describa cómo se realizó cada experimento,  variables usadas, valores de hyper-parámetros y tipo de modelo usado (similar al config string que hemos usado en tensorboard)    por ejemplo:</w:t>
       </w:r>
     </w:p>
     <w:p>
@@ -1811,73 +694,15 @@
           <w:numId w:val="7"/>
         </w:numPr>
         <w:spacing w:line="240" w:lineRule="auto"/>
-        <w:rPr>
-          <w:highlight w:val="yellow"/>
-        </w:rPr>
-      </w:pPr>
-      <w:r>
-        <w:rPr>
-          <w:highlight w:val="yellow"/>
-        </w:rPr>
-        <w:t xml:space="preserve">Se entrena un </w:t>
-      </w:r>
-      <w:proofErr w:type="gramStart"/>
-      <w:r>
-        <w:rPr>
-          <w:highlight w:val="yellow"/>
-        </w:rPr>
-        <w:t>regresión .logística</w:t>
-      </w:r>
-      <w:proofErr w:type="gramEnd"/>
-      <w:r>
-        <w:rPr>
-          <w:highlight w:val="yellow"/>
-        </w:rPr>
-        <w:t xml:space="preserve"> con </w:t>
-      </w:r>
-      <w:proofErr w:type="spellStart"/>
-      <w:r>
-        <w:rPr>
-          <w:highlight w:val="yellow"/>
-        </w:rPr>
-        <w:t>lr</w:t>
-      </w:r>
-      <w:proofErr w:type="spellEnd"/>
-      <w:r>
-        <w:rPr>
-          <w:highlight w:val="yellow"/>
-        </w:rPr>
-        <w:t xml:space="preserve">=0.01 ,factor de regularización = 0.1 usando las variables </w:t>
-      </w:r>
-      <w:proofErr w:type="spellStart"/>
-      <w:r>
-        <w:rPr>
-          <w:highlight w:val="yellow"/>
-        </w:rPr>
-        <w:t>variables</w:t>
-      </w:r>
-      <w:proofErr w:type="spellEnd"/>
-      <w:r>
-        <w:rPr>
-          <w:highlight w:val="yellow"/>
-        </w:rPr>
-        <w:t xml:space="preserve"> var1,var2,var3, la cadena podría ser: </w:t>
-      </w:r>
-      <w:proofErr w:type="spellStart"/>
+      </w:pPr>
+      <w:r>
+        <w:t xml:space="preserve">Se entrena un regresión .logística con lr=0.01 ,factor de regularización = 0.1 usando las variables variables var1,var2,var3, la cadena podría ser: </w:t>
+      </w:r>
       <w:r>
         <w:rPr>
           <w:b/>
-          <w:highlight w:val="yellow"/>
-        </w:rPr>
-        <w:t>regLog_lr</w:t>
-      </w:r>
-      <w:proofErr w:type="spellEnd"/>
-      <w:r>
-        <w:rPr>
-          <w:b/>
-          <w:highlight w:val="yellow"/>
-        </w:rPr>
-        <w:t>=0.01_reg=0.1_var1_var2_var3</w:t>
+        </w:rPr>
+        <w:t>regLog_lr=0.01_reg=0.1_var1_var2_var3</w:t>
       </w:r>
     </w:p>
     <w:p>
@@ -1886,46 +711,7 @@
         <w:ind w:left="1440"/>
       </w:pPr>
       <w:r>
-        <w:rPr>
-          <w:highlight w:val="yellow"/>
-        </w:rPr>
-        <w:t xml:space="preserve">Esta cadena nos servirá después para identificar cada experimento, y anotar en una </w:t>
-      </w:r>
-      <w:proofErr w:type="gramStart"/>
-      <w:r>
-        <w:rPr>
-          <w:highlight w:val="yellow"/>
-        </w:rPr>
-        <w:t xml:space="preserve">bitácora( </w:t>
-      </w:r>
-      <w:proofErr w:type="spellStart"/>
-      <w:r>
-        <w:rPr>
-          <w:highlight w:val="yellow"/>
-        </w:rPr>
-        <w:t>excel</w:t>
-      </w:r>
-      <w:proofErr w:type="spellEnd"/>
-      <w:proofErr w:type="gramEnd"/>
-      <w:r>
-        <w:rPr>
-          <w:highlight w:val="yellow"/>
-        </w:rPr>
-        <w:t xml:space="preserve"> o </w:t>
-      </w:r>
-      <w:proofErr w:type="spellStart"/>
-      <w:r>
-        <w:rPr>
-          <w:highlight w:val="yellow"/>
-        </w:rPr>
-        <w:t>csv</w:t>
-      </w:r>
-      <w:proofErr w:type="spellEnd"/>
-      <w:r>
-        <w:rPr>
-          <w:highlight w:val="yellow"/>
-        </w:rPr>
-        <w:t>)  las métricas de evaluación de cada uno.</w:t>
+        <w:t>Esta cadena nos servirá después para identificar cada experimento, y anotar en una bitácora( excel o csv)  las métricas de evaluación de cada uno.</w:t>
       </w:r>
     </w:p>
     <w:p>
@@ -1935,57 +721,9 @@
           <w:numId w:val="7"/>
         </w:numPr>
         <w:spacing w:line="240" w:lineRule="auto"/>
-        <w:rPr>
-          <w:highlight w:val="yellow"/>
-        </w:rPr>
-      </w:pPr>
-      <w:r>
-        <w:rPr>
-          <w:highlight w:val="yellow"/>
-        </w:rPr>
-        <w:t xml:space="preserve">Cada uno de los 4 tipos de modelos pueden requerir más de 1 experimento, con distintos </w:t>
-      </w:r>
-      <w:proofErr w:type="spellStart"/>
-      <w:r>
-        <w:rPr>
-          <w:highlight w:val="yellow"/>
-        </w:rPr>
-        <w:t>hyper</w:t>
-      </w:r>
-      <w:proofErr w:type="spellEnd"/>
-      <w:r>
-        <w:rPr>
-          <w:highlight w:val="yellow"/>
-        </w:rPr>
-        <w:t xml:space="preserve">-parámetros o variables usadas, diagnosticamos </w:t>
-      </w:r>
-      <w:proofErr w:type="spellStart"/>
-      <w:r>
-        <w:rPr>
-          <w:highlight w:val="yellow"/>
-        </w:rPr>
-        <w:t>overfitting</w:t>
-      </w:r>
-      <w:proofErr w:type="spellEnd"/>
-      <w:r>
-        <w:rPr>
-          <w:highlight w:val="yellow"/>
-        </w:rPr>
-        <w:t xml:space="preserve"> u </w:t>
-      </w:r>
-      <w:proofErr w:type="spellStart"/>
-      <w:r>
-        <w:rPr>
-          <w:highlight w:val="yellow"/>
-        </w:rPr>
-        <w:t>underfitting</w:t>
-      </w:r>
-      <w:proofErr w:type="spellEnd"/>
-      <w:r>
-        <w:rPr>
-          <w:highlight w:val="yellow"/>
-        </w:rPr>
-        <w:t xml:space="preserve"> y realizamos acciones para atacarlos.</w:t>
+      </w:pPr>
+      <w:r>
+        <w:t>Cada uno de los 4 tipos de modelos pueden requerir más de 1 experimento, con distintos hyper-parámetros o variables usadas, diagnosticamos overfitting u underfitting y realizamos acciones para atacarlos.</w:t>
       </w:r>
     </w:p>
     <w:p>
@@ -1995,190 +733,13 @@
           <w:numId w:val="7"/>
         </w:numPr>
         <w:spacing w:line="240" w:lineRule="auto"/>
-        <w:rPr>
-          <w:highlight w:val="yellow"/>
-        </w:rPr>
-      </w:pPr>
-      <w:r>
-        <w:rPr>
-          <w:highlight w:val="yellow"/>
-        </w:rPr>
-        <w:t xml:space="preserve">Por cada experimento debemos guardar en un </w:t>
-      </w:r>
-      <w:proofErr w:type="spellStart"/>
-      <w:r>
-        <w:rPr>
-          <w:highlight w:val="yellow"/>
-        </w:rPr>
-        <w:t>excel</w:t>
-      </w:r>
-      <w:proofErr w:type="spellEnd"/>
-      <w:r>
-        <w:rPr>
-          <w:highlight w:val="yellow"/>
-        </w:rPr>
-        <w:t xml:space="preserve"> o </w:t>
-      </w:r>
-      <w:proofErr w:type="spellStart"/>
-      <w:r>
-        <w:rPr>
-          <w:highlight w:val="yellow"/>
-        </w:rPr>
-        <w:t>csv</w:t>
-      </w:r>
-      <w:proofErr w:type="spellEnd"/>
-      <w:r>
-        <w:rPr>
-          <w:highlight w:val="yellow"/>
-        </w:rPr>
-        <w:t xml:space="preserve"> la cadena </w:t>
-      </w:r>
-      <w:r>
-        <w:rPr>
-          <w:highlight w:val="yellow"/>
-        </w:rPr>
-        <w:t xml:space="preserve">de configuración y las métricas de </w:t>
-      </w:r>
-      <w:proofErr w:type="gramStart"/>
-      <w:r>
-        <w:rPr>
-          <w:highlight w:val="yellow"/>
-        </w:rPr>
-        <w:t>evaluación :</w:t>
-      </w:r>
-      <w:proofErr w:type="gramEnd"/>
-      <w:r>
-        <w:rPr>
-          <w:highlight w:val="yellow"/>
-        </w:rPr>
-        <w:t xml:space="preserve"> </w:t>
-      </w:r>
-      <w:proofErr w:type="spellStart"/>
-      <w:r>
-        <w:rPr>
-          <w:highlight w:val="yellow"/>
-        </w:rPr>
-        <w:t>accuracy,error</w:t>
-      </w:r>
-      <w:proofErr w:type="spellEnd"/>
-      <w:r>
-        <w:rPr>
-          <w:highlight w:val="yellow"/>
-        </w:rPr>
-        <w:t xml:space="preserve">, precisión,recall,f1-score , estas serán evaluados en el </w:t>
-      </w:r>
-      <w:proofErr w:type="spellStart"/>
-      <w:r>
-        <w:rPr>
-          <w:highlight w:val="yellow"/>
-        </w:rPr>
-        <w:t>dataset</w:t>
-      </w:r>
-      <w:proofErr w:type="spellEnd"/>
-      <w:r>
-        <w:rPr>
-          <w:highlight w:val="yellow"/>
-        </w:rPr>
-        <w:t xml:space="preserve"> de entrenamiento y el de validación. Es posible usar </w:t>
-      </w:r>
-      <w:proofErr w:type="spellStart"/>
-      <w:proofErr w:type="gramStart"/>
-      <w:r>
-        <w:rPr>
-          <w:highlight w:val="yellow"/>
-        </w:rPr>
-        <w:t>sklearn</w:t>
-      </w:r>
-      <w:proofErr w:type="spellEnd"/>
-      <w:r>
-        <w:rPr>
-          <w:highlight w:val="yellow"/>
-        </w:rPr>
-        <w:t>(</w:t>
-      </w:r>
-      <w:proofErr w:type="gramEnd"/>
-      <w:r>
-        <w:rPr>
-          <w:highlight w:val="yellow"/>
-        </w:rPr>
-        <w:t xml:space="preserve">o cualquier otro método que facilite el cálculo) para las métricas de evaluación y Pandas para guardar el </w:t>
-      </w:r>
-      <w:proofErr w:type="spellStart"/>
-      <w:r>
-        <w:rPr>
-          <w:highlight w:val="yellow"/>
-        </w:rPr>
-        <w:t>csv</w:t>
-      </w:r>
-      <w:proofErr w:type="spellEnd"/>
-      <w:r>
-        <w:rPr>
-          <w:highlight w:val="yellow"/>
-        </w:rPr>
-        <w:t xml:space="preserve"> o </w:t>
-      </w:r>
-      <w:proofErr w:type="spellStart"/>
-      <w:r>
-        <w:rPr>
-          <w:highlight w:val="yellow"/>
-        </w:rPr>
-        <w:t>excel</w:t>
-      </w:r>
-      <w:proofErr w:type="spellEnd"/>
-      <w:r>
-        <w:rPr>
-          <w:highlight w:val="yellow"/>
-        </w:rPr>
-        <w:t>.</w:t>
-      </w:r>
-      <w:r>
-        <w:rPr>
-          <w:highlight w:val="yellow"/>
-        </w:rPr>
+      </w:pPr>
+      <w:r>
+        <w:t>Por cada experimento debemos guardar en un excel o csv la cadena de configuración y las métricas de evaluación : accuracy,error, precisión,recall,f1-score , estas serán evaluados en el dataset de entrenamiento y el de validación. Es posible usar sklearn(o cualquier otro método que facilite el cálculo) para las métricas de evaluación y Pandas para guardar el csv o excel.</w:t>
+      </w:r>
+      <w:r>
         <w:br/>
-        <w:t xml:space="preserve">Este </w:t>
-      </w:r>
-      <w:proofErr w:type="spellStart"/>
-      <w:r>
-        <w:rPr>
-          <w:highlight w:val="yellow"/>
-        </w:rPr>
-        <w:t>excel</w:t>
-      </w:r>
-      <w:proofErr w:type="spellEnd"/>
-      <w:r>
-        <w:rPr>
-          <w:highlight w:val="yellow"/>
-        </w:rPr>
-        <w:t xml:space="preserve"> o </w:t>
-      </w:r>
-      <w:proofErr w:type="spellStart"/>
-      <w:r>
-        <w:rPr>
-          <w:highlight w:val="yellow"/>
-        </w:rPr>
-        <w:t>csv</w:t>
-      </w:r>
-      <w:proofErr w:type="spellEnd"/>
-      <w:r>
-        <w:rPr>
-          <w:highlight w:val="yellow"/>
-        </w:rPr>
-        <w:t xml:space="preserve"> no debe ser </w:t>
-      </w:r>
-      <w:proofErr w:type="spellStart"/>
-      <w:r>
-        <w:rPr>
-          <w:highlight w:val="yellow"/>
-        </w:rPr>
-        <w:t>sobreescrito</w:t>
-      </w:r>
-      <w:proofErr w:type="spellEnd"/>
-      <w:r>
-        <w:rPr>
-          <w:highlight w:val="yellow"/>
-        </w:rPr>
-        <w:t xml:space="preserve">  en cada experimento si no que deben agregarse nuevas filas, esta será la bitácora de experimentos. </w:t>
+        <w:t xml:space="preserve">Este excel o csv no debe ser sobreescrito  en cada experimento si no que deben agregarse nuevas filas, esta será la bitácora de experimentos. </w:t>
       </w:r>
     </w:p>
     <w:p>
@@ -2188,38 +749,10 @@
           <w:numId w:val="9"/>
         </w:numPr>
         <w:spacing w:line="240" w:lineRule="auto"/>
-        <w:rPr>
-          <w:highlight w:val="yellow"/>
-        </w:rPr>
-      </w:pPr>
-      <w:r>
-        <w:rPr>
-          <w:highlight w:val="yellow"/>
-        </w:rPr>
-        <w:t xml:space="preserve">Por cada experimento debemos guardar el modelo correspondiente </w:t>
-      </w:r>
-      <w:proofErr w:type="spellStart"/>
-      <w:r>
-        <w:rPr>
-          <w:highlight w:val="yellow"/>
-        </w:rPr>
-        <w:t>identificandolo</w:t>
-      </w:r>
-      <w:proofErr w:type="spellEnd"/>
-      <w:r>
-        <w:rPr>
-          <w:highlight w:val="yellow"/>
-        </w:rPr>
-        <w:t xml:space="preserve"> con su cadena de configuración, por </w:t>
-      </w:r>
-      <w:proofErr w:type="gramStart"/>
-      <w:r>
-        <w:rPr>
-          <w:highlight w:val="yellow"/>
-        </w:rPr>
-        <w:t>ejemplo :</w:t>
-      </w:r>
-      <w:proofErr w:type="gramEnd"/>
+      </w:pPr>
+      <w:r>
+        <w:t>Por cada experimento debemos guardar el modelo correspondiente identificandolo con su cadena de configuración, por ejemplo :</w:t>
+      </w:r>
     </w:p>
     <w:p>
       <w:pPr>
@@ -2228,184 +761,64 @@
           <w:numId w:val="9"/>
         </w:numPr>
         <w:spacing w:line="240" w:lineRule="auto"/>
-        <w:rPr>
-          <w:highlight w:val="yellow"/>
-        </w:rPr>
-      </w:pPr>
-      <w:r>
-        <w:rPr>
-          <w:highlight w:val="yellow"/>
-        </w:rPr>
-        <w:t xml:space="preserve">con </w:t>
-      </w:r>
-      <w:proofErr w:type="spellStart"/>
-      <w:r>
-        <w:rPr>
-          <w:highlight w:val="yellow"/>
-        </w:rPr>
-        <w:t>sklearn</w:t>
-      </w:r>
-      <w:proofErr w:type="spellEnd"/>
-      <w:r>
-        <w:rPr>
-          <w:highlight w:val="yellow"/>
-        </w:rPr>
-        <w:t xml:space="preserve"> para guardar un modelo "</w:t>
-      </w:r>
-      <w:proofErr w:type="spellStart"/>
-      <w:r>
-        <w:rPr>
-          <w:highlight w:val="yellow"/>
-        </w:rPr>
-        <w:t>model</w:t>
-      </w:r>
-      <w:proofErr w:type="spellEnd"/>
-      <w:r>
-        <w:rPr>
-          <w:highlight w:val="yellow"/>
-        </w:rPr>
-        <w:t xml:space="preserve">" del experimento </w:t>
-      </w:r>
-      <w:proofErr w:type="spellStart"/>
-      <w:r>
-        <w:rPr>
-          <w:highlight w:val="yellow"/>
-        </w:rPr>
-        <w:t>svm_lr</w:t>
-      </w:r>
-      <w:proofErr w:type="spellEnd"/>
-      <w:r>
-        <w:rPr>
-          <w:highlight w:val="yellow"/>
-        </w:rPr>
-        <w:t>=0.01_reg=0.1_var1_var2_var3 se puede usar:</w:t>
-      </w:r>
-    </w:p>
-    <w:p>
-      <w:pPr>
-        <w:spacing w:line="240" w:lineRule="auto"/>
-        <w:rPr>
-          <w:highlight w:val="yellow"/>
+      </w:pPr>
+      <w:r>
+        <w:t>con sklearn para guardar un modelo "model" del experimento svm_lr=0.01_reg=0.1_var1_var2_var3 se puede usar:</w:t>
+      </w:r>
+    </w:p>
+    <w:p>
+      <w:pPr>
+        <w:spacing w:line="240" w:lineRule="auto"/>
+        <w:rPr>
           <w:lang w:val="en-US"/>
         </w:rPr>
       </w:pPr>
       <w:r>
-        <w:rPr>
-          <w:highlight w:val="yellow"/>
-        </w:rPr>
         <w:tab/>
       </w:r>
       <w:r>
-        <w:rPr>
-          <w:highlight w:val="yellow"/>
-        </w:rPr>
         <w:tab/>
       </w:r>
       <w:r>
         <w:rPr>
-          <w:highlight w:val="yellow"/>
           <w:lang w:val="en-US"/>
         </w:rPr>
-        <w:t xml:space="preserve">from </w:t>
-      </w:r>
-      <w:proofErr w:type="spellStart"/>
-      <w:proofErr w:type="gramStart"/>
-      <w:r>
-        <w:rPr>
-          <w:highlight w:val="yellow"/>
+        <w:t>from sklearn.externals import joblib</w:t>
+      </w:r>
+    </w:p>
+    <w:p>
+      <w:pPr>
+        <w:spacing w:line="240" w:lineRule="auto"/>
+        <w:rPr>
           <w:lang w:val="en-US"/>
         </w:rPr>
-        <w:t>sklearn.externals</w:t>
-      </w:r>
-      <w:proofErr w:type="spellEnd"/>
-      <w:proofErr w:type="gramEnd"/>
-      <w:r>
-        <w:rPr>
-          <w:highlight w:val="yellow"/>
+      </w:pPr>
+      <w:r>
+        <w:rPr>
           <w:lang w:val="en-US"/>
         </w:rPr>
-        <w:t xml:space="preserve"> import </w:t>
-      </w:r>
-      <w:proofErr w:type="spellStart"/>
-      <w:r>
-        <w:rPr>
-          <w:highlight w:val="yellow"/>
+        <w:tab/>
+      </w:r>
+    </w:p>
+    <w:p>
+      <w:pPr>
+        <w:spacing w:line="240" w:lineRule="auto"/>
+        <w:rPr>
           <w:lang w:val="en-US"/>
         </w:rPr>
-        <w:t>joblib</w:t>
-      </w:r>
-      <w:proofErr w:type="spellEnd"/>
-    </w:p>
-    <w:p>
-      <w:pPr>
-        <w:spacing w:line="240" w:lineRule="auto"/>
-        <w:rPr>
-          <w:highlight w:val="yellow"/>
+      </w:pPr>
+      <w:r>
+        <w:rPr>
           <w:lang w:val="en-US"/>
         </w:rPr>
-      </w:pPr>
-      <w:r>
-        <w:rPr>
-          <w:highlight w:val="yellow"/>
+        <w:tab/>
+      </w:r>
+      <w:r>
+        <w:rPr>
           <w:lang w:val="en-US"/>
         </w:rPr>
         <w:tab/>
-      </w:r>
-    </w:p>
-    <w:p>
-      <w:pPr>
-        <w:spacing w:line="240" w:lineRule="auto"/>
-        <w:rPr>
-          <w:lang w:val="en-US"/>
-        </w:rPr>
-      </w:pPr>
-      <w:r>
-        <w:rPr>
-          <w:highlight w:val="yellow"/>
-          <w:lang w:val="en-US"/>
-        </w:rPr>
-        <w:tab/>
-      </w:r>
-      <w:r>
-        <w:rPr>
-          <w:highlight w:val="yellow"/>
-          <w:lang w:val="en-US"/>
-        </w:rPr>
-        <w:tab/>
-      </w:r>
-      <w:proofErr w:type="spellStart"/>
-      <w:proofErr w:type="gramStart"/>
-      <w:r>
-        <w:rPr>
-          <w:highlight w:val="yellow"/>
-          <w:lang w:val="en-US"/>
-        </w:rPr>
-        <w:t>joblib.dump</w:t>
-      </w:r>
-      <w:proofErr w:type="spellEnd"/>
-      <w:proofErr w:type="gramEnd"/>
-      <w:r>
-        <w:rPr>
-          <w:highlight w:val="yellow"/>
-          <w:lang w:val="en-US"/>
-        </w:rPr>
-        <w:t>(model, '</w:t>
-      </w:r>
-      <w:proofErr w:type="spellStart"/>
-      <w:r>
-        <w:rPr>
-          <w:highlight w:val="yellow"/>
-          <w:lang w:val="en-US"/>
-        </w:rPr>
-        <w:t>svm_lr</w:t>
-      </w:r>
-      <w:proofErr w:type="spellEnd"/>
-      <w:r>
-        <w:rPr>
-          <w:highlight w:val="yellow"/>
-          <w:lang w:val="en-US"/>
-        </w:rPr>
-        <w:t>=0.01_reg=0.1_var1_var2_var3.pkl')</w:t>
+        <w:t>joblib.dump(model, 'svm_lr=0.01_reg=0.1_var1_var2_var3.pkl')</w:t>
       </w:r>
     </w:p>
     <w:p>
@@ -2417,199 +830,19 @@
         <w:spacing w:line="240" w:lineRule="auto"/>
       </w:pPr>
       <w:r>
-        <w:rPr>
-          <w:highlight w:val="yellow"/>
-        </w:rPr>
-        <w:t xml:space="preserve">Con </w:t>
-      </w:r>
-      <w:proofErr w:type="spellStart"/>
-      <w:r>
-        <w:rPr>
-          <w:highlight w:val="yellow"/>
-        </w:rPr>
-        <w:t>tensorflow</w:t>
-      </w:r>
-      <w:proofErr w:type="spellEnd"/>
-      <w:r>
-        <w:rPr>
-          <w:highlight w:val="yellow"/>
-        </w:rPr>
-        <w:t xml:space="preserve"> podemos ejecutar en la </w:t>
-      </w:r>
-      <w:proofErr w:type="spellStart"/>
-      <w:r>
-        <w:rPr>
-          <w:highlight w:val="yellow"/>
-        </w:rPr>
-        <w:t>session</w:t>
-      </w:r>
-      <w:proofErr w:type="spellEnd"/>
-      <w:r>
-        <w:rPr>
-          <w:highlight w:val="yellow"/>
-        </w:rPr>
-        <w:t xml:space="preserve"> los parámetros </w:t>
-      </w:r>
-      <w:proofErr w:type="spellStart"/>
-      <w:r>
-        <w:rPr>
-          <w:highlight w:val="yellow"/>
-        </w:rPr>
-        <w:t>entrenables</w:t>
-      </w:r>
-      <w:proofErr w:type="spellEnd"/>
-      <w:r>
-        <w:rPr>
-          <w:highlight w:val="yellow"/>
-        </w:rPr>
-        <w:t xml:space="preserve">(al terminar el entrenamiento) y asignarlos a un tensor de </w:t>
-      </w:r>
-      <w:proofErr w:type="spellStart"/>
-      <w:r>
-        <w:rPr>
-          <w:highlight w:val="yellow"/>
-        </w:rPr>
-        <w:t>Numpy</w:t>
-      </w:r>
-      <w:proofErr w:type="spellEnd"/>
-      <w:r>
-        <w:rPr>
-          <w:highlight w:val="yellow"/>
-        </w:rPr>
-        <w:t xml:space="preserve"> llamado W,</w:t>
-      </w:r>
-      <w:r>
-        <w:rPr>
-          <w:highlight w:val="yellow"/>
-        </w:rPr>
+        <w:t>Con tensorflow podemos ejecutar en la session los parámetros entrenables(al terminar el entrenamiento) y asignarlos a un tensor de Numpy llamado W,</w:t>
+      </w:r>
+      <w:r>
         <w:br/>
-        <w:t xml:space="preserve">luego podemos guardar el tensor de parámetros del modelo  con  </w:t>
-      </w:r>
-      <w:proofErr w:type="spellStart"/>
-      <w:r>
-        <w:rPr>
-          <w:highlight w:val="yellow"/>
-        </w:rPr>
-        <w:t>dump</w:t>
-      </w:r>
-      <w:proofErr w:type="spellEnd"/>
-      <w:r>
-        <w:rPr>
-          <w:highlight w:val="yellow"/>
-        </w:rPr>
-        <w:t>()</w:t>
-      </w:r>
-      <w:r>
-        <w:rPr>
-          <w:highlight w:val="yellow"/>
-        </w:rPr>
+        <w:t>luego podemos guardar el tensor de parámetros del modelo  con  dump()</w:t>
+      </w:r>
+      <w:r>
         <w:br/>
-        <w:t xml:space="preserve">W = </w:t>
-      </w:r>
-      <w:proofErr w:type="spellStart"/>
-      <w:r>
-        <w:rPr>
-          <w:highlight w:val="yellow"/>
-        </w:rPr>
-        <w:t>session.run</w:t>
-      </w:r>
-      <w:proofErr w:type="spellEnd"/>
-      <w:r>
-        <w:rPr>
-          <w:highlight w:val="yellow"/>
-        </w:rPr>
-        <w:t>(</w:t>
-      </w:r>
-      <w:proofErr w:type="spellStart"/>
-      <w:r>
-        <w:rPr>
-          <w:highlight w:val="yellow"/>
-        </w:rPr>
-        <w:t>parametros,feed_dict</w:t>
-      </w:r>
-      <w:proofErr w:type="spellEnd"/>
-      <w:r>
-        <w:rPr>
-          <w:highlight w:val="yellow"/>
-        </w:rPr>
-        <w:t>).</w:t>
-      </w:r>
-      <w:r>
-        <w:rPr>
-          <w:highlight w:val="yellow"/>
-        </w:rPr>
+        <w:t>W = session.run(parametros,feed_dict).</w:t>
+      </w:r>
+      <w:r>
         <w:br/>
-        <w:t>(</w:t>
-      </w:r>
-      <w:proofErr w:type="spellStart"/>
-      <w:r>
-        <w:rPr>
-          <w:highlight w:val="yellow"/>
-        </w:rPr>
-        <w:t>Tensorflow</w:t>
-      </w:r>
-      <w:proofErr w:type="spellEnd"/>
-      <w:r>
-        <w:rPr>
-          <w:highlight w:val="yellow"/>
-        </w:rPr>
-        <w:t xml:space="preserve"> tiene sus propios métodos de </w:t>
-      </w:r>
-      <w:proofErr w:type="spellStart"/>
-      <w:r>
-        <w:rPr>
-          <w:highlight w:val="yellow"/>
-        </w:rPr>
-        <w:t>export</w:t>
-      </w:r>
-      <w:proofErr w:type="spellEnd"/>
-      <w:r>
-        <w:rPr>
-          <w:highlight w:val="yellow"/>
-        </w:rPr>
-        <w:t xml:space="preserve"> y </w:t>
-      </w:r>
-      <w:proofErr w:type="spellStart"/>
-      <w:r>
-        <w:rPr>
-          <w:highlight w:val="yellow"/>
-        </w:rPr>
-        <w:t>deploy</w:t>
-      </w:r>
-      <w:proofErr w:type="spellEnd"/>
-      <w:r>
-        <w:rPr>
-          <w:highlight w:val="yellow"/>
-        </w:rPr>
-        <w:t xml:space="preserve">, convenientes para modelos </w:t>
-      </w:r>
-      <w:proofErr w:type="spellStart"/>
-      <w:r>
-        <w:rPr>
-          <w:highlight w:val="yellow"/>
-        </w:rPr>
-        <w:t>mas</w:t>
-      </w:r>
-      <w:proofErr w:type="spellEnd"/>
-      <w:r>
-        <w:rPr>
-          <w:highlight w:val="yellow"/>
-        </w:rPr>
-        <w:t xml:space="preserve"> complejos (como modelos profundos) , se debe investigar y anotar en </w:t>
-      </w:r>
-      <w:proofErr w:type="spellStart"/>
-      <w:r>
-        <w:rPr>
-          <w:highlight w:val="yellow"/>
-        </w:rPr>
-        <w:t>markdown</w:t>
-      </w:r>
-      <w:proofErr w:type="spellEnd"/>
-      <w:r>
-        <w:rPr>
-          <w:highlight w:val="yellow"/>
-        </w:rPr>
-        <w:t xml:space="preserve"> conclusiones sobre este tema, en caso de aplicarlas se tomará como puntos extra).</w:t>
+        <w:t>(Tensorflow tiene sus propios métodos de export y deploy, convenientes para modelos mas complejos (como modelos profundos) , se debe investigar y anotar en markdown conclusiones sobre este tema, en caso de aplicarlas se tomará como puntos extra).</w:t>
       </w:r>
       <w:r>
         <w:br/>
@@ -2620,23 +853,8 @@
         <w:spacing w:line="240" w:lineRule="auto"/>
         <w:ind w:left="720" w:firstLine="720"/>
       </w:pPr>
-      <w:proofErr w:type="spellStart"/>
-      <w:proofErr w:type="gramStart"/>
-      <w:r>
-        <w:t>W.dump</w:t>
-      </w:r>
-      <w:proofErr w:type="spellEnd"/>
-      <w:proofErr w:type="gramEnd"/>
-      <w:r>
-        <w:t>("</w:t>
-      </w:r>
-      <w:proofErr w:type="spellStart"/>
-      <w:r>
-        <w:t>regLog_lr</w:t>
-      </w:r>
-      <w:proofErr w:type="spellEnd"/>
-      <w:r>
-        <w:t>=0.01_reg=0.1_var1_var2_var3.npy")</w:t>
+      <w:r>
+        <w:t>W.dump("regLog_lr=0.01_reg=0.1_var1_var2_var3.npy")</w:t>
       </w:r>
     </w:p>
     <w:p>
@@ -2648,111 +866,25 @@
         <w:spacing w:line="240" w:lineRule="auto"/>
       </w:pPr>
       <w:r>
-        <w:t xml:space="preserve"> </w:t>
-      </w:r>
-      <w:r>
-        <w:rPr>
-          <w:highlight w:val="yellow"/>
-        </w:rPr>
-        <w:t xml:space="preserve">Con </w:t>
-      </w:r>
-      <w:proofErr w:type="spellStart"/>
-      <w:r>
-        <w:rPr>
-          <w:highlight w:val="yellow"/>
-        </w:rPr>
-        <w:t>numpy</w:t>
-      </w:r>
-      <w:proofErr w:type="spellEnd"/>
-      <w:r>
-        <w:rPr>
-          <w:highlight w:val="yellow"/>
-        </w:rPr>
-        <w:t xml:space="preserve"> (para el clasificador de </w:t>
-      </w:r>
-      <w:proofErr w:type="spellStart"/>
-      <w:r>
-        <w:rPr>
-          <w:highlight w:val="yellow"/>
-        </w:rPr>
-        <w:t>bayes</w:t>
-      </w:r>
-      <w:proofErr w:type="spellEnd"/>
-      <w:r>
-        <w:rPr>
-          <w:highlight w:val="yellow"/>
-        </w:rPr>
-        <w:t xml:space="preserve">) podemos también usar </w:t>
-      </w:r>
-      <w:proofErr w:type="spellStart"/>
-      <w:r>
-        <w:rPr>
-          <w:highlight w:val="yellow"/>
-        </w:rPr>
-        <w:t>dump</w:t>
-      </w:r>
-      <w:proofErr w:type="spellEnd"/>
-      <w:r>
-        <w:rPr>
-          <w:highlight w:val="yellow"/>
-        </w:rPr>
-        <w:t xml:space="preserve"> (o si se usa pandas usar </w:t>
-      </w:r>
-      <w:proofErr w:type="spellStart"/>
-      <w:r>
-        <w:rPr>
-          <w:highlight w:val="yellow"/>
-        </w:rPr>
-        <w:t>to_</w:t>
-      </w:r>
-      <w:proofErr w:type="gramStart"/>
-      <w:r>
-        <w:rPr>
-          <w:highlight w:val="yellow"/>
-        </w:rPr>
-        <w:t>csv</w:t>
-      </w:r>
-      <w:proofErr w:type="spellEnd"/>
-      <w:proofErr w:type="gramEnd"/>
-      <w:r>
-        <w:rPr>
-          <w:highlight w:val="yellow"/>
-        </w:rPr>
-        <w:t xml:space="preserve"> por ejemplo)</w:t>
-      </w:r>
-    </w:p>
-    <w:p>
-      <w:pPr>
-        <w:spacing w:line="240" w:lineRule="auto"/>
-      </w:pPr>
-    </w:p>
-    <w:p>
-      <w:pPr>
-        <w:spacing w:line="240" w:lineRule="auto"/>
-      </w:pPr>
-    </w:p>
-    <w:p>
-      <w:pPr>
-        <w:spacing w:line="240" w:lineRule="auto"/>
-      </w:pPr>
-      <w:r>
-        <w:t xml:space="preserve">Luego de haber </w:t>
-      </w:r>
-      <w:proofErr w:type="gramStart"/>
-      <w:r>
-        <w:t>ejecutado ,evaluado</w:t>
-      </w:r>
-      <w:proofErr w:type="gramEnd"/>
-      <w:r>
-        <w:t xml:space="preserve">, y guardado varios </w:t>
-      </w:r>
-      <w:proofErr w:type="spellStart"/>
-      <w:r>
-        <w:t>experimentos,elegimos</w:t>
-      </w:r>
-      <w:proofErr w:type="spellEnd"/>
-      <w:r>
-        <w:t xml:space="preserve"> para cada tipo de modelo el mejor basado en las métricas de evaluación sobre los datos de validación. (recordar la exactitud deseada)</w:t>
+        <w:t xml:space="preserve"> Con numpy (para el clasificador de bayes) podemos también usar dump (o si se usa pandas usar to_csv por ejemplo)</w:t>
+      </w:r>
+    </w:p>
+    <w:p>
+      <w:pPr>
+        <w:spacing w:line="240" w:lineRule="auto"/>
+      </w:pPr>
+    </w:p>
+    <w:p>
+      <w:pPr>
+        <w:spacing w:line="240" w:lineRule="auto"/>
+      </w:pPr>
+    </w:p>
+    <w:p>
+      <w:pPr>
+        <w:spacing w:line="240" w:lineRule="auto"/>
+      </w:pPr>
+      <w:r>
+        <w:t>Luego de haber ejecutado ,evaluado, y guardado varios experimentos,elegimos para cada tipo de modelo el mejor basado en las métricas de evaluación sobre los datos de validación. (recordar la exactitud deseada)</w:t>
       </w:r>
     </w:p>
     <w:p>
@@ -2771,47 +903,7 @@
         <w:t>Investigar la técnica</w:t>
       </w:r>
       <w:r>
-        <w:t>: k-</w:t>
-      </w:r>
-      <w:proofErr w:type="spellStart"/>
-      <w:r>
-        <w:t>fold</w:t>
-      </w:r>
-      <w:proofErr w:type="spellEnd"/>
-      <w:r>
-        <w:t xml:space="preserve"> </w:t>
-      </w:r>
-      <w:proofErr w:type="spellStart"/>
-      <w:r>
-        <w:t>cross</w:t>
-      </w:r>
-      <w:proofErr w:type="spellEnd"/>
-      <w:r>
-        <w:t xml:space="preserve"> </w:t>
-      </w:r>
-      <w:proofErr w:type="spellStart"/>
-      <w:r>
-        <w:t>validation</w:t>
-      </w:r>
-      <w:proofErr w:type="spellEnd"/>
-      <w:r>
-        <w:t xml:space="preserve"> agregando en </w:t>
-      </w:r>
-      <w:proofErr w:type="spellStart"/>
-      <w:r>
-        <w:t>markdown</w:t>
-      </w:r>
-      <w:proofErr w:type="spellEnd"/>
-      <w:r>
-        <w:t xml:space="preserve"> una descripción de esta y como se pudo haber aplicado en este proyecto (No debemos aplicarla al </w:t>
-      </w:r>
-      <w:proofErr w:type="gramStart"/>
-      <w:r>
-        <w:t>proyecto ,</w:t>
-      </w:r>
-      <w:proofErr w:type="gramEnd"/>
-      <w:r>
-        <w:t xml:space="preserve"> solo describir la técnica y cómo se podría aplicar) . Por ejemplo: </w:t>
+        <w:t xml:space="preserve">: k-fold cross validation agregando en markdown una descripción de esta y como se pudo haber aplicado en este proyecto (No debemos aplicarla al proyecto , solo describir la técnica y cómo se podría aplicar) . Por ejemplo: </w:t>
       </w:r>
       <w:hyperlink r:id="rId7">
         <w:r>
@@ -2855,15 +947,7 @@
         <w:spacing w:line="240" w:lineRule="auto"/>
       </w:pPr>
       <w:r>
-        <w:t xml:space="preserve">Dada el conjunto de observaciones X </w:t>
-      </w:r>
-      <w:proofErr w:type="spellStart"/>
-      <w:r>
-        <w:t>de el</w:t>
-      </w:r>
-      <w:proofErr w:type="spellEnd"/>
-      <w:r>
-        <w:t xml:space="preserve"> conjunto de pruebas y los 4 modelos elegidos:</w:t>
+        <w:t>Dada el conjunto de observaciones X de el conjunto de pruebas y los 4 modelos elegidos:</w:t>
       </w:r>
     </w:p>
     <w:p>
@@ -2898,15 +982,7 @@
         <w:spacing w:line="240" w:lineRule="auto"/>
       </w:pPr>
       <w:r>
-        <w:t xml:space="preserve"> Combinar los resultados de las predicciones en una predicción </w:t>
-      </w:r>
-      <w:proofErr w:type="gramStart"/>
-      <w:r>
-        <w:t>final(</w:t>
-      </w:r>
-      <w:proofErr w:type="gramEnd"/>
-      <w:r>
-        <w:t>moda de resultados individuales)</w:t>
+        <w:t xml:space="preserve"> Combinar los resultados de las predicciones en una predicción final(moda de resultados individuales)</w:t>
       </w:r>
     </w:p>
     <w:p>
@@ -2918,15 +994,7 @@
         <w:spacing w:line="240" w:lineRule="auto"/>
       </w:pPr>
       <w:r>
-        <w:t xml:space="preserve">Generar una tabla de predicciones como el ejemplo x y crear un </w:t>
-      </w:r>
-      <w:proofErr w:type="spellStart"/>
-      <w:r>
-        <w:t>dataframe</w:t>
-      </w:r>
-      <w:proofErr w:type="spellEnd"/>
-      <w:r>
-        <w:t xml:space="preserve"> de Pandas con los resultados.</w:t>
+        <w:t>Generar una tabla de predicciones como el ejemplo x y crear un dataframe de Pandas con los resultados.</w:t>
       </w:r>
     </w:p>
     <w:p>
@@ -2950,15 +1018,7 @@
         <w:spacing w:line="240" w:lineRule="auto"/>
       </w:pPr>
       <w:r>
-        <w:t xml:space="preserve">Similar al paso anterior, generar una tabla de métricas de evaluación y crear un </w:t>
-      </w:r>
-      <w:proofErr w:type="spellStart"/>
-      <w:r>
-        <w:t>dataframe</w:t>
-      </w:r>
-      <w:proofErr w:type="spellEnd"/>
-      <w:r>
-        <w:t xml:space="preserve"> de pandas para mostrar el resultado final.</w:t>
+        <w:t>Similar al paso anterior, generar una tabla de métricas de evaluación y crear un dataframe de pandas para mostrar el resultado final.</w:t>
       </w:r>
       <w:r>
         <w:br/>
@@ -2970,13 +1030,8 @@
         <w:ind w:left="720"/>
       </w:pPr>
       <w:r>
-        <w:t xml:space="preserve">Si en la evaluación final, no se obtiene la exactitud mínima deseada, volver a la fase de </w:t>
-      </w:r>
-      <w:proofErr w:type="gramStart"/>
-      <w:r>
-        <w:t>experimentación .</w:t>
-      </w:r>
-      <w:proofErr w:type="gramEnd"/>
+        <w:t>Si en la evaluación final, no se obtiene la exactitud mínima deseada, volver a la fase de experimentación .</w:t>
+      </w:r>
     </w:p>
     <w:p>
       <w:pPr>
@@ -3002,17 +1057,7 @@
         <w:spacing w:line="240" w:lineRule="auto"/>
       </w:pPr>
       <w:r>
-        <w:t xml:space="preserve">Agregar sección de conclusiones y recomendaciones (incluyendo </w:t>
-      </w:r>
-      <w:proofErr w:type="spellStart"/>
-      <w:proofErr w:type="gramStart"/>
-      <w:r>
-        <w:t>opiniones,experiencias</w:t>
-      </w:r>
-      <w:proofErr w:type="spellEnd"/>
-      <w:proofErr w:type="gramEnd"/>
-      <w:r>
-        <w:t xml:space="preserve"> ,dificultades y lecciones aprendidas).</w:t>
+        <w:t>Agregar sección de conclusiones y recomendaciones (incluyendo opiniones,experiencias ,dificultades y lecciones aprendidas).</w:t>
       </w:r>
     </w:p>
     <w:p>
@@ -3036,29 +1081,7 @@
         <w:rPr>
           <w:b/>
         </w:rPr>
-        <w:t>Parte 2(</w:t>
-      </w:r>
-      <w:proofErr w:type="spellStart"/>
-      <w:proofErr w:type="gramStart"/>
-      <w:r>
-        <w:rPr>
-          <w:b/>
-        </w:rPr>
-        <w:t>Deployment</w:t>
-      </w:r>
-      <w:proofErr w:type="spellEnd"/>
-      <w:r>
-        <w:rPr>
-          <w:b/>
-        </w:rPr>
-        <w:t xml:space="preserve"> ,</w:t>
-      </w:r>
-      <w:proofErr w:type="gramEnd"/>
-      <w:r>
-        <w:rPr>
-          <w:b/>
-        </w:rPr>
-        <w:t xml:space="preserve"> inferencia y predicción) :</w:t>
+        <w:t>Parte 2(Deployment , inferencia y predicción) :</w:t>
       </w:r>
     </w:p>
     <w:p>
@@ -3096,13 +1119,8 @@
         <w:spacing w:line="240" w:lineRule="auto"/>
       </w:pPr>
       <w:r>
-        <w:t xml:space="preserve"> Cargar los modelos </w:t>
-      </w:r>
-      <w:proofErr w:type="gramStart"/>
-      <w:r>
-        <w:t>elegidos :</w:t>
-      </w:r>
-      <w:proofErr w:type="gramEnd"/>
+        <w:t xml:space="preserve"> Cargar los modelos elegidos :</w:t>
+      </w:r>
     </w:p>
     <w:p>
       <w:pPr>
@@ -3113,52 +1131,16 @@
         <w:spacing w:line="240" w:lineRule="auto"/>
       </w:pPr>
       <w:r>
-        <w:t xml:space="preserve">Si es </w:t>
-      </w:r>
-      <w:proofErr w:type="spellStart"/>
-      <w:r>
-        <w:t>sklearn</w:t>
-      </w:r>
-      <w:proofErr w:type="spellEnd"/>
-      <w:r>
-        <w:t xml:space="preserve"> </w:t>
-      </w:r>
-      <w:proofErr w:type="gramStart"/>
-      <w:r>
-        <w:t>usar :</w:t>
-      </w:r>
-      <w:proofErr w:type="gramEnd"/>
+        <w:t>Si es sklearn usar :</w:t>
+      </w:r>
     </w:p>
     <w:p>
       <w:pPr>
         <w:spacing w:line="240" w:lineRule="auto"/>
         <w:ind w:left="720" w:firstLine="720"/>
       </w:pPr>
-      <w:proofErr w:type="spellStart"/>
-      <w:r>
-        <w:t>svm_model</w:t>
-      </w:r>
-      <w:proofErr w:type="spellEnd"/>
-      <w:r>
-        <w:t xml:space="preserve"> = </w:t>
-      </w:r>
-      <w:proofErr w:type="spellStart"/>
-      <w:proofErr w:type="gramStart"/>
-      <w:r>
-        <w:t>joblib.load</w:t>
-      </w:r>
-      <w:proofErr w:type="spellEnd"/>
-      <w:proofErr w:type="gramEnd"/>
-      <w:r>
-        <w:t>('</w:t>
-      </w:r>
-      <w:proofErr w:type="spellStart"/>
-      <w:r>
-        <w:t>svm_lr</w:t>
-      </w:r>
-      <w:proofErr w:type="spellEnd"/>
-      <w:r>
-        <w:t>=0.01_reg=0.1_var1_var2_var3.pkl')</w:t>
+      <w:r>
+        <w:t>svm_model = joblib.load('svm_lr=0.01_reg=0.1_var1_var2_var3.pkl')</w:t>
       </w:r>
     </w:p>
     <w:p>
@@ -3170,44 +1152,7 @@
         <w:spacing w:line="240" w:lineRule="auto"/>
       </w:pPr>
       <w:r>
-        <w:t xml:space="preserve">Si es </w:t>
-      </w:r>
-      <w:proofErr w:type="spellStart"/>
-      <w:r>
-        <w:t>tf</w:t>
-      </w:r>
-      <w:proofErr w:type="spellEnd"/>
-      <w:r>
-        <w:t xml:space="preserve"> y se exportó el tensor de parámetros con </w:t>
-      </w:r>
-      <w:proofErr w:type="spellStart"/>
-      <w:proofErr w:type="gramStart"/>
-      <w:r>
-        <w:t>numpy</w:t>
-      </w:r>
-      <w:proofErr w:type="spellEnd"/>
-      <w:r>
-        <w:t>(</w:t>
-      </w:r>
-      <w:proofErr w:type="gramEnd"/>
-      <w:r>
-        <w:t xml:space="preserve">o bien si se usó </w:t>
-      </w:r>
-      <w:proofErr w:type="spellStart"/>
-      <w:r>
-        <w:t>numpy</w:t>
-      </w:r>
-      <w:proofErr w:type="spellEnd"/>
-      <w:r>
-        <w:t xml:space="preserve"> para </w:t>
-      </w:r>
-      <w:proofErr w:type="spellStart"/>
-      <w:r>
-        <w:t>bayes</w:t>
-      </w:r>
-      <w:proofErr w:type="spellEnd"/>
-      <w:r>
-        <w:t>):</w:t>
+        <w:t>Si es tf y se exportó el tensor de parámetros con numpy(o bien si se usó numpy para bayes):</w:t>
       </w:r>
     </w:p>
     <w:p>
@@ -3215,31 +1160,8 @@
         <w:spacing w:line="240" w:lineRule="auto"/>
         <w:ind w:left="720" w:firstLine="720"/>
       </w:pPr>
-      <w:proofErr w:type="spellStart"/>
-      <w:r>
-        <w:t>reg_model</w:t>
-      </w:r>
-      <w:proofErr w:type="spellEnd"/>
-      <w:r>
-        <w:t xml:space="preserve"> = </w:t>
-      </w:r>
-      <w:proofErr w:type="spellStart"/>
-      <w:proofErr w:type="gramStart"/>
-      <w:r>
-        <w:t>np.load</w:t>
-      </w:r>
-      <w:proofErr w:type="spellEnd"/>
-      <w:proofErr w:type="gramEnd"/>
-      <w:r>
-        <w:t>("</w:t>
-      </w:r>
-      <w:proofErr w:type="spellStart"/>
-      <w:r>
-        <w:t>regLog_lr</w:t>
-      </w:r>
-      <w:proofErr w:type="spellEnd"/>
-      <w:r>
-        <w:t>=0.01_reg=0.1_var1_var2_var3.npy")</w:t>
+      <w:r>
+        <w:t>reg_model = np.load("regLog_lr=0.01_reg=0.1_var1_var2_var3.npy")</w:t>
       </w:r>
     </w:p>
     <w:p>
@@ -3251,26 +1173,8 @@
         <w:spacing w:line="240" w:lineRule="auto"/>
       </w:pPr>
       <w:r>
-        <w:t xml:space="preserve">Si se usó pandas para guardar en </w:t>
-      </w:r>
-      <w:proofErr w:type="spellStart"/>
-      <w:r>
-        <w:t>csv</w:t>
-      </w:r>
-      <w:proofErr w:type="spellEnd"/>
-      <w:r>
-        <w:t xml:space="preserve">, usar </w:t>
-      </w:r>
-      <w:proofErr w:type="spellStart"/>
-      <w:proofErr w:type="gramStart"/>
-      <w:r>
-        <w:t>pd.read</w:t>
-      </w:r>
-      <w:proofErr w:type="gramEnd"/>
-      <w:r>
-        <w:t>_csv</w:t>
-      </w:r>
-      <w:proofErr w:type="spellEnd"/>
+        <w:t>Si se usó pandas para guardar en csv, usar pd.read_csv</w:t>
+      </w:r>
     </w:p>
     <w:p>
       <w:pPr>
@@ -3286,23 +1190,7 @@
         <w:spacing w:line="240" w:lineRule="auto"/>
       </w:pPr>
       <w:r>
-        <w:t xml:space="preserve">Crear una función que prediga para cierta observación (una sola) x la predicción </w:t>
-      </w:r>
-      <w:proofErr w:type="spellStart"/>
-      <w:r>
-        <w:t>y_hat</w:t>
-      </w:r>
-      <w:proofErr w:type="spellEnd"/>
-      <w:r>
-        <w:t xml:space="preserve"> combinada </w:t>
-      </w:r>
-      <w:proofErr w:type="gramStart"/>
-      <w:r>
-        <w:t>y</w:t>
-      </w:r>
-      <w:proofErr w:type="gramEnd"/>
-      <w:r>
-        <w:t xml:space="preserve"> además:</w:t>
+        <w:t>Crear una función que prediga para cierta observación (una sola) x la predicción y_hat combinada y además:</w:t>
       </w:r>
     </w:p>
     <w:p>
@@ -3314,20 +1202,7 @@
         <w:spacing w:line="240" w:lineRule="auto"/>
       </w:pPr>
       <w:r>
-        <w:t xml:space="preserve">Muestre en el notebook el árbol de decisión y como este llega a una conclusión usando </w:t>
-      </w:r>
-      <w:proofErr w:type="spellStart"/>
-      <w:proofErr w:type="gramStart"/>
-      <w:r>
-        <w:t>sklearn</w:t>
-      </w:r>
-      <w:proofErr w:type="spellEnd"/>
-      <w:r>
-        <w:t>(</w:t>
-      </w:r>
-      <w:proofErr w:type="gramEnd"/>
-      <w:r>
-        <w:t xml:space="preserve">ya lo hace) </w:t>
+        <w:t xml:space="preserve">Muestre en el notebook el árbol de decisión y como este llega a una conclusión usando sklearn(ya lo hace) </w:t>
       </w:r>
       <w:hyperlink r:id="rId8">
         <w:r>
@@ -3399,15 +1274,7 @@
         <w:spacing w:line="240" w:lineRule="auto"/>
       </w:pPr>
       <w:r>
-        <w:t xml:space="preserve">Muestre la predicción probabilística de los modelos de </w:t>
-      </w:r>
-      <w:proofErr w:type="spellStart"/>
-      <w:r>
-        <w:t>bayes</w:t>
-      </w:r>
-      <w:proofErr w:type="spellEnd"/>
-      <w:r>
-        <w:t xml:space="preserve"> y regresión logística.</w:t>
+        <w:t>Muestre la predicción probabilística de los modelos de bayes y regresión logística.</w:t>
       </w:r>
     </w:p>
     <w:p>
@@ -3424,23 +1291,7 @@
         <w:spacing w:line="240" w:lineRule="auto"/>
       </w:pPr>
       <w:r>
-        <w:t xml:space="preserve">Probar la función anterior para 10 observaciones x </w:t>
-      </w:r>
-      <w:proofErr w:type="gramStart"/>
-      <w:r>
-        <w:t>distintas(</w:t>
-      </w:r>
-      <w:proofErr w:type="gramEnd"/>
-      <w:r>
-        <w:t xml:space="preserve">pueden ser del </w:t>
-      </w:r>
-      <w:proofErr w:type="spellStart"/>
-      <w:r>
-        <w:t>dataset</w:t>
-      </w:r>
-      <w:proofErr w:type="spellEnd"/>
-      <w:r>
-        <w:t xml:space="preserve"> original o inventadas.), de una en una  </w:t>
+        <w:t xml:space="preserve">Probar la función anterior para 10 observaciones x distintas(pueden ser del dataset original o inventadas.), de una en una  </w:t>
       </w:r>
     </w:p>
     <w:p>
